--- a/2023/CV-Eilon-2023-Editable.docx
+++ b/2023/CV-Eilon-2023-Editable.docx
@@ -20,15 +20,15 @@
         <mc:AlternateContent>
           <mc:Choice Requires="wpg">
             <w:drawing>
-              <wp:anchor distT="0" distB="0" distL="114300" distR="114300" simplePos="0" relativeHeight="251668480" behindDoc="0" locked="0" layoutInCell="1" allowOverlap="1" wp14:anchorId="65002469" wp14:editId="5181C432">
+              <wp:anchor distT="0" distB="0" distL="114300" distR="114300" simplePos="0" relativeHeight="251668480" behindDoc="0" locked="0" layoutInCell="1" allowOverlap="1" wp14:anchorId="65002469" wp14:editId="7DA598DB">
                 <wp:simplePos x="0" y="0"/>
                 <wp:positionH relativeFrom="column">
-                  <wp:posOffset>-891209</wp:posOffset>
+                  <wp:posOffset>-888274</wp:posOffset>
                 </wp:positionH>
                 <wp:positionV relativeFrom="paragraph">
-                  <wp:posOffset>2352261</wp:posOffset>
+                  <wp:posOffset>2351313</wp:posOffset>
                 </wp:positionV>
-                <wp:extent cx="1482725" cy="2047461"/>
+                <wp:extent cx="1482724" cy="2047462"/>
                 <wp:effectExtent l="0" t="0" r="0" b="0"/>
                 <wp:wrapNone/>
                 <wp:docPr id="248" name="קבוצה 248"/>
@@ -40,9 +40,9 @@
                       <wpg:grpSpPr>
                         <a:xfrm>
                           <a:off x="0" y="0"/>
-                          <a:ext cx="1482725" cy="2047461"/>
-                          <a:chOff x="0" y="0"/>
-                          <a:chExt cx="1483111" cy="2047516"/>
+                          <a:ext cx="1482724" cy="2047462"/>
+                          <a:chOff x="0" y="-1"/>
+                          <a:chExt cx="1483110" cy="2047517"/>
                         </a:xfrm>
                       </wpg:grpSpPr>
                       <wps:wsp>
@@ -52,8 +52,8 @@
                         </wps:cNvSpPr>
                         <wps:spPr bwMode="auto">
                           <a:xfrm flipH="1">
-                            <a:off x="4233" y="0"/>
-                            <a:ext cx="1478878" cy="223474"/>
+                            <a:off x="4232" y="-1"/>
+                            <a:ext cx="1478878" cy="293923"/>
                           </a:xfrm>
                           <a:prstGeom prst="rect">
                             <a:avLst/>
@@ -422,12 +422,12 @@
           </mc:Choice>
           <mc:Fallback>
             <w:pict>
-              <v:group w14:anchorId="65002469" id="קבוצה 248" o:spid="_x0000_s1026" style="position:absolute;left:0;text-align:left;margin-left:-70.15pt;margin-top:185.2pt;width:116.75pt;height:161.2pt;z-index:251668480;mso-height-relative:margin" coordsize="14831,20475" o:gfxdata="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">
+              <v:group w14:anchorId="65002469" id="קבוצה 248" o:spid="_x0000_s1026" style="position:absolute;left:0;text-align:left;margin-left:-69.95pt;margin-top:185.15pt;width:116.75pt;height:161.2pt;z-index:251668480;mso-height-relative:margin" coordorigin="" coordsize="14831,20475" o:gfxdata="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">
                 <v:shapetype id="_x0000_t202" coordsize="21600,21600" o:spt="202" path="m,l,21600r21600,l21600,xe">
                   <v:stroke joinstyle="miter"/>
                   <v:path gradientshapeok="t" o:connecttype="rect"/>
                 </v:shapetype>
-                <v:shape id="_x0000_s1027" type="#_x0000_t202" style="position:absolute;left:42;width:14789;height:2234;flip:x;visibility:visible;mso-wrap-style:square;v-text-anchor:top" o:gfxdata="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" filled="f" stroked="f">
+                <v:shape id="_x0000_s1027" type="#_x0000_t202" style="position:absolute;left:42;width:14789;height:2939;flip:x;visibility:visible;mso-wrap-style:square;v-text-anchor:top" o:gfxdata="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" filled="f" stroked="f">
                   <v:textbox>
                     <w:txbxContent>
                       <w:p>
@@ -910,52 +910,7 @@
                                   <w:sz w:val="16"/>
                                   <w:szCs w:val="16"/>
                                 </w:rPr>
-                                <w:t xml:space="preserve"> for hundreds of</w:t>
-                              </w:r>
-                              <w:r>
-                                <w:rPr>
-                                  <w:rFonts w:ascii="Rubik" w:hAnsi="Rubik" w:cs="Rubik"/>
-                                  <w:color w:val="262626" w:themeColor="text1" w:themeTint="D9"/>
-                                  <w:sz w:val="16"/>
-                                  <w:szCs w:val="16"/>
-                                </w:rPr>
-                                <w:t xml:space="preserve"> </w:t>
-                              </w:r>
-                              <w:r>
-                                <w:rPr>
-                                  <w:rFonts w:ascii="Rubik" w:hAnsi="Rubik" w:cs="Rubik"/>
-                                  <w:color w:val="262626" w:themeColor="text1" w:themeTint="D9"/>
-                                  <w:sz w:val="16"/>
-                                  <w:szCs w:val="16"/>
-                                </w:rPr>
-                                <w:t>millions of users</w:t>
-                              </w:r>
-                              <w:r>
-                                <w:rPr>
-                                  <w:rFonts w:ascii="Rubik" w:hAnsi="Rubik" w:cs="Rubik"/>
-                                  <w:color w:val="262626" w:themeColor="text1" w:themeTint="D9"/>
-                                  <w:sz w:val="16"/>
-                                  <w:szCs w:val="16"/>
-                                </w:rPr>
-                                <w:t xml:space="preserve">, </w:t>
-                              </w:r>
-                              <w:r>
-                                <w:rPr>
-                                  <w:rFonts w:ascii="Rubik" w:hAnsi="Rubik" w:cs="Rubik"/>
-                                  <w:color w:val="262626" w:themeColor="text1" w:themeTint="D9"/>
-                                  <w:sz w:val="16"/>
-                                  <w:szCs w:val="16"/>
-                                </w:rPr>
-                                <w:t>provided full DE coverage including:</w:t>
-                              </w:r>
-                              <w:r>
-                                <w:rPr>
-                                  <w:rFonts w:ascii="Rubik" w:hAnsi="Rubik" w:cs="Rubik"/>
-                                  <w:color w:val="262626" w:themeColor="text1" w:themeTint="D9"/>
-                                  <w:sz w:val="16"/>
-                                  <w:szCs w:val="16"/>
-                                </w:rPr>
-                                <w:t xml:space="preserve"> </w:t>
+                                <w:t xml:space="preserve"> for hundreds of millions of users, provided full DE coverage including: </w:t>
                               </w:r>
                             </w:p>
                             <w:p>
@@ -1005,31 +960,7 @@
                                   <w:sz w:val="16"/>
                                   <w:szCs w:val="16"/>
                                 </w:rPr>
-                                <w:t>–</w:t>
-                              </w:r>
-                              <w:r>
-                                <w:rPr>
-                                  <w:rFonts w:ascii="Rubik" w:hAnsi="Rubik" w:cs="Rubik"/>
-                                  <w:sz w:val="16"/>
-                                  <w:szCs w:val="16"/>
-                                </w:rPr>
-                                <w:t xml:space="preserve"> </w:t>
-                              </w:r>
-                              <w:r>
-                                <w:rPr>
-                                  <w:rFonts w:ascii="Rubik" w:hAnsi="Rubik" w:cs="Rubik"/>
-                                  <w:sz w:val="16"/>
-                                  <w:szCs w:val="16"/>
-                                </w:rPr>
-                                <w:t>B</w:t>
-                              </w:r>
-                              <w:r>
-                                <w:rPr>
-                                  <w:rFonts w:ascii="Rubik" w:hAnsi="Rubik" w:cs="Rubik"/>
-                                  <w:sz w:val="16"/>
-                                  <w:szCs w:val="16"/>
-                                </w:rPr>
-                                <w:t>uilt and maintain</w:t>
+                                <w:t>– Built and maintain</w:t>
                               </w:r>
                               <w:r>
                                 <w:rPr>
@@ -1087,43 +1018,7 @@
                                   <w:sz w:val="16"/>
                                   <w:szCs w:val="16"/>
                                 </w:rPr>
-                                <w:t xml:space="preserve"> </w:t>
-                              </w:r>
-                              <w:r>
-                                <w:rPr>
-                                  <w:rFonts w:ascii="Rubik" w:hAnsi="Rubik" w:cs="Rubik"/>
-                                  <w:color w:val="262626" w:themeColor="text1" w:themeTint="D9"/>
-                                  <w:sz w:val="16"/>
-                                  <w:szCs w:val="16"/>
-                                </w:rPr>
-                                <w:t>–</w:t>
-                              </w:r>
-                              <w:r>
-                                <w:rPr>
-                                  <w:rFonts w:ascii="Rubik" w:hAnsi="Rubik" w:cs="Rubik"/>
-                                  <w:color w:val="262626" w:themeColor="text1" w:themeTint="D9"/>
-                                  <w:sz w:val="16"/>
-                                  <w:szCs w:val="16"/>
-                                </w:rPr>
-                                <w:t xml:space="preserve"> </w:t>
-                              </w:r>
-                              <w:r>
-                                <w:rPr>
-                                  <w:rFonts w:ascii="Rubik" w:hAnsi="Rubik" w:cs="Rubik"/>
-                                  <w:color w:val="262626" w:themeColor="text1" w:themeTint="D9"/>
-                                  <w:sz w:val="16"/>
-                                  <w:szCs w:val="16"/>
-                                </w:rPr>
-                                <w:t>C</w:t>
-                              </w:r>
-                              <w:r>
-                                <w:rPr>
-                                  <w:rFonts w:ascii="Rubik" w:hAnsi="Rubik" w:cs="Rubik"/>
-                                  <w:color w:val="262626" w:themeColor="text1" w:themeTint="D9"/>
-                                  <w:sz w:val="16"/>
-                                  <w:szCs w:val="16"/>
-                                </w:rPr>
-                                <w:t xml:space="preserve">reated multiple dashboards to enable monitoring </w:t>
+                                <w:t xml:space="preserve"> – Created multiple dashboards to enable monitoring </w:t>
                               </w:r>
                               <w:r>
                                 <w:rPr>
@@ -1337,18 +1232,16 @@
                                   <w:sz w:val="16"/>
                                   <w:szCs w:val="16"/>
                                 </w:rPr>
-                                <w:t>Ensuring Data</w:t>
+                                <w:t>Ensuring Data Quality and Reliability</w:t>
                               </w:r>
                               <w:r>
                                 <w:rPr>
                                   <w:rFonts w:ascii="Rubik" w:hAnsi="Rubik" w:cs="Rubik"/>
-                                  <w:b/>
-                                  <w:bCs/>
                                   <w:color w:val="262626" w:themeColor="text1" w:themeTint="D9"/>
                                   <w:sz w:val="16"/>
                                   <w:szCs w:val="16"/>
                                 </w:rPr>
-                                <w:t xml:space="preserve"> Quality and Reliability</w:t>
+                                <w:t xml:space="preserve"> </w:t>
                               </w:r>
                               <w:r>
                                 <w:rPr>
@@ -1357,43 +1250,7 @@
                                   <w:sz w:val="16"/>
                                   <w:szCs w:val="16"/>
                                 </w:rPr>
-                                <w:t xml:space="preserve"> </w:t>
-                              </w:r>
-                              <w:r>
-                                <w:rPr>
-                                  <w:rFonts w:ascii="Rubik" w:hAnsi="Rubik" w:cs="Rubik"/>
-                                  <w:color w:val="262626" w:themeColor="text1" w:themeTint="D9"/>
-                                  <w:sz w:val="16"/>
-                                  <w:szCs w:val="16"/>
-                                </w:rPr>
-                                <w:t>–</w:t>
-                              </w:r>
-                              <w:r>
-                                <w:rPr>
-                                  <w:rFonts w:ascii="Rubik" w:hAnsi="Rubik" w:cs="Rubik"/>
-                                  <w:color w:val="262626" w:themeColor="text1" w:themeTint="D9"/>
-                                  <w:sz w:val="16"/>
-                                  <w:szCs w:val="16"/>
-                                </w:rPr>
-                                <w:t xml:space="preserve"> </w:t>
-                              </w:r>
-                              <w:r>
-                                <w:rPr>
-                                  <w:rFonts w:ascii="Rubik" w:hAnsi="Rubik" w:cs="Rubik"/>
-                                  <w:color w:val="262626" w:themeColor="text1" w:themeTint="D9"/>
-                                  <w:sz w:val="16"/>
-                                  <w:szCs w:val="16"/>
-                                </w:rPr>
-                                <w:t>W</w:t>
-                              </w:r>
-                              <w:r>
-                                <w:rPr>
-                                  <w:rFonts w:ascii="Rubik" w:hAnsi="Rubik" w:cs="Rubik"/>
-                                  <w:color w:val="262626" w:themeColor="text1" w:themeTint="D9"/>
-                                  <w:sz w:val="16"/>
-                                  <w:szCs w:val="16"/>
-                                </w:rPr>
-                                <w:t>orked on various projects to create automated alerts to detect data anomalies (</w:t>
+                                <w:t>– Worked on various projects to create automated alerts to detect data anomalies (</w:t>
                               </w:r>
                               <w:proofErr w:type="gramStart"/>
                               <w:r>
@@ -1495,25 +1352,7 @@
                                   <w:sz w:val="16"/>
                                   <w:szCs w:val="16"/>
                                 </w:rPr>
-                                <w:t xml:space="preserve"> </w:t>
-                              </w:r>
-                              <w:r>
-                                <w:rPr>
-                                  <w:rFonts w:ascii="Rubik" w:hAnsi="Rubik" w:cs="Rubik"/>
-                                  <w:color w:val="262626" w:themeColor="text1" w:themeTint="D9"/>
-                                  <w:sz w:val="16"/>
-                                  <w:szCs w:val="16"/>
-                                </w:rPr>
-                                <w:t>– T</w:t>
-                              </w:r>
-                              <w:r>
-                                <w:rPr>
-                                  <w:rFonts w:ascii="Rubik" w:hAnsi="Rubik" w:cs="Rubik"/>
-                                  <w:color w:val="262626" w:themeColor="text1" w:themeTint="D9"/>
-                                  <w:sz w:val="16"/>
-                                  <w:szCs w:val="16"/>
-                                </w:rPr>
-                                <w:t xml:space="preserve">ook an active part in gathering and scoping DE requirements </w:t>
+                                <w:t xml:space="preserve"> – Took an active part in gathering and scoping DE requirements </w:t>
                               </w:r>
                               <w:r>
                                 <w:rPr>

--- a/2023/CV-Eilon-2023-Editable.docx
+++ b/2023/CV-Eilon-2023-Editable.docx
@@ -11,6 +11,1080 @@
           <w:szCs w:val="8"/>
         </w:rPr>
       </w:pPr>
+      <w:r>
+        <w:rPr>
+          <w:rFonts w:ascii="Calibri" w:hAnsi="Calibri" w:cs="Calibri"/>
+          <w:noProof/>
+          <w:sz w:val="8"/>
+          <w:szCs w:val="8"/>
+          <w:rtl/>
+        </w:rPr>
+        <mc:AlternateContent>
+          <mc:Choice Requires="wpg">
+            <w:drawing>
+              <wp:anchor distT="0" distB="0" distL="114300" distR="114300" simplePos="0" relativeHeight="251637760" behindDoc="0" locked="0" layoutInCell="1" allowOverlap="1" wp14:anchorId="223571ED" wp14:editId="511B15DF">
+                <wp:simplePos x="0" y="0"/>
+                <wp:positionH relativeFrom="column">
+                  <wp:posOffset>737870</wp:posOffset>
+                </wp:positionH>
+                <wp:positionV relativeFrom="paragraph">
+                  <wp:posOffset>3840480</wp:posOffset>
+                </wp:positionV>
+                <wp:extent cx="5404485" cy="1369060"/>
+                <wp:effectExtent l="0" t="0" r="0" b="0"/>
+                <wp:wrapNone/>
+                <wp:docPr id="254" name="קבוצה 254"/>
+                <wp:cNvGraphicFramePr/>
+                <a:graphic xmlns:a="http://schemas.openxmlformats.org/drawingml/2006/main">
+                  <a:graphicData uri="http://schemas.microsoft.com/office/word/2010/wordprocessingGroup">
+                    <wpg:wgp>
+                      <wpg:cNvGrpSpPr/>
+                      <wpg:grpSpPr>
+                        <a:xfrm>
+                          <a:off x="0" y="0"/>
+                          <a:ext cx="5404485" cy="1369060"/>
+                          <a:chOff x="0" y="0"/>
+                          <a:chExt cx="5404485" cy="1431487"/>
+                        </a:xfrm>
+                      </wpg:grpSpPr>
+                      <wps:wsp>
+                        <wps:cNvPr id="12" name="תיבת טקסט 2"/>
+                        <wps:cNvSpPr txBox="1">
+                          <a:spLocks noChangeArrowheads="1"/>
+                        </wps:cNvSpPr>
+                        <wps:spPr bwMode="auto">
+                          <a:xfrm flipH="1">
+                            <a:off x="213360" y="0"/>
+                            <a:ext cx="5191125" cy="335280"/>
+                          </a:xfrm>
+                          <a:prstGeom prst="rect">
+                            <a:avLst/>
+                          </a:prstGeom>
+                          <a:noFill/>
+                          <a:ln w="9525">
+                            <a:noFill/>
+                            <a:miter lim="800000"/>
+                            <a:headEnd/>
+                            <a:tailEnd/>
+                          </a:ln>
+                        </wps:spPr>
+                        <wps:txbx>
+                          <w:txbxContent>
+                            <w:p>
+                              <w:pPr>
+                                <w:bidi w:val="0"/>
+                                <w:spacing w:line="360" w:lineRule="auto"/>
+                                <w:rPr>
+                                  <w:rFonts w:ascii="Rubik" w:hAnsi="Rubik" w:cs="Rubik"/>
+                                  <w:b/>
+                                  <w:bCs/>
+                                  <w:color w:val="262626" w:themeColor="text1" w:themeTint="D9"/>
+                                </w:rPr>
+                              </w:pPr>
+                              <w:r>
+                                <w:rPr>
+                                  <w:rFonts w:ascii="Rubik" w:hAnsi="Rubik" w:cs="Rubik"/>
+                                  <w:b/>
+                                  <w:bCs/>
+                                  <w:color w:val="262626" w:themeColor="text1" w:themeTint="D9"/>
+                                </w:rPr>
+                                <w:t>Covid-19 Data Analyst &amp; BI Specialist, Ministry of Health</w:t>
+                              </w:r>
+                            </w:p>
+                            <w:p>
+                              <w:pPr>
+                                <w:bidi w:val="0"/>
+                                <w:spacing w:line="360" w:lineRule="auto"/>
+                                <w:rPr>
+                                  <w:rFonts w:ascii="Rubik" w:hAnsi="Rubik" w:cs="Rubik"/>
+                                  <w:b/>
+                                  <w:bCs/>
+                                  <w:color w:val="262626" w:themeColor="text1" w:themeTint="D9"/>
+                                  <w:sz w:val="24"/>
+                                  <w:szCs w:val="24"/>
+                                  <w:rtl/>
+                                  <w:cs/>
+                                </w:rPr>
+                              </w:pPr>
+                            </w:p>
+                          </w:txbxContent>
+                        </wps:txbx>
+                        <wps:bodyPr rot="0" vert="horz" wrap="square" lIns="91440" tIns="45720" rIns="91440" bIns="45720" anchor="t" anchorCtr="0">
+                          <a:noAutofit/>
+                        </wps:bodyPr>
+                      </wps:wsp>
+                      <wps:wsp>
+                        <wps:cNvPr id="13" name="תיבת טקסט 2"/>
+                        <wps:cNvSpPr txBox="1">
+                          <a:spLocks noChangeArrowheads="1"/>
+                        </wps:cNvSpPr>
+                        <wps:spPr bwMode="auto">
+                          <a:xfrm flipH="1">
+                            <a:off x="190499" y="175229"/>
+                            <a:ext cx="5191125" cy="270870"/>
+                          </a:xfrm>
+                          <a:prstGeom prst="rect">
+                            <a:avLst/>
+                          </a:prstGeom>
+                          <a:noFill/>
+                          <a:ln w="9525">
+                            <a:noFill/>
+                            <a:miter lim="800000"/>
+                            <a:headEnd/>
+                            <a:tailEnd/>
+                          </a:ln>
+                        </wps:spPr>
+                        <wps:txbx>
+                          <w:txbxContent>
+                            <w:p>
+                              <w:pPr>
+                                <w:bidi w:val="0"/>
+                                <w:spacing w:line="360" w:lineRule="auto"/>
+                                <w:rPr>
+                                  <w:rFonts w:ascii="Rubik" w:hAnsi="Rubik" w:cs="Rubik"/>
+                                  <w:color w:val="767171" w:themeColor="background2" w:themeShade="80"/>
+                                  <w:sz w:val="16"/>
+                                  <w:szCs w:val="16"/>
+                                </w:rPr>
+                              </w:pPr>
+                              <w:r>
+                                <w:rPr>
+                                  <w:rFonts w:ascii="Rubik" w:hAnsi="Rubik" w:cs="Rubik"/>
+                                  <w:color w:val="767171" w:themeColor="background2" w:themeShade="80"/>
+                                  <w:sz w:val="16"/>
+                                  <w:szCs w:val="16"/>
+                                </w:rPr>
+                                <w:t xml:space="preserve">June 2020 – </w:t>
+                              </w:r>
+                              <w:r>
+                                <w:rPr>
+                                  <w:rFonts w:ascii="Rubik" w:hAnsi="Rubik" w:cs="Rubik"/>
+                                  <w:color w:val="767171" w:themeColor="background2" w:themeShade="80"/>
+                                  <w:sz w:val="16"/>
+                                  <w:szCs w:val="16"/>
+                                </w:rPr>
+                                <w:t xml:space="preserve">Jan </w:t>
+                              </w:r>
+                              <w:r>
+                                <w:rPr>
+                                  <w:rFonts w:ascii="Rubik" w:hAnsi="Rubik" w:cs="Rubik"/>
+                                  <w:color w:val="767171" w:themeColor="background2" w:themeShade="80"/>
+                                  <w:sz w:val="16"/>
+                                  <w:szCs w:val="16"/>
+                                </w:rPr>
+                                <w:t>202</w:t>
+                              </w:r>
+                              <w:r>
+                                <w:rPr>
+                                  <w:rFonts w:ascii="Rubik" w:hAnsi="Rubik" w:cs="Rubik"/>
+                                  <w:color w:val="767171" w:themeColor="background2" w:themeShade="80"/>
+                                  <w:sz w:val="16"/>
+                                  <w:szCs w:val="16"/>
+                                </w:rPr>
+                                <w:t>2</w:t>
+                              </w:r>
+                              <w:r>
+                                <w:rPr>
+                                  <w:rFonts w:ascii="Rubik" w:hAnsi="Rubik" w:cs="Rubik"/>
+                                  <w:color w:val="767171" w:themeColor="background2" w:themeShade="80"/>
+                                  <w:sz w:val="16"/>
+                                  <w:szCs w:val="16"/>
+                                </w:rPr>
+                                <w:t xml:space="preserve"> </w:t>
+                              </w:r>
+                              <w:r>
+                                <w:rPr>
+                                  <w:rFonts w:ascii="Rubik" w:hAnsi="Rubik" w:cs="Rubik"/>
+                                  <w:color w:val="767171" w:themeColor="background2" w:themeShade="80"/>
+                                  <w:sz w:val="16"/>
+                                  <w:szCs w:val="16"/>
+                                </w:rPr>
+                                <w:t>(during and post military service)</w:t>
+                              </w:r>
+                            </w:p>
+                          </w:txbxContent>
+                        </wps:txbx>
+                        <wps:bodyPr rot="0" vert="horz" wrap="square" lIns="91440" tIns="45720" rIns="91440" bIns="45720" anchor="t" anchorCtr="0">
+                          <a:noAutofit/>
+                        </wps:bodyPr>
+                      </wps:wsp>
+                      <wps:wsp>
+                        <wps:cNvPr id="5" name="תיבת טקסט 2"/>
+                        <wps:cNvSpPr txBox="1">
+                          <a:spLocks noChangeArrowheads="1"/>
+                        </wps:cNvSpPr>
+                        <wps:spPr bwMode="auto">
+                          <a:xfrm flipH="1">
+                            <a:off x="0" y="335192"/>
+                            <a:ext cx="5257800" cy="1096295"/>
+                          </a:xfrm>
+                          <a:prstGeom prst="rect">
+                            <a:avLst/>
+                          </a:prstGeom>
+                          <a:noFill/>
+                          <a:ln w="9525">
+                            <a:noFill/>
+                            <a:miter lim="800000"/>
+                            <a:headEnd/>
+                            <a:tailEnd/>
+                          </a:ln>
+                        </wps:spPr>
+                        <wps:txbx>
+                          <w:txbxContent>
+                            <w:p>
+                              <w:pPr>
+                                <w:pStyle w:val="ListParagraph"/>
+                                <w:numPr>
+                                  <w:ilvl w:val="0"/>
+                                  <w:numId w:val="2"/>
+                                </w:numPr>
+                                <w:bidi w:val="0"/>
+                                <w:spacing w:line="240" w:lineRule="auto"/>
+                                <w:ind w:left="714" w:hanging="357"/>
+                                <w:rPr>
+                                  <w:rFonts w:ascii="Rubik" w:hAnsi="Rubik" w:cs="Rubik"/>
+                                  <w:color w:val="262626" w:themeColor="text1" w:themeTint="D9"/>
+                                  <w:sz w:val="16"/>
+                                  <w:szCs w:val="16"/>
+                                </w:rPr>
+                              </w:pPr>
+                              <w:r>
+                                <w:rPr>
+                                  <w:rFonts w:ascii="Rubik" w:hAnsi="Rubik" w:cs="Rubik"/>
+                                  <w:color w:val="262626" w:themeColor="text1" w:themeTint="D9"/>
+                                  <w:sz w:val="16"/>
+                                  <w:szCs w:val="16"/>
+                                </w:rPr>
+                                <w:t xml:space="preserve">Analyzed data </w:t>
+                              </w:r>
+                              <w:r>
+                                <w:rPr>
+                                  <w:rFonts w:ascii="Rubik" w:hAnsi="Rubik" w:cs="Rubik"/>
+                                  <w:color w:val="262626" w:themeColor="text1" w:themeTint="D9"/>
+                                  <w:sz w:val="16"/>
+                                  <w:szCs w:val="16"/>
+                                </w:rPr>
+                                <w:t>regarding the COVID-19 pandemic in Israel</w:t>
+                              </w:r>
+                              <w:r>
+                                <w:rPr>
+                                  <w:rFonts w:ascii="Rubik" w:hAnsi="Rubik" w:cs="Rubik"/>
+                                  <w:color w:val="262626" w:themeColor="text1" w:themeTint="D9"/>
+                                  <w:sz w:val="16"/>
+                                  <w:szCs w:val="16"/>
+                                </w:rPr>
+                                <w:t>,</w:t>
+                              </w:r>
+                              <w:r>
+                                <w:rPr>
+                                  <w:rFonts w:ascii="Rubik" w:hAnsi="Rubik" w:cs="Rubik"/>
+                                  <w:color w:val="262626" w:themeColor="text1" w:themeTint="D9"/>
+                                  <w:sz w:val="16"/>
+                                  <w:szCs w:val="16"/>
+                                </w:rPr>
+                                <w:t xml:space="preserve"> which was presented</w:t>
+                              </w:r>
+                              <w:r>
+                                <w:rPr>
+                                  <w:rFonts w:ascii="Rubik" w:hAnsi="Rubik" w:cs="Rubik"/>
+                                  <w:color w:val="262626" w:themeColor="text1" w:themeTint="D9"/>
+                                  <w:sz w:val="16"/>
+                                  <w:szCs w:val="16"/>
+                                </w:rPr>
+                                <w:t xml:space="preserve"> </w:t>
+                              </w:r>
+                              <w:r>
+                                <w:rPr>
+                                  <w:rFonts w:ascii="Rubik" w:hAnsi="Rubik" w:cs="Rubik"/>
+                                  <w:color w:val="262626" w:themeColor="text1" w:themeTint="D9"/>
+                                  <w:sz w:val="16"/>
+                                  <w:szCs w:val="16"/>
+                                </w:rPr>
+                                <w:t xml:space="preserve">to </w:t>
+                              </w:r>
+                              <w:r>
+                                <w:rPr>
+                                  <w:rFonts w:ascii="Rubik" w:hAnsi="Rubik" w:cs="Rubik"/>
+                                  <w:color w:val="262626" w:themeColor="text1" w:themeTint="D9"/>
+                                  <w:sz w:val="16"/>
+                                  <w:szCs w:val="16"/>
+                                </w:rPr>
+                                <w:t xml:space="preserve">the highest-seats’ </w:t>
+                              </w:r>
+                              <w:r>
+                                <w:rPr>
+                                  <w:rFonts w:ascii="Rubik" w:hAnsi="Rubik" w:cs="Rubik"/>
+                                  <w:color w:val="262626" w:themeColor="text1" w:themeTint="D9"/>
+                                  <w:sz w:val="16"/>
+                                  <w:szCs w:val="16"/>
+                                </w:rPr>
+                                <w:t xml:space="preserve">decision makers </w:t>
+                              </w:r>
+                              <w:r>
+                                <w:rPr>
+                                  <w:rFonts w:ascii="Rubik" w:hAnsi="Rubik" w:cs="Rubik"/>
+                                  <w:color w:val="262626" w:themeColor="text1" w:themeTint="D9"/>
+                                  <w:sz w:val="16"/>
+                                  <w:szCs w:val="16"/>
+                                </w:rPr>
+                                <w:t>to</w:t>
+                              </w:r>
+                              <w:r>
+                                <w:rPr>
+                                  <w:rFonts w:ascii="Rubik" w:hAnsi="Rubik" w:cs="Rubik"/>
+                                  <w:color w:val="262626" w:themeColor="text1" w:themeTint="D9"/>
+                                  <w:sz w:val="16"/>
+                                  <w:szCs w:val="16"/>
+                                </w:rPr>
+                                <w:t xml:space="preserve"> outline the </w:t>
+                              </w:r>
+                              <w:r>
+                                <w:rPr>
+                                  <w:rFonts w:ascii="Rubik" w:hAnsi="Rubik" w:cs="Rubik"/>
+                                  <w:color w:val="262626" w:themeColor="text1" w:themeTint="D9"/>
+                                  <w:sz w:val="16"/>
+                                  <w:szCs w:val="16"/>
+                                </w:rPr>
+                                <w:t>national policy and to interrupt</w:t>
+                              </w:r>
+                              <w:r>
+                                <w:rPr>
+                                  <w:rFonts w:ascii="Rubik" w:hAnsi="Rubik" w:cs="Rubik"/>
+                                  <w:color w:val="262626" w:themeColor="text1" w:themeTint="D9"/>
+                                  <w:sz w:val="16"/>
+                                  <w:szCs w:val="16"/>
+                                </w:rPr>
+                                <w:t xml:space="preserve"> the chain of </w:t>
+                              </w:r>
+                              <w:r>
+                                <w:rPr>
+                                  <w:rFonts w:ascii="Rubik" w:hAnsi="Rubik" w:cs="Rubik"/>
+                                  <w:color w:val="262626" w:themeColor="text1" w:themeTint="D9"/>
+                                  <w:sz w:val="16"/>
+                                  <w:szCs w:val="16"/>
+                                </w:rPr>
+                                <w:t>infection.</w:t>
+                              </w:r>
+                            </w:p>
+                            <w:p>
+                              <w:pPr>
+                                <w:pStyle w:val="ListBullet"/>
+                                <w:numPr>
+                                  <w:ilvl w:val="0"/>
+                                  <w:numId w:val="2"/>
+                                </w:numPr>
+                                <w:bidi w:val="0"/>
+                                <w:ind w:left="714" w:hanging="357"/>
+                                <w:rPr>
+                                  <w:rFonts w:ascii="Rubik" w:hAnsi="Rubik" w:cs="Rubik"/>
+                                  <w:color w:val="262626" w:themeColor="text1" w:themeTint="D9"/>
+                                  <w:sz w:val="16"/>
+                                  <w:szCs w:val="16"/>
+                                </w:rPr>
+                              </w:pPr>
+                              <w:r>
+                                <w:rPr>
+                                  <w:rFonts w:ascii="Rubik" w:hAnsi="Rubik" w:cs="Rubik"/>
+                                  <w:color w:val="262626" w:themeColor="text1" w:themeTint="D9"/>
+                                  <w:sz w:val="16"/>
+                                  <w:szCs w:val="16"/>
+                                </w:rPr>
+                                <w:t>Process</w:t>
+                              </w:r>
+                              <w:r>
+                                <w:rPr>
+                                  <w:rFonts w:ascii="Rubik" w:hAnsi="Rubik" w:cs="Rubik"/>
+                                  <w:color w:val="262626" w:themeColor="text1" w:themeTint="D9"/>
+                                  <w:sz w:val="16"/>
+                                  <w:szCs w:val="16"/>
+                                </w:rPr>
+                                <w:t>ed</w:t>
+                              </w:r>
+                              <w:r>
+                                <w:rPr>
+                                  <w:rFonts w:ascii="Rubik" w:hAnsi="Rubik" w:cs="Rubik"/>
+                                  <w:color w:val="262626" w:themeColor="text1" w:themeTint="D9"/>
+                                  <w:sz w:val="16"/>
+                                  <w:szCs w:val="16"/>
+                                </w:rPr>
+                                <w:t xml:space="preserve"> </w:t>
+                              </w:r>
+                              <w:r>
+                                <w:rPr>
+                                  <w:rFonts w:ascii="Rubik" w:hAnsi="Rubik" w:cs="Rubik"/>
+                                  <w:color w:val="262626" w:themeColor="text1" w:themeTint="D9"/>
+                                  <w:sz w:val="16"/>
+                                  <w:szCs w:val="16"/>
+                                </w:rPr>
+                                <w:t xml:space="preserve">and integrated </w:t>
+                              </w:r>
+                              <w:r>
+                                <w:rPr>
+                                  <w:rFonts w:ascii="Rubik" w:hAnsi="Rubik" w:cs="Rubik"/>
+                                  <w:color w:val="262626" w:themeColor="text1" w:themeTint="D9"/>
+                                  <w:sz w:val="16"/>
+                                  <w:szCs w:val="16"/>
+                                </w:rPr>
+                                <w:t xml:space="preserve">vast databases </w:t>
+                              </w:r>
+                              <w:r>
+                                <w:rPr>
+                                  <w:rFonts w:ascii="Rubik" w:hAnsi="Rubik" w:cs="Rubik"/>
+                                  <w:color w:val="262626" w:themeColor="text1" w:themeTint="D9"/>
+                                  <w:sz w:val="16"/>
+                                  <w:szCs w:val="16"/>
+                                </w:rPr>
+                                <w:t>that depicted the national status</w:t>
+                              </w:r>
+                              <w:r>
+                                <w:rPr>
+                                  <w:rFonts w:ascii="Rubik" w:hAnsi="Rubik" w:cs="Rubik"/>
+                                  <w:color w:val="262626" w:themeColor="text1" w:themeTint="D9"/>
+                                  <w:sz w:val="16"/>
+                                  <w:szCs w:val="16"/>
+                                </w:rPr>
+                                <w:t xml:space="preserve">: Isolations, </w:t>
+                              </w:r>
+                              <w:r>
+                                <w:rPr>
+                                  <w:rFonts w:ascii="Rubik" w:hAnsi="Rubik" w:cs="Rubik"/>
+                                  <w:color w:val="262626" w:themeColor="text1" w:themeTint="D9"/>
+                                  <w:sz w:val="16"/>
+                                  <w:szCs w:val="16"/>
+                                </w:rPr>
+                                <w:t>vaccinations,</w:t>
+                              </w:r>
+                              <w:r>
+                                <w:rPr>
+                                  <w:rFonts w:ascii="Rubik" w:hAnsi="Rubik" w:cs="Rubik"/>
+                                  <w:color w:val="262626" w:themeColor="text1" w:themeTint="D9"/>
+                                  <w:sz w:val="16"/>
+                                  <w:szCs w:val="16"/>
+                                </w:rPr>
+                                <w:t xml:space="preserve"> </w:t>
+                              </w:r>
+                              <w:r>
+                                <w:rPr>
+                                  <w:rFonts w:ascii="Rubik" w:hAnsi="Rubik" w:cs="Rubik"/>
+                                  <w:color w:val="262626" w:themeColor="text1" w:themeTint="D9"/>
+                                  <w:sz w:val="16"/>
+                                  <w:szCs w:val="16"/>
+                                </w:rPr>
+                                <w:t>e</w:t>
+                              </w:r>
+                              <w:r>
+                                <w:rPr>
+                                  <w:rFonts w:ascii="Rubik" w:hAnsi="Rubik" w:cs="Rubik"/>
+                                  <w:color w:val="262626" w:themeColor="text1" w:themeTint="D9"/>
+                                  <w:sz w:val="16"/>
+                                  <w:szCs w:val="16"/>
+                                </w:rPr>
+                                <w:t>pidemiological</w:t>
+                              </w:r>
+                              <w:r>
+                                <w:rPr>
+                                  <w:rFonts w:ascii="Rubik" w:hAnsi="Rubik" w:cs="Rubik"/>
+                                  <w:color w:val="262626" w:themeColor="text1" w:themeTint="D9"/>
+                                  <w:sz w:val="16"/>
+                                  <w:szCs w:val="16"/>
+                                </w:rPr>
+                                <w:t xml:space="preserve"> i</w:t>
+                              </w:r>
+                              <w:r>
+                                <w:rPr>
+                                  <w:rFonts w:ascii="Rubik" w:hAnsi="Rubik" w:cs="Rubik"/>
+                                  <w:color w:val="262626" w:themeColor="text1" w:themeTint="D9"/>
+                                  <w:sz w:val="16"/>
+                                  <w:szCs w:val="16"/>
+                                </w:rPr>
+                                <w:t>nvestigations etc.</w:t>
+                              </w:r>
+                            </w:p>
+                            <w:p>
+                              <w:pPr>
+                                <w:pStyle w:val="ListBullet"/>
+                                <w:numPr>
+                                  <w:ilvl w:val="0"/>
+                                  <w:numId w:val="2"/>
+                                </w:numPr>
+                                <w:bidi w:val="0"/>
+                                <w:ind w:left="714" w:hanging="357"/>
+                                <w:rPr>
+                                  <w:rFonts w:ascii="Rubik" w:hAnsi="Rubik" w:cs="Rubik"/>
+                                  <w:color w:val="262626" w:themeColor="text1" w:themeTint="D9"/>
+                                  <w:sz w:val="16"/>
+                                  <w:szCs w:val="16"/>
+                                  <w:rtl/>
+                                  <w:cs/>
+                                </w:rPr>
+                              </w:pPr>
+                              <w:r>
+                                <w:rPr>
+                                  <w:rFonts w:ascii="Rubik" w:hAnsi="Rubik" w:cs="Rubik"/>
+                                  <w:color w:val="262626" w:themeColor="text1" w:themeTint="D9"/>
+                                  <w:sz w:val="16"/>
+                                  <w:szCs w:val="16"/>
+                                </w:rPr>
+                                <w:t xml:space="preserve">Resolved both </w:t>
+                              </w:r>
+                              <w:r>
+                                <w:rPr>
+                                  <w:rFonts w:ascii="Rubik" w:hAnsi="Rubik" w:cs="Rubik"/>
+                                  <w:color w:val="262626" w:themeColor="text1" w:themeTint="D9"/>
+                                  <w:sz w:val="16"/>
+                                  <w:szCs w:val="16"/>
+                                </w:rPr>
+                                <w:t xml:space="preserve">immediate </w:t>
+                              </w:r>
+                              <w:r>
+                                <w:rPr>
+                                  <w:rFonts w:ascii="Rubik" w:hAnsi="Rubik" w:cs="Rubik"/>
+                                  <w:color w:val="262626" w:themeColor="text1" w:themeTint="D9"/>
+                                  <w:sz w:val="16"/>
+                                  <w:szCs w:val="16"/>
+                                </w:rPr>
+                                <w:t xml:space="preserve">needs as urgent report analysis as well as long-term projects, </w:t>
+                              </w:r>
+                              <w:proofErr w:type="gramStart"/>
+                              <w:r>
+                                <w:rPr>
+                                  <w:rFonts w:ascii="Rubik" w:hAnsi="Rubik" w:cs="Rubik"/>
+                                  <w:color w:val="262626" w:themeColor="text1" w:themeTint="D9"/>
+                                  <w:sz w:val="16"/>
+                                  <w:szCs w:val="16"/>
+                                </w:rPr>
+                                <w:t>e.g.</w:t>
+                              </w:r>
+                              <w:proofErr w:type="gramEnd"/>
+                              <w:r>
+                                <w:rPr>
+                                  <w:rFonts w:ascii="Rubik" w:hAnsi="Rubik" w:cs="Rubik"/>
+                                  <w:color w:val="262626" w:themeColor="text1" w:themeTint="D9"/>
+                                  <w:sz w:val="16"/>
+                                  <w:szCs w:val="16"/>
+                                </w:rPr>
+                                <w:t xml:space="preserve"> developing a web interface which was </w:t>
+                              </w:r>
+                              <w:r>
+                                <w:rPr>
+                                  <w:rFonts w:ascii="Rubik" w:hAnsi="Rubik" w:cs="Rubik"/>
+                                  <w:color w:val="262626" w:themeColor="text1" w:themeTint="D9"/>
+                                  <w:sz w:val="16"/>
+                                  <w:szCs w:val="16"/>
+                                </w:rPr>
+                                <w:t xml:space="preserve">officially </w:t>
+                              </w:r>
+                              <w:r>
+                                <w:rPr>
+                                  <w:rFonts w:ascii="Rubik" w:hAnsi="Rubik" w:cs="Rubik"/>
+                                  <w:color w:val="262626" w:themeColor="text1" w:themeTint="D9"/>
+                                  <w:sz w:val="16"/>
+                                  <w:szCs w:val="16"/>
+                                </w:rPr>
+                                <w:t>adopted by the IL MOH.</w:t>
+                              </w:r>
+                            </w:p>
+                          </w:txbxContent>
+                        </wps:txbx>
+                        <wps:bodyPr rot="0" vert="horz" wrap="square" lIns="91440" tIns="45720" rIns="91440" bIns="45720" anchor="t" anchorCtr="0">
+                          <a:noAutofit/>
+                        </wps:bodyPr>
+                      </wps:wsp>
+                    </wpg:wgp>
+                  </a:graphicData>
+                </a:graphic>
+                <wp14:sizeRelV relativeFrom="margin">
+                  <wp14:pctHeight>0</wp14:pctHeight>
+                </wp14:sizeRelV>
+              </wp:anchor>
+            </w:drawing>
+          </mc:Choice>
+          <mc:Fallback>
+            <w:pict>
+              <v:group w14:anchorId="223571ED" id="קבוצה 254" o:spid="_x0000_s1026" style="position:absolute;left:0;text-align:left;margin-left:58.1pt;margin-top:302.4pt;width:425.55pt;height:107.8pt;z-index:251637760;mso-height-relative:margin" coordsize="54044,14314" o:gfxdata="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">
+                <v:shapetype id="_x0000_t202" coordsize="21600,21600" o:spt="202" path="m,l,21600r21600,l21600,xe">
+                  <v:stroke joinstyle="miter"/>
+                  <v:path gradientshapeok="t" o:connecttype="rect"/>
+                </v:shapetype>
+                <v:shape id="_x0000_s1027" type="#_x0000_t202" style="position:absolute;left:2133;width:51911;height:3352;flip:x;visibility:visible;mso-wrap-style:square;v-text-anchor:top" o:gfxdata="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" filled="f" stroked="f">
+                  <v:textbox>
+                    <w:txbxContent>
+                      <w:p>
+                        <w:pPr>
+                          <w:bidi w:val="0"/>
+                          <w:spacing w:line="360" w:lineRule="auto"/>
+                          <w:rPr>
+                            <w:rFonts w:ascii="Rubik" w:hAnsi="Rubik" w:cs="Rubik"/>
+                            <w:b/>
+                            <w:bCs/>
+                            <w:color w:val="262626" w:themeColor="text1" w:themeTint="D9"/>
+                          </w:rPr>
+                        </w:pPr>
+                        <w:r>
+                          <w:rPr>
+                            <w:rFonts w:ascii="Rubik" w:hAnsi="Rubik" w:cs="Rubik"/>
+                            <w:b/>
+                            <w:bCs/>
+                            <w:color w:val="262626" w:themeColor="text1" w:themeTint="D9"/>
+                          </w:rPr>
+                          <w:t>Covid-19 Data Analyst &amp; BI Specialist, Ministry of Health</w:t>
+                        </w:r>
+                      </w:p>
+                      <w:p>
+                        <w:pPr>
+                          <w:bidi w:val="0"/>
+                          <w:spacing w:line="360" w:lineRule="auto"/>
+                          <w:rPr>
+                            <w:rFonts w:ascii="Rubik" w:hAnsi="Rubik" w:cs="Rubik"/>
+                            <w:b/>
+                            <w:bCs/>
+                            <w:color w:val="262626" w:themeColor="text1" w:themeTint="D9"/>
+                            <w:sz w:val="24"/>
+                            <w:szCs w:val="24"/>
+                            <w:rtl/>
+                            <w:cs/>
+                          </w:rPr>
+                        </w:pPr>
+                      </w:p>
+                    </w:txbxContent>
+                  </v:textbox>
+                </v:shape>
+                <v:shape id="_x0000_s1028" type="#_x0000_t202" style="position:absolute;left:1904;top:1752;width:51912;height:2708;flip:x;visibility:visible;mso-wrap-style:square;v-text-anchor:top" o:gfxdata="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" filled="f" stroked="f">
+                  <v:textbox>
+                    <w:txbxContent>
+                      <w:p>
+                        <w:pPr>
+                          <w:bidi w:val="0"/>
+                          <w:spacing w:line="360" w:lineRule="auto"/>
+                          <w:rPr>
+                            <w:rFonts w:ascii="Rubik" w:hAnsi="Rubik" w:cs="Rubik"/>
+                            <w:color w:val="767171" w:themeColor="background2" w:themeShade="80"/>
+                            <w:sz w:val="16"/>
+                            <w:szCs w:val="16"/>
+                          </w:rPr>
+                        </w:pPr>
+                        <w:r>
+                          <w:rPr>
+                            <w:rFonts w:ascii="Rubik" w:hAnsi="Rubik" w:cs="Rubik"/>
+                            <w:color w:val="767171" w:themeColor="background2" w:themeShade="80"/>
+                            <w:sz w:val="16"/>
+                            <w:szCs w:val="16"/>
+                          </w:rPr>
+                          <w:t xml:space="preserve">June 2020 – </w:t>
+                        </w:r>
+                        <w:r>
+                          <w:rPr>
+                            <w:rFonts w:ascii="Rubik" w:hAnsi="Rubik" w:cs="Rubik"/>
+                            <w:color w:val="767171" w:themeColor="background2" w:themeShade="80"/>
+                            <w:sz w:val="16"/>
+                            <w:szCs w:val="16"/>
+                          </w:rPr>
+                          <w:t xml:space="preserve">Jan </w:t>
+                        </w:r>
+                        <w:r>
+                          <w:rPr>
+                            <w:rFonts w:ascii="Rubik" w:hAnsi="Rubik" w:cs="Rubik"/>
+                            <w:color w:val="767171" w:themeColor="background2" w:themeShade="80"/>
+                            <w:sz w:val="16"/>
+                            <w:szCs w:val="16"/>
+                          </w:rPr>
+                          <w:t>202</w:t>
+                        </w:r>
+                        <w:r>
+                          <w:rPr>
+                            <w:rFonts w:ascii="Rubik" w:hAnsi="Rubik" w:cs="Rubik"/>
+                            <w:color w:val="767171" w:themeColor="background2" w:themeShade="80"/>
+                            <w:sz w:val="16"/>
+                            <w:szCs w:val="16"/>
+                          </w:rPr>
+                          <w:t>2</w:t>
+                        </w:r>
+                        <w:r>
+                          <w:rPr>
+                            <w:rFonts w:ascii="Rubik" w:hAnsi="Rubik" w:cs="Rubik"/>
+                            <w:color w:val="767171" w:themeColor="background2" w:themeShade="80"/>
+                            <w:sz w:val="16"/>
+                            <w:szCs w:val="16"/>
+                          </w:rPr>
+                          <w:t xml:space="preserve"> </w:t>
+                        </w:r>
+                        <w:r>
+                          <w:rPr>
+                            <w:rFonts w:ascii="Rubik" w:hAnsi="Rubik" w:cs="Rubik"/>
+                            <w:color w:val="767171" w:themeColor="background2" w:themeShade="80"/>
+                            <w:sz w:val="16"/>
+                            <w:szCs w:val="16"/>
+                          </w:rPr>
+                          <w:t>(during and post military service)</w:t>
+                        </w:r>
+                      </w:p>
+                    </w:txbxContent>
+                  </v:textbox>
+                </v:shape>
+                <v:shape id="_x0000_s1029" type="#_x0000_t202" style="position:absolute;top:3351;width:52578;height:10963;flip:x;visibility:visible;mso-wrap-style:square;v-text-anchor:top" o:gfxdata="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" filled="f" stroked="f">
+                  <v:textbox>
+                    <w:txbxContent>
+                      <w:p>
+                        <w:pPr>
+                          <w:pStyle w:val="ListParagraph"/>
+                          <w:numPr>
+                            <w:ilvl w:val="0"/>
+                            <w:numId w:val="2"/>
+                          </w:numPr>
+                          <w:bidi w:val="0"/>
+                          <w:spacing w:line="240" w:lineRule="auto"/>
+                          <w:ind w:left="714" w:hanging="357"/>
+                          <w:rPr>
+                            <w:rFonts w:ascii="Rubik" w:hAnsi="Rubik" w:cs="Rubik"/>
+                            <w:color w:val="262626" w:themeColor="text1" w:themeTint="D9"/>
+                            <w:sz w:val="16"/>
+                            <w:szCs w:val="16"/>
+                          </w:rPr>
+                        </w:pPr>
+                        <w:r>
+                          <w:rPr>
+                            <w:rFonts w:ascii="Rubik" w:hAnsi="Rubik" w:cs="Rubik"/>
+                            <w:color w:val="262626" w:themeColor="text1" w:themeTint="D9"/>
+                            <w:sz w:val="16"/>
+                            <w:szCs w:val="16"/>
+                          </w:rPr>
+                          <w:t xml:space="preserve">Analyzed data </w:t>
+                        </w:r>
+                        <w:r>
+                          <w:rPr>
+                            <w:rFonts w:ascii="Rubik" w:hAnsi="Rubik" w:cs="Rubik"/>
+                            <w:color w:val="262626" w:themeColor="text1" w:themeTint="D9"/>
+                            <w:sz w:val="16"/>
+                            <w:szCs w:val="16"/>
+                          </w:rPr>
+                          <w:t>regarding the COVID-19 pandemic in Israel</w:t>
+                        </w:r>
+                        <w:r>
+                          <w:rPr>
+                            <w:rFonts w:ascii="Rubik" w:hAnsi="Rubik" w:cs="Rubik"/>
+                            <w:color w:val="262626" w:themeColor="text1" w:themeTint="D9"/>
+                            <w:sz w:val="16"/>
+                            <w:szCs w:val="16"/>
+                          </w:rPr>
+                          <w:t>,</w:t>
+                        </w:r>
+                        <w:r>
+                          <w:rPr>
+                            <w:rFonts w:ascii="Rubik" w:hAnsi="Rubik" w:cs="Rubik"/>
+                            <w:color w:val="262626" w:themeColor="text1" w:themeTint="D9"/>
+                            <w:sz w:val="16"/>
+                            <w:szCs w:val="16"/>
+                          </w:rPr>
+                          <w:t xml:space="preserve"> which was presented</w:t>
+                        </w:r>
+                        <w:r>
+                          <w:rPr>
+                            <w:rFonts w:ascii="Rubik" w:hAnsi="Rubik" w:cs="Rubik"/>
+                            <w:color w:val="262626" w:themeColor="text1" w:themeTint="D9"/>
+                            <w:sz w:val="16"/>
+                            <w:szCs w:val="16"/>
+                          </w:rPr>
+                          <w:t xml:space="preserve"> </w:t>
+                        </w:r>
+                        <w:r>
+                          <w:rPr>
+                            <w:rFonts w:ascii="Rubik" w:hAnsi="Rubik" w:cs="Rubik"/>
+                            <w:color w:val="262626" w:themeColor="text1" w:themeTint="D9"/>
+                            <w:sz w:val="16"/>
+                            <w:szCs w:val="16"/>
+                          </w:rPr>
+                          <w:t xml:space="preserve">to </w:t>
+                        </w:r>
+                        <w:r>
+                          <w:rPr>
+                            <w:rFonts w:ascii="Rubik" w:hAnsi="Rubik" w:cs="Rubik"/>
+                            <w:color w:val="262626" w:themeColor="text1" w:themeTint="D9"/>
+                            <w:sz w:val="16"/>
+                            <w:szCs w:val="16"/>
+                          </w:rPr>
+                          <w:t xml:space="preserve">the highest-seats’ </w:t>
+                        </w:r>
+                        <w:r>
+                          <w:rPr>
+                            <w:rFonts w:ascii="Rubik" w:hAnsi="Rubik" w:cs="Rubik"/>
+                            <w:color w:val="262626" w:themeColor="text1" w:themeTint="D9"/>
+                            <w:sz w:val="16"/>
+                            <w:szCs w:val="16"/>
+                          </w:rPr>
+                          <w:t xml:space="preserve">decision makers </w:t>
+                        </w:r>
+                        <w:r>
+                          <w:rPr>
+                            <w:rFonts w:ascii="Rubik" w:hAnsi="Rubik" w:cs="Rubik"/>
+                            <w:color w:val="262626" w:themeColor="text1" w:themeTint="D9"/>
+                            <w:sz w:val="16"/>
+                            <w:szCs w:val="16"/>
+                          </w:rPr>
+                          <w:t>to</w:t>
+                        </w:r>
+                        <w:r>
+                          <w:rPr>
+                            <w:rFonts w:ascii="Rubik" w:hAnsi="Rubik" w:cs="Rubik"/>
+                            <w:color w:val="262626" w:themeColor="text1" w:themeTint="D9"/>
+                            <w:sz w:val="16"/>
+                            <w:szCs w:val="16"/>
+                          </w:rPr>
+                          <w:t xml:space="preserve"> outline the </w:t>
+                        </w:r>
+                        <w:r>
+                          <w:rPr>
+                            <w:rFonts w:ascii="Rubik" w:hAnsi="Rubik" w:cs="Rubik"/>
+                            <w:color w:val="262626" w:themeColor="text1" w:themeTint="D9"/>
+                            <w:sz w:val="16"/>
+                            <w:szCs w:val="16"/>
+                          </w:rPr>
+                          <w:t>national policy and to interrupt</w:t>
+                        </w:r>
+                        <w:r>
+                          <w:rPr>
+                            <w:rFonts w:ascii="Rubik" w:hAnsi="Rubik" w:cs="Rubik"/>
+                            <w:color w:val="262626" w:themeColor="text1" w:themeTint="D9"/>
+                            <w:sz w:val="16"/>
+                            <w:szCs w:val="16"/>
+                          </w:rPr>
+                          <w:t xml:space="preserve"> the chain of </w:t>
+                        </w:r>
+                        <w:r>
+                          <w:rPr>
+                            <w:rFonts w:ascii="Rubik" w:hAnsi="Rubik" w:cs="Rubik"/>
+                            <w:color w:val="262626" w:themeColor="text1" w:themeTint="D9"/>
+                            <w:sz w:val="16"/>
+                            <w:szCs w:val="16"/>
+                          </w:rPr>
+                          <w:t>infection.</w:t>
+                        </w:r>
+                      </w:p>
+                      <w:p>
+                        <w:pPr>
+                          <w:pStyle w:val="ListBullet"/>
+                          <w:numPr>
+                            <w:ilvl w:val="0"/>
+                            <w:numId w:val="2"/>
+                          </w:numPr>
+                          <w:bidi w:val="0"/>
+                          <w:ind w:left="714" w:hanging="357"/>
+                          <w:rPr>
+                            <w:rFonts w:ascii="Rubik" w:hAnsi="Rubik" w:cs="Rubik"/>
+                            <w:color w:val="262626" w:themeColor="text1" w:themeTint="D9"/>
+                            <w:sz w:val="16"/>
+                            <w:szCs w:val="16"/>
+                          </w:rPr>
+                        </w:pPr>
+                        <w:r>
+                          <w:rPr>
+                            <w:rFonts w:ascii="Rubik" w:hAnsi="Rubik" w:cs="Rubik"/>
+                            <w:color w:val="262626" w:themeColor="text1" w:themeTint="D9"/>
+                            <w:sz w:val="16"/>
+                            <w:szCs w:val="16"/>
+                          </w:rPr>
+                          <w:t>Process</w:t>
+                        </w:r>
+                        <w:r>
+                          <w:rPr>
+                            <w:rFonts w:ascii="Rubik" w:hAnsi="Rubik" w:cs="Rubik"/>
+                            <w:color w:val="262626" w:themeColor="text1" w:themeTint="D9"/>
+                            <w:sz w:val="16"/>
+                            <w:szCs w:val="16"/>
+                          </w:rPr>
+                          <w:t>ed</w:t>
+                        </w:r>
+                        <w:r>
+                          <w:rPr>
+                            <w:rFonts w:ascii="Rubik" w:hAnsi="Rubik" w:cs="Rubik"/>
+                            <w:color w:val="262626" w:themeColor="text1" w:themeTint="D9"/>
+                            <w:sz w:val="16"/>
+                            <w:szCs w:val="16"/>
+                          </w:rPr>
+                          <w:t xml:space="preserve"> </w:t>
+                        </w:r>
+                        <w:r>
+                          <w:rPr>
+                            <w:rFonts w:ascii="Rubik" w:hAnsi="Rubik" w:cs="Rubik"/>
+                            <w:color w:val="262626" w:themeColor="text1" w:themeTint="D9"/>
+                            <w:sz w:val="16"/>
+                            <w:szCs w:val="16"/>
+                          </w:rPr>
+                          <w:t xml:space="preserve">and integrated </w:t>
+                        </w:r>
+                        <w:r>
+                          <w:rPr>
+                            <w:rFonts w:ascii="Rubik" w:hAnsi="Rubik" w:cs="Rubik"/>
+                            <w:color w:val="262626" w:themeColor="text1" w:themeTint="D9"/>
+                            <w:sz w:val="16"/>
+                            <w:szCs w:val="16"/>
+                          </w:rPr>
+                          <w:t xml:space="preserve">vast databases </w:t>
+                        </w:r>
+                        <w:r>
+                          <w:rPr>
+                            <w:rFonts w:ascii="Rubik" w:hAnsi="Rubik" w:cs="Rubik"/>
+                            <w:color w:val="262626" w:themeColor="text1" w:themeTint="D9"/>
+                            <w:sz w:val="16"/>
+                            <w:szCs w:val="16"/>
+                          </w:rPr>
+                          <w:t>that depicted the national status</w:t>
+                        </w:r>
+                        <w:r>
+                          <w:rPr>
+                            <w:rFonts w:ascii="Rubik" w:hAnsi="Rubik" w:cs="Rubik"/>
+                            <w:color w:val="262626" w:themeColor="text1" w:themeTint="D9"/>
+                            <w:sz w:val="16"/>
+                            <w:szCs w:val="16"/>
+                          </w:rPr>
+                          <w:t xml:space="preserve">: Isolations, </w:t>
+                        </w:r>
+                        <w:r>
+                          <w:rPr>
+                            <w:rFonts w:ascii="Rubik" w:hAnsi="Rubik" w:cs="Rubik"/>
+                            <w:color w:val="262626" w:themeColor="text1" w:themeTint="D9"/>
+                            <w:sz w:val="16"/>
+                            <w:szCs w:val="16"/>
+                          </w:rPr>
+                          <w:t>vaccinations,</w:t>
+                        </w:r>
+                        <w:r>
+                          <w:rPr>
+                            <w:rFonts w:ascii="Rubik" w:hAnsi="Rubik" w:cs="Rubik"/>
+                            <w:color w:val="262626" w:themeColor="text1" w:themeTint="D9"/>
+                            <w:sz w:val="16"/>
+                            <w:szCs w:val="16"/>
+                          </w:rPr>
+                          <w:t xml:space="preserve"> </w:t>
+                        </w:r>
+                        <w:r>
+                          <w:rPr>
+                            <w:rFonts w:ascii="Rubik" w:hAnsi="Rubik" w:cs="Rubik"/>
+                            <w:color w:val="262626" w:themeColor="text1" w:themeTint="D9"/>
+                            <w:sz w:val="16"/>
+                            <w:szCs w:val="16"/>
+                          </w:rPr>
+                          <w:t>e</w:t>
+                        </w:r>
+                        <w:r>
+                          <w:rPr>
+                            <w:rFonts w:ascii="Rubik" w:hAnsi="Rubik" w:cs="Rubik"/>
+                            <w:color w:val="262626" w:themeColor="text1" w:themeTint="D9"/>
+                            <w:sz w:val="16"/>
+                            <w:szCs w:val="16"/>
+                          </w:rPr>
+                          <w:t>pidemiological</w:t>
+                        </w:r>
+                        <w:r>
+                          <w:rPr>
+                            <w:rFonts w:ascii="Rubik" w:hAnsi="Rubik" w:cs="Rubik"/>
+                            <w:color w:val="262626" w:themeColor="text1" w:themeTint="D9"/>
+                            <w:sz w:val="16"/>
+                            <w:szCs w:val="16"/>
+                          </w:rPr>
+                          <w:t xml:space="preserve"> i</w:t>
+                        </w:r>
+                        <w:r>
+                          <w:rPr>
+                            <w:rFonts w:ascii="Rubik" w:hAnsi="Rubik" w:cs="Rubik"/>
+                            <w:color w:val="262626" w:themeColor="text1" w:themeTint="D9"/>
+                            <w:sz w:val="16"/>
+                            <w:szCs w:val="16"/>
+                          </w:rPr>
+                          <w:t>nvestigations etc.</w:t>
+                        </w:r>
+                      </w:p>
+                      <w:p>
+                        <w:pPr>
+                          <w:pStyle w:val="ListBullet"/>
+                          <w:numPr>
+                            <w:ilvl w:val="0"/>
+                            <w:numId w:val="2"/>
+                          </w:numPr>
+                          <w:bidi w:val="0"/>
+                          <w:ind w:left="714" w:hanging="357"/>
+                          <w:rPr>
+                            <w:rFonts w:ascii="Rubik" w:hAnsi="Rubik" w:cs="Rubik"/>
+                            <w:color w:val="262626" w:themeColor="text1" w:themeTint="D9"/>
+                            <w:sz w:val="16"/>
+                            <w:szCs w:val="16"/>
+                            <w:rtl/>
+                            <w:cs/>
+                          </w:rPr>
+                        </w:pPr>
+                        <w:r>
+                          <w:rPr>
+                            <w:rFonts w:ascii="Rubik" w:hAnsi="Rubik" w:cs="Rubik"/>
+                            <w:color w:val="262626" w:themeColor="text1" w:themeTint="D9"/>
+                            <w:sz w:val="16"/>
+                            <w:szCs w:val="16"/>
+                          </w:rPr>
+                          <w:t xml:space="preserve">Resolved both </w:t>
+                        </w:r>
+                        <w:r>
+                          <w:rPr>
+                            <w:rFonts w:ascii="Rubik" w:hAnsi="Rubik" w:cs="Rubik"/>
+                            <w:color w:val="262626" w:themeColor="text1" w:themeTint="D9"/>
+                            <w:sz w:val="16"/>
+                            <w:szCs w:val="16"/>
+                          </w:rPr>
+                          <w:t xml:space="preserve">immediate </w:t>
+                        </w:r>
+                        <w:r>
+                          <w:rPr>
+                            <w:rFonts w:ascii="Rubik" w:hAnsi="Rubik" w:cs="Rubik"/>
+                            <w:color w:val="262626" w:themeColor="text1" w:themeTint="D9"/>
+                            <w:sz w:val="16"/>
+                            <w:szCs w:val="16"/>
+                          </w:rPr>
+                          <w:t xml:space="preserve">needs as urgent report analysis as well as long-term projects, </w:t>
+                        </w:r>
+                        <w:proofErr w:type="gramStart"/>
+                        <w:r>
+                          <w:rPr>
+                            <w:rFonts w:ascii="Rubik" w:hAnsi="Rubik" w:cs="Rubik"/>
+                            <w:color w:val="262626" w:themeColor="text1" w:themeTint="D9"/>
+                            <w:sz w:val="16"/>
+                            <w:szCs w:val="16"/>
+                          </w:rPr>
+                          <w:t>e.g.</w:t>
+                        </w:r>
+                        <w:proofErr w:type="gramEnd"/>
+                        <w:r>
+                          <w:rPr>
+                            <w:rFonts w:ascii="Rubik" w:hAnsi="Rubik" w:cs="Rubik"/>
+                            <w:color w:val="262626" w:themeColor="text1" w:themeTint="D9"/>
+                            <w:sz w:val="16"/>
+                            <w:szCs w:val="16"/>
+                          </w:rPr>
+                          <w:t xml:space="preserve"> developing a web interface which was </w:t>
+                        </w:r>
+                        <w:r>
+                          <w:rPr>
+                            <w:rFonts w:ascii="Rubik" w:hAnsi="Rubik" w:cs="Rubik"/>
+                            <w:color w:val="262626" w:themeColor="text1" w:themeTint="D9"/>
+                            <w:sz w:val="16"/>
+                            <w:szCs w:val="16"/>
+                          </w:rPr>
+                          <w:t xml:space="preserve">officially </w:t>
+                        </w:r>
+                        <w:r>
+                          <w:rPr>
+                            <w:rFonts w:ascii="Rubik" w:hAnsi="Rubik" w:cs="Rubik"/>
+                            <w:color w:val="262626" w:themeColor="text1" w:themeTint="D9"/>
+                            <w:sz w:val="16"/>
+                            <w:szCs w:val="16"/>
+                          </w:rPr>
+                          <w:t>adopted by the IL MOH.</w:t>
+                        </w:r>
+                      </w:p>
+                    </w:txbxContent>
+                  </v:textbox>
+                </v:shape>
+              </v:group>
+            </w:pict>
+          </mc:Fallback>
+        </mc:AlternateContent>
+      </w:r>
       <w:r>
         <w:rPr>
           <w:rFonts w:ascii="Calibri" w:hAnsi="Calibri" w:cs="Calibri"/>
@@ -2599,7 +3673,7 @@
         <mc:AlternateContent>
           <mc:Choice Requires="wps">
             <w:drawing>
-              <wp:anchor distT="45720" distB="45720" distL="114300" distR="114300" simplePos="0" relativeHeight="251635712" behindDoc="0" locked="0" layoutInCell="1" allowOverlap="1" wp14:anchorId="08A23103" wp14:editId="236CB8E1">
+              <wp:anchor distT="45720" distB="45720" distL="114300" distR="114300" simplePos="0" relativeHeight="251635712" behindDoc="0" locked="0" layoutInCell="1" allowOverlap="1" wp14:anchorId="08A23103" wp14:editId="1486EBDC">
                 <wp:simplePos x="0" y="0"/>
                 <wp:positionH relativeFrom="column">
                   <wp:posOffset>765175</wp:posOffset>
@@ -2968,7 +4042,7 @@
           </mc:Choice>
           <mc:Fallback>
             <w:pict>
-              <v:shape w14:anchorId="08A23103" id="_x0000_s1041" type="#_x0000_t202" style="position:absolute;left:0;text-align:left;margin-left:60.25pt;margin-top:-16pt;width:443.35pt;height:1in;flip:x;z-index:251635712;visibility:visible;mso-wrap-style:square;mso-width-percent:0;mso-height-percent:0;mso-wrap-distance-left:9pt;mso-wrap-distance-top:3.6pt;mso-wrap-distance-right:9pt;mso-wrap-distance-bottom:3.6pt;mso-position-horizontal:absolute;mso-position-horizontal-relative:text;mso-position-vertical:absolute;mso-position-vertical-relative:text;mso-width-percent:0;mso-height-percent:0;mso-width-relative:margin;mso-height-relative:margin;v-text-anchor:top" o:gfxdata="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" filled="f" stroked="f">
+              <v:shape w14:anchorId="08A23103" id="_x0000_s1045" type="#_x0000_t202" style="position:absolute;left:0;text-align:left;margin-left:60.25pt;margin-top:-16pt;width:443.35pt;height:1in;flip:x;z-index:251635712;visibility:visible;mso-wrap-style:square;mso-width-percent:0;mso-height-percent:0;mso-wrap-distance-left:9pt;mso-wrap-distance-top:3.6pt;mso-wrap-distance-right:9pt;mso-wrap-distance-bottom:3.6pt;mso-position-horizontal:absolute;mso-position-horizontal-relative:text;mso-position-vertical:absolute;mso-position-vertical-relative:text;mso-width-percent:0;mso-height-percent:0;mso-width-relative:margin;mso-height-relative:margin;v-text-anchor:top" o:gfxdata="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" filled="f" stroked="f">
                 <v:textbox>
                   <w:txbxContent>
                     <w:p>
@@ -3285,1022 +4359,6 @@
                   </w:txbxContent>
                 </v:textbox>
               </v:shape>
-            </w:pict>
-          </mc:Fallback>
-        </mc:AlternateContent>
-      </w:r>
-      <w:r>
-        <w:rPr>
-          <w:rFonts w:ascii="Calibri" w:hAnsi="Calibri" w:cs="Calibri"/>
-          <w:noProof/>
-          <w:sz w:val="8"/>
-          <w:szCs w:val="8"/>
-          <w:rtl/>
-        </w:rPr>
-        <mc:AlternateContent>
-          <mc:Choice Requires="wpg">
-            <w:drawing>
-              <wp:anchor distT="0" distB="0" distL="114300" distR="114300" simplePos="0" relativeHeight="251637760" behindDoc="0" locked="0" layoutInCell="1" allowOverlap="1" wp14:anchorId="223571ED" wp14:editId="1FA5E0FB">
-                <wp:simplePos x="0" y="0"/>
-                <wp:positionH relativeFrom="column">
-                  <wp:posOffset>735965</wp:posOffset>
-                </wp:positionH>
-                <wp:positionV relativeFrom="paragraph">
-                  <wp:posOffset>3838829</wp:posOffset>
-                </wp:positionV>
-                <wp:extent cx="5404485" cy="1369302"/>
-                <wp:effectExtent l="0" t="0" r="0" b="0"/>
-                <wp:wrapNone/>
-                <wp:docPr id="254" name="קבוצה 254"/>
-                <wp:cNvGraphicFramePr/>
-                <a:graphic xmlns:a="http://schemas.openxmlformats.org/drawingml/2006/main">
-                  <a:graphicData uri="http://schemas.microsoft.com/office/word/2010/wordprocessingGroup">
-                    <wpg:wgp>
-                      <wpg:cNvGrpSpPr/>
-                      <wpg:grpSpPr>
-                        <a:xfrm>
-                          <a:off x="0" y="0"/>
-                          <a:ext cx="5404485" cy="1369302"/>
-                          <a:chOff x="0" y="0"/>
-                          <a:chExt cx="5404485" cy="1431487"/>
-                        </a:xfrm>
-                      </wpg:grpSpPr>
-                      <wps:wsp>
-                        <wps:cNvPr id="12" name="תיבת טקסט 2"/>
-                        <wps:cNvSpPr txBox="1">
-                          <a:spLocks noChangeArrowheads="1"/>
-                        </wps:cNvSpPr>
-                        <wps:spPr bwMode="auto">
-                          <a:xfrm flipH="1">
-                            <a:off x="213360" y="0"/>
-                            <a:ext cx="5191125" cy="335280"/>
-                          </a:xfrm>
-                          <a:prstGeom prst="rect">
-                            <a:avLst/>
-                          </a:prstGeom>
-                          <a:noFill/>
-                          <a:ln w="9525">
-                            <a:noFill/>
-                            <a:miter lim="800000"/>
-                            <a:headEnd/>
-                            <a:tailEnd/>
-                          </a:ln>
-                        </wps:spPr>
-                        <wps:txbx>
-                          <w:txbxContent>
-                            <w:p>
-                              <w:pPr>
-                                <w:bidi w:val="0"/>
-                                <w:spacing w:line="360" w:lineRule="auto"/>
-                                <w:rPr>
-                                  <w:rFonts w:ascii="Rubik" w:hAnsi="Rubik" w:cs="Rubik"/>
-                                  <w:b/>
-                                  <w:bCs/>
-                                  <w:color w:val="262626" w:themeColor="text1" w:themeTint="D9"/>
-                                </w:rPr>
-                              </w:pPr>
-                              <w:r>
-                                <w:rPr>
-                                  <w:rFonts w:ascii="Rubik" w:hAnsi="Rubik" w:cs="Rubik"/>
-                                  <w:b/>
-                                  <w:bCs/>
-                                  <w:color w:val="262626" w:themeColor="text1" w:themeTint="D9"/>
-                                </w:rPr>
-                                <w:t>Covid-19 Data Analyst &amp; BI Specialist, Ministry of Health</w:t>
-                              </w:r>
-                            </w:p>
-                            <w:p>
-                              <w:pPr>
-                                <w:bidi w:val="0"/>
-                                <w:spacing w:line="360" w:lineRule="auto"/>
-                                <w:rPr>
-                                  <w:rFonts w:ascii="Rubik" w:hAnsi="Rubik" w:cs="Rubik"/>
-                                  <w:b/>
-                                  <w:bCs/>
-                                  <w:color w:val="262626" w:themeColor="text1" w:themeTint="D9"/>
-                                  <w:sz w:val="24"/>
-                                  <w:szCs w:val="24"/>
-                                  <w:rtl/>
-                                  <w:cs/>
-                                </w:rPr>
-                              </w:pPr>
-                            </w:p>
-                          </w:txbxContent>
-                        </wps:txbx>
-                        <wps:bodyPr rot="0" vert="horz" wrap="square" lIns="91440" tIns="45720" rIns="91440" bIns="45720" anchor="t" anchorCtr="0">
-                          <a:noAutofit/>
-                        </wps:bodyPr>
-                      </wps:wsp>
-                      <wps:wsp>
-                        <wps:cNvPr id="13" name="תיבת טקסט 2"/>
-                        <wps:cNvSpPr txBox="1">
-                          <a:spLocks noChangeArrowheads="1"/>
-                        </wps:cNvSpPr>
-                        <wps:spPr bwMode="auto">
-                          <a:xfrm flipH="1">
-                            <a:off x="190500" y="175260"/>
-                            <a:ext cx="5191125" cy="219075"/>
-                          </a:xfrm>
-                          <a:prstGeom prst="rect">
-                            <a:avLst/>
-                          </a:prstGeom>
-                          <a:noFill/>
-                          <a:ln w="9525">
-                            <a:noFill/>
-                            <a:miter lim="800000"/>
-                            <a:headEnd/>
-                            <a:tailEnd/>
-                          </a:ln>
-                        </wps:spPr>
-                        <wps:txbx>
-                          <w:txbxContent>
-                            <w:p>
-                              <w:pPr>
-                                <w:bidi w:val="0"/>
-                                <w:spacing w:line="360" w:lineRule="auto"/>
-                                <w:rPr>
-                                  <w:rFonts w:ascii="Rubik" w:hAnsi="Rubik" w:cs="Rubik"/>
-                                  <w:color w:val="767171" w:themeColor="background2" w:themeShade="80"/>
-                                  <w:sz w:val="16"/>
-                                  <w:szCs w:val="16"/>
-                                </w:rPr>
-                              </w:pPr>
-                              <w:r>
-                                <w:rPr>
-                                  <w:rFonts w:ascii="Rubik" w:hAnsi="Rubik" w:cs="Rubik"/>
-                                  <w:color w:val="767171" w:themeColor="background2" w:themeShade="80"/>
-                                  <w:sz w:val="16"/>
-                                  <w:szCs w:val="16"/>
-                                </w:rPr>
-                                <w:t xml:space="preserve">June 2020 – </w:t>
-                              </w:r>
-                              <w:r>
-                                <w:rPr>
-                                  <w:rFonts w:ascii="Rubik" w:hAnsi="Rubik" w:cs="Rubik"/>
-                                  <w:color w:val="767171" w:themeColor="background2" w:themeShade="80"/>
-                                  <w:sz w:val="16"/>
-                                  <w:szCs w:val="16"/>
-                                </w:rPr>
-                                <w:t xml:space="preserve">Jan 2021 </w:t>
-                              </w:r>
-                              <w:r>
-                                <w:rPr>
-                                  <w:rFonts w:ascii="Rubik" w:hAnsi="Rubik" w:cs="Rubik"/>
-                                  <w:color w:val="767171" w:themeColor="background2" w:themeShade="80"/>
-                                  <w:sz w:val="16"/>
-                                  <w:szCs w:val="16"/>
-                                </w:rPr>
-                                <w:t>(during and post military service)</w:t>
-                              </w:r>
-                            </w:p>
-                          </w:txbxContent>
-                        </wps:txbx>
-                        <wps:bodyPr rot="0" vert="horz" wrap="square" lIns="91440" tIns="45720" rIns="91440" bIns="45720" anchor="t" anchorCtr="0">
-                          <a:noAutofit/>
-                        </wps:bodyPr>
-                      </wps:wsp>
-                      <wps:wsp>
-                        <wps:cNvPr id="5" name="תיבת טקסט 2"/>
-                        <wps:cNvSpPr txBox="1">
-                          <a:spLocks noChangeArrowheads="1"/>
-                        </wps:cNvSpPr>
-                        <wps:spPr bwMode="auto">
-                          <a:xfrm flipH="1">
-                            <a:off x="0" y="335192"/>
-                            <a:ext cx="5257800" cy="1096295"/>
-                          </a:xfrm>
-                          <a:prstGeom prst="rect">
-                            <a:avLst/>
-                          </a:prstGeom>
-                          <a:noFill/>
-                          <a:ln w="9525">
-                            <a:noFill/>
-                            <a:miter lim="800000"/>
-                            <a:headEnd/>
-                            <a:tailEnd/>
-                          </a:ln>
-                        </wps:spPr>
-                        <wps:txbx>
-                          <w:txbxContent>
-                            <w:p>
-                              <w:pPr>
-                                <w:pStyle w:val="ListParagraph"/>
-                                <w:numPr>
-                                  <w:ilvl w:val="0"/>
-                                  <w:numId w:val="2"/>
-                                </w:numPr>
-                                <w:bidi w:val="0"/>
-                                <w:spacing w:line="240" w:lineRule="auto"/>
-                                <w:ind w:left="714" w:hanging="357"/>
-                                <w:rPr>
-                                  <w:rFonts w:ascii="Rubik" w:hAnsi="Rubik" w:cs="Rubik"/>
-                                  <w:color w:val="262626" w:themeColor="text1" w:themeTint="D9"/>
-                                  <w:sz w:val="16"/>
-                                  <w:szCs w:val="16"/>
-                                </w:rPr>
-                              </w:pPr>
-                              <w:r>
-                                <w:rPr>
-                                  <w:rFonts w:ascii="Rubik" w:hAnsi="Rubik" w:cs="Rubik"/>
-                                  <w:color w:val="262626" w:themeColor="text1" w:themeTint="D9"/>
-                                  <w:sz w:val="16"/>
-                                  <w:szCs w:val="16"/>
-                                </w:rPr>
-                                <w:t xml:space="preserve">Analyzed data </w:t>
-                              </w:r>
-                              <w:r>
-                                <w:rPr>
-                                  <w:rFonts w:ascii="Rubik" w:hAnsi="Rubik" w:cs="Rubik"/>
-                                  <w:color w:val="262626" w:themeColor="text1" w:themeTint="D9"/>
-                                  <w:sz w:val="16"/>
-                                  <w:szCs w:val="16"/>
-                                </w:rPr>
-                                <w:t>regarding the COVID-19 pandemic in Israel</w:t>
-                              </w:r>
-                              <w:r>
-                                <w:rPr>
-                                  <w:rFonts w:ascii="Rubik" w:hAnsi="Rubik" w:cs="Rubik"/>
-                                  <w:color w:val="262626" w:themeColor="text1" w:themeTint="D9"/>
-                                  <w:sz w:val="16"/>
-                                  <w:szCs w:val="16"/>
-                                </w:rPr>
-                                <w:t>,</w:t>
-                              </w:r>
-                              <w:r>
-                                <w:rPr>
-                                  <w:rFonts w:ascii="Rubik" w:hAnsi="Rubik" w:cs="Rubik"/>
-                                  <w:color w:val="262626" w:themeColor="text1" w:themeTint="D9"/>
-                                  <w:sz w:val="16"/>
-                                  <w:szCs w:val="16"/>
-                                </w:rPr>
-                                <w:t xml:space="preserve"> which was presented</w:t>
-                              </w:r>
-                              <w:r>
-                                <w:rPr>
-                                  <w:rFonts w:ascii="Rubik" w:hAnsi="Rubik" w:cs="Rubik"/>
-                                  <w:color w:val="262626" w:themeColor="text1" w:themeTint="D9"/>
-                                  <w:sz w:val="16"/>
-                                  <w:szCs w:val="16"/>
-                                </w:rPr>
-                                <w:t xml:space="preserve"> </w:t>
-                              </w:r>
-                              <w:r>
-                                <w:rPr>
-                                  <w:rFonts w:ascii="Rubik" w:hAnsi="Rubik" w:cs="Rubik"/>
-                                  <w:color w:val="262626" w:themeColor="text1" w:themeTint="D9"/>
-                                  <w:sz w:val="16"/>
-                                  <w:szCs w:val="16"/>
-                                </w:rPr>
-                                <w:t xml:space="preserve">to </w:t>
-                              </w:r>
-                              <w:r>
-                                <w:rPr>
-                                  <w:rFonts w:ascii="Rubik" w:hAnsi="Rubik" w:cs="Rubik"/>
-                                  <w:color w:val="262626" w:themeColor="text1" w:themeTint="D9"/>
-                                  <w:sz w:val="16"/>
-                                  <w:szCs w:val="16"/>
-                                </w:rPr>
-                                <w:t xml:space="preserve">the highest-seats’ </w:t>
-                              </w:r>
-                              <w:r>
-                                <w:rPr>
-                                  <w:rFonts w:ascii="Rubik" w:hAnsi="Rubik" w:cs="Rubik"/>
-                                  <w:color w:val="262626" w:themeColor="text1" w:themeTint="D9"/>
-                                  <w:sz w:val="16"/>
-                                  <w:szCs w:val="16"/>
-                                </w:rPr>
-                                <w:t xml:space="preserve">decision makers </w:t>
-                              </w:r>
-                              <w:r>
-                                <w:rPr>
-                                  <w:rFonts w:ascii="Rubik" w:hAnsi="Rubik" w:cs="Rubik"/>
-                                  <w:color w:val="262626" w:themeColor="text1" w:themeTint="D9"/>
-                                  <w:sz w:val="16"/>
-                                  <w:szCs w:val="16"/>
-                                </w:rPr>
-                                <w:t>to</w:t>
-                              </w:r>
-                              <w:r>
-                                <w:rPr>
-                                  <w:rFonts w:ascii="Rubik" w:hAnsi="Rubik" w:cs="Rubik"/>
-                                  <w:color w:val="262626" w:themeColor="text1" w:themeTint="D9"/>
-                                  <w:sz w:val="16"/>
-                                  <w:szCs w:val="16"/>
-                                </w:rPr>
-                                <w:t xml:space="preserve"> outline the </w:t>
-                              </w:r>
-                              <w:r>
-                                <w:rPr>
-                                  <w:rFonts w:ascii="Rubik" w:hAnsi="Rubik" w:cs="Rubik"/>
-                                  <w:color w:val="262626" w:themeColor="text1" w:themeTint="D9"/>
-                                  <w:sz w:val="16"/>
-                                  <w:szCs w:val="16"/>
-                                </w:rPr>
-                                <w:t>national policy and to interrupt</w:t>
-                              </w:r>
-                              <w:r>
-                                <w:rPr>
-                                  <w:rFonts w:ascii="Rubik" w:hAnsi="Rubik" w:cs="Rubik"/>
-                                  <w:color w:val="262626" w:themeColor="text1" w:themeTint="D9"/>
-                                  <w:sz w:val="16"/>
-                                  <w:szCs w:val="16"/>
-                                </w:rPr>
-                                <w:t xml:space="preserve"> the chain of </w:t>
-                              </w:r>
-                              <w:r>
-                                <w:rPr>
-                                  <w:rFonts w:ascii="Rubik" w:hAnsi="Rubik" w:cs="Rubik"/>
-                                  <w:color w:val="262626" w:themeColor="text1" w:themeTint="D9"/>
-                                  <w:sz w:val="16"/>
-                                  <w:szCs w:val="16"/>
-                                </w:rPr>
-                                <w:t>infection.</w:t>
-                              </w:r>
-                            </w:p>
-                            <w:p>
-                              <w:pPr>
-                                <w:pStyle w:val="ListBullet"/>
-                                <w:numPr>
-                                  <w:ilvl w:val="0"/>
-                                  <w:numId w:val="2"/>
-                                </w:numPr>
-                                <w:bidi w:val="0"/>
-                                <w:ind w:left="714" w:hanging="357"/>
-                                <w:rPr>
-                                  <w:rFonts w:ascii="Rubik" w:hAnsi="Rubik" w:cs="Rubik"/>
-                                  <w:color w:val="262626" w:themeColor="text1" w:themeTint="D9"/>
-                                  <w:sz w:val="16"/>
-                                  <w:szCs w:val="16"/>
-                                </w:rPr>
-                              </w:pPr>
-                              <w:r>
-                                <w:rPr>
-                                  <w:rFonts w:ascii="Rubik" w:hAnsi="Rubik" w:cs="Rubik"/>
-                                  <w:color w:val="262626" w:themeColor="text1" w:themeTint="D9"/>
-                                  <w:sz w:val="16"/>
-                                  <w:szCs w:val="16"/>
-                                </w:rPr>
-                                <w:t>Process</w:t>
-                              </w:r>
-                              <w:r>
-                                <w:rPr>
-                                  <w:rFonts w:ascii="Rubik" w:hAnsi="Rubik" w:cs="Rubik"/>
-                                  <w:color w:val="262626" w:themeColor="text1" w:themeTint="D9"/>
-                                  <w:sz w:val="16"/>
-                                  <w:szCs w:val="16"/>
-                                </w:rPr>
-                                <w:t>ed</w:t>
-                              </w:r>
-                              <w:r>
-                                <w:rPr>
-                                  <w:rFonts w:ascii="Rubik" w:hAnsi="Rubik" w:cs="Rubik"/>
-                                  <w:color w:val="262626" w:themeColor="text1" w:themeTint="D9"/>
-                                  <w:sz w:val="16"/>
-                                  <w:szCs w:val="16"/>
-                                </w:rPr>
-                                <w:t xml:space="preserve"> </w:t>
-                              </w:r>
-                              <w:r>
-                                <w:rPr>
-                                  <w:rFonts w:ascii="Rubik" w:hAnsi="Rubik" w:cs="Rubik"/>
-                                  <w:color w:val="262626" w:themeColor="text1" w:themeTint="D9"/>
-                                  <w:sz w:val="16"/>
-                                  <w:szCs w:val="16"/>
-                                </w:rPr>
-                                <w:t xml:space="preserve">and integrated </w:t>
-                              </w:r>
-                              <w:r>
-                                <w:rPr>
-                                  <w:rFonts w:ascii="Rubik" w:hAnsi="Rubik" w:cs="Rubik"/>
-                                  <w:color w:val="262626" w:themeColor="text1" w:themeTint="D9"/>
-                                  <w:sz w:val="16"/>
-                                  <w:szCs w:val="16"/>
-                                </w:rPr>
-                                <w:t xml:space="preserve">vast databases </w:t>
-                              </w:r>
-                              <w:r>
-                                <w:rPr>
-                                  <w:rFonts w:ascii="Rubik" w:hAnsi="Rubik" w:cs="Rubik"/>
-                                  <w:color w:val="262626" w:themeColor="text1" w:themeTint="D9"/>
-                                  <w:sz w:val="16"/>
-                                  <w:szCs w:val="16"/>
-                                </w:rPr>
-                                <w:t>that depicted the national status</w:t>
-                              </w:r>
-                              <w:r>
-                                <w:rPr>
-                                  <w:rFonts w:ascii="Rubik" w:hAnsi="Rubik" w:cs="Rubik"/>
-                                  <w:color w:val="262626" w:themeColor="text1" w:themeTint="D9"/>
-                                  <w:sz w:val="16"/>
-                                  <w:szCs w:val="16"/>
-                                </w:rPr>
-                                <w:t xml:space="preserve">: Isolations, </w:t>
-                              </w:r>
-                              <w:r>
-                                <w:rPr>
-                                  <w:rFonts w:ascii="Rubik" w:hAnsi="Rubik" w:cs="Rubik"/>
-                                  <w:color w:val="262626" w:themeColor="text1" w:themeTint="D9"/>
-                                  <w:sz w:val="16"/>
-                                  <w:szCs w:val="16"/>
-                                </w:rPr>
-                                <w:t>vaccinations,</w:t>
-                              </w:r>
-                              <w:r>
-                                <w:rPr>
-                                  <w:rFonts w:ascii="Rubik" w:hAnsi="Rubik" w:cs="Rubik"/>
-                                  <w:color w:val="262626" w:themeColor="text1" w:themeTint="D9"/>
-                                  <w:sz w:val="16"/>
-                                  <w:szCs w:val="16"/>
-                                </w:rPr>
-                                <w:t xml:space="preserve"> </w:t>
-                              </w:r>
-                              <w:r>
-                                <w:rPr>
-                                  <w:rFonts w:ascii="Rubik" w:hAnsi="Rubik" w:cs="Rubik"/>
-                                  <w:color w:val="262626" w:themeColor="text1" w:themeTint="D9"/>
-                                  <w:sz w:val="16"/>
-                                  <w:szCs w:val="16"/>
-                                </w:rPr>
-                                <w:t>e</w:t>
-                              </w:r>
-                              <w:r>
-                                <w:rPr>
-                                  <w:rFonts w:ascii="Rubik" w:hAnsi="Rubik" w:cs="Rubik"/>
-                                  <w:color w:val="262626" w:themeColor="text1" w:themeTint="D9"/>
-                                  <w:sz w:val="16"/>
-                                  <w:szCs w:val="16"/>
-                                </w:rPr>
-                                <w:t>pidemiological</w:t>
-                              </w:r>
-                              <w:r>
-                                <w:rPr>
-                                  <w:rFonts w:ascii="Rubik" w:hAnsi="Rubik" w:cs="Rubik"/>
-                                  <w:color w:val="262626" w:themeColor="text1" w:themeTint="D9"/>
-                                  <w:sz w:val="16"/>
-                                  <w:szCs w:val="16"/>
-                                </w:rPr>
-                                <w:t xml:space="preserve"> i</w:t>
-                              </w:r>
-                              <w:r>
-                                <w:rPr>
-                                  <w:rFonts w:ascii="Rubik" w:hAnsi="Rubik" w:cs="Rubik"/>
-                                  <w:color w:val="262626" w:themeColor="text1" w:themeTint="D9"/>
-                                  <w:sz w:val="16"/>
-                                  <w:szCs w:val="16"/>
-                                </w:rPr>
-                                <w:t>nvestigations etc.</w:t>
-                              </w:r>
-                            </w:p>
-                            <w:p>
-                              <w:pPr>
-                                <w:pStyle w:val="ListBullet"/>
-                                <w:numPr>
-                                  <w:ilvl w:val="0"/>
-                                  <w:numId w:val="2"/>
-                                </w:numPr>
-                                <w:bidi w:val="0"/>
-                                <w:ind w:left="714" w:hanging="357"/>
-                                <w:rPr>
-                                  <w:rFonts w:ascii="Rubik" w:hAnsi="Rubik" w:cs="Rubik"/>
-                                  <w:color w:val="262626" w:themeColor="text1" w:themeTint="D9"/>
-                                  <w:sz w:val="16"/>
-                                  <w:szCs w:val="16"/>
-                                  <w:rtl/>
-                                  <w:cs/>
-                                </w:rPr>
-                              </w:pPr>
-                              <w:r>
-                                <w:rPr>
-                                  <w:rFonts w:ascii="Rubik" w:hAnsi="Rubik" w:cs="Rubik"/>
-                                  <w:color w:val="262626" w:themeColor="text1" w:themeTint="D9"/>
-                                  <w:sz w:val="16"/>
-                                  <w:szCs w:val="16"/>
-                                </w:rPr>
-                                <w:t xml:space="preserve">Resolved both </w:t>
-                              </w:r>
-                              <w:r>
-                                <w:rPr>
-                                  <w:rFonts w:ascii="Rubik" w:hAnsi="Rubik" w:cs="Rubik"/>
-                                  <w:color w:val="262626" w:themeColor="text1" w:themeTint="D9"/>
-                                  <w:sz w:val="16"/>
-                                  <w:szCs w:val="16"/>
-                                </w:rPr>
-                                <w:t xml:space="preserve">immediate </w:t>
-                              </w:r>
-                              <w:r>
-                                <w:rPr>
-                                  <w:rFonts w:ascii="Rubik" w:hAnsi="Rubik" w:cs="Rubik"/>
-                                  <w:color w:val="262626" w:themeColor="text1" w:themeTint="D9"/>
-                                  <w:sz w:val="16"/>
-                                  <w:szCs w:val="16"/>
-                                </w:rPr>
-                                <w:t xml:space="preserve">needs as urgent report analysis as well as long-term projects, </w:t>
-                              </w:r>
-                              <w:proofErr w:type="gramStart"/>
-                              <w:r>
-                                <w:rPr>
-                                  <w:rFonts w:ascii="Rubik" w:hAnsi="Rubik" w:cs="Rubik"/>
-                                  <w:color w:val="262626" w:themeColor="text1" w:themeTint="D9"/>
-                                  <w:sz w:val="16"/>
-                                  <w:szCs w:val="16"/>
-                                </w:rPr>
-                                <w:t>e.g.</w:t>
-                              </w:r>
-                              <w:proofErr w:type="gramEnd"/>
-                              <w:r>
-                                <w:rPr>
-                                  <w:rFonts w:ascii="Rubik" w:hAnsi="Rubik" w:cs="Rubik"/>
-                                  <w:color w:val="262626" w:themeColor="text1" w:themeTint="D9"/>
-                                  <w:sz w:val="16"/>
-                                  <w:szCs w:val="16"/>
-                                </w:rPr>
-                                <w:t xml:space="preserve"> developing a web interface which was </w:t>
-                              </w:r>
-                              <w:r>
-                                <w:rPr>
-                                  <w:rFonts w:ascii="Rubik" w:hAnsi="Rubik" w:cs="Rubik"/>
-                                  <w:color w:val="262626" w:themeColor="text1" w:themeTint="D9"/>
-                                  <w:sz w:val="16"/>
-                                  <w:szCs w:val="16"/>
-                                </w:rPr>
-                                <w:t xml:space="preserve">officially </w:t>
-                              </w:r>
-                              <w:r>
-                                <w:rPr>
-                                  <w:rFonts w:ascii="Rubik" w:hAnsi="Rubik" w:cs="Rubik"/>
-                                  <w:color w:val="262626" w:themeColor="text1" w:themeTint="D9"/>
-                                  <w:sz w:val="16"/>
-                                  <w:szCs w:val="16"/>
-                                </w:rPr>
-                                <w:t>adopted by the IL MOH.</w:t>
-                              </w:r>
-                            </w:p>
-                          </w:txbxContent>
-                        </wps:txbx>
-                        <wps:bodyPr rot="0" vert="horz" wrap="square" lIns="91440" tIns="45720" rIns="91440" bIns="45720" anchor="t" anchorCtr="0">
-                          <a:noAutofit/>
-                        </wps:bodyPr>
-                      </wps:wsp>
-                    </wpg:wgp>
-                  </a:graphicData>
-                </a:graphic>
-                <wp14:sizeRelV relativeFrom="margin">
-                  <wp14:pctHeight>0</wp14:pctHeight>
-                </wp14:sizeRelV>
-              </wp:anchor>
-            </w:drawing>
-          </mc:Choice>
-          <mc:Fallback>
-            <w:pict>
-              <v:group w14:anchorId="223571ED" id="_x0000_s1042" style="position:absolute;left:0;text-align:left;margin-left:57.95pt;margin-top:302.25pt;width:425.55pt;height:107.8pt;z-index:251637760;mso-height-relative:margin" coordsize="54044,14314" o:gfxdata="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">
-                <v:shape id="_x0000_s1043" type="#_x0000_t202" style="position:absolute;left:2133;width:51911;height:3352;flip:x;visibility:visible;mso-wrap-style:square;v-text-anchor:top" o:gfxdata="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" filled="f" stroked="f">
-                  <v:textbox>
-                    <w:txbxContent>
-                      <w:p>
-                        <w:pPr>
-                          <w:bidi w:val="0"/>
-                          <w:spacing w:line="360" w:lineRule="auto"/>
-                          <w:rPr>
-                            <w:rFonts w:ascii="Rubik" w:hAnsi="Rubik" w:cs="Rubik"/>
-                            <w:b/>
-                            <w:bCs/>
-                            <w:color w:val="262626" w:themeColor="text1" w:themeTint="D9"/>
-                          </w:rPr>
-                        </w:pPr>
-                        <w:r>
-                          <w:rPr>
-                            <w:rFonts w:ascii="Rubik" w:hAnsi="Rubik" w:cs="Rubik"/>
-                            <w:b/>
-                            <w:bCs/>
-                            <w:color w:val="262626" w:themeColor="text1" w:themeTint="D9"/>
-                          </w:rPr>
-                          <w:t>Covid-19 Data Analyst &amp; BI Specialist, Ministry of Health</w:t>
-                        </w:r>
-                      </w:p>
-                      <w:p>
-                        <w:pPr>
-                          <w:bidi w:val="0"/>
-                          <w:spacing w:line="360" w:lineRule="auto"/>
-                          <w:rPr>
-                            <w:rFonts w:ascii="Rubik" w:hAnsi="Rubik" w:cs="Rubik"/>
-                            <w:b/>
-                            <w:bCs/>
-                            <w:color w:val="262626" w:themeColor="text1" w:themeTint="D9"/>
-                            <w:sz w:val="24"/>
-                            <w:szCs w:val="24"/>
-                            <w:rtl/>
-                            <w:cs/>
-                          </w:rPr>
-                        </w:pPr>
-                      </w:p>
-                    </w:txbxContent>
-                  </v:textbox>
-                </v:shape>
-                <v:shape id="_x0000_s1044" type="#_x0000_t202" style="position:absolute;left:1905;top:1752;width:51911;height:2191;flip:x;visibility:visible;mso-wrap-style:square;v-text-anchor:top" o:gfxdata="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" filled="f" stroked="f">
-                  <v:textbox>
-                    <w:txbxContent>
-                      <w:p>
-                        <w:pPr>
-                          <w:bidi w:val="0"/>
-                          <w:spacing w:line="360" w:lineRule="auto"/>
-                          <w:rPr>
-                            <w:rFonts w:ascii="Rubik" w:hAnsi="Rubik" w:cs="Rubik"/>
-                            <w:color w:val="767171" w:themeColor="background2" w:themeShade="80"/>
-                            <w:sz w:val="16"/>
-                            <w:szCs w:val="16"/>
-                          </w:rPr>
-                        </w:pPr>
-                        <w:r>
-                          <w:rPr>
-                            <w:rFonts w:ascii="Rubik" w:hAnsi="Rubik" w:cs="Rubik"/>
-                            <w:color w:val="767171" w:themeColor="background2" w:themeShade="80"/>
-                            <w:sz w:val="16"/>
-                            <w:szCs w:val="16"/>
-                          </w:rPr>
-                          <w:t xml:space="preserve">June 2020 – </w:t>
-                        </w:r>
-                        <w:r>
-                          <w:rPr>
-                            <w:rFonts w:ascii="Rubik" w:hAnsi="Rubik" w:cs="Rubik"/>
-                            <w:color w:val="767171" w:themeColor="background2" w:themeShade="80"/>
-                            <w:sz w:val="16"/>
-                            <w:szCs w:val="16"/>
-                          </w:rPr>
-                          <w:t xml:space="preserve">Jan 2021 </w:t>
-                        </w:r>
-                        <w:r>
-                          <w:rPr>
-                            <w:rFonts w:ascii="Rubik" w:hAnsi="Rubik" w:cs="Rubik"/>
-                            <w:color w:val="767171" w:themeColor="background2" w:themeShade="80"/>
-                            <w:sz w:val="16"/>
-                            <w:szCs w:val="16"/>
-                          </w:rPr>
-                          <w:t>(during and post military service)</w:t>
-                        </w:r>
-                      </w:p>
-                    </w:txbxContent>
-                  </v:textbox>
-                </v:shape>
-                <v:shape id="_x0000_s1045" type="#_x0000_t202" style="position:absolute;top:3351;width:52578;height:10963;flip:x;visibility:visible;mso-wrap-style:square;v-text-anchor:top" o:gfxdata="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" filled="f" stroked="f">
-                  <v:textbox>
-                    <w:txbxContent>
-                      <w:p>
-                        <w:pPr>
-                          <w:pStyle w:val="ListParagraph"/>
-                          <w:numPr>
-                            <w:ilvl w:val="0"/>
-                            <w:numId w:val="2"/>
-                          </w:numPr>
-                          <w:bidi w:val="0"/>
-                          <w:spacing w:line="240" w:lineRule="auto"/>
-                          <w:ind w:left="714" w:hanging="357"/>
-                          <w:rPr>
-                            <w:rFonts w:ascii="Rubik" w:hAnsi="Rubik" w:cs="Rubik"/>
-                            <w:color w:val="262626" w:themeColor="text1" w:themeTint="D9"/>
-                            <w:sz w:val="16"/>
-                            <w:szCs w:val="16"/>
-                          </w:rPr>
-                        </w:pPr>
-                        <w:r>
-                          <w:rPr>
-                            <w:rFonts w:ascii="Rubik" w:hAnsi="Rubik" w:cs="Rubik"/>
-                            <w:color w:val="262626" w:themeColor="text1" w:themeTint="D9"/>
-                            <w:sz w:val="16"/>
-                            <w:szCs w:val="16"/>
-                          </w:rPr>
-                          <w:t xml:space="preserve">Analyzed data </w:t>
-                        </w:r>
-                        <w:r>
-                          <w:rPr>
-                            <w:rFonts w:ascii="Rubik" w:hAnsi="Rubik" w:cs="Rubik"/>
-                            <w:color w:val="262626" w:themeColor="text1" w:themeTint="D9"/>
-                            <w:sz w:val="16"/>
-                            <w:szCs w:val="16"/>
-                          </w:rPr>
-                          <w:t>regarding the COVID-19 pandemic in Israel</w:t>
-                        </w:r>
-                        <w:r>
-                          <w:rPr>
-                            <w:rFonts w:ascii="Rubik" w:hAnsi="Rubik" w:cs="Rubik"/>
-                            <w:color w:val="262626" w:themeColor="text1" w:themeTint="D9"/>
-                            <w:sz w:val="16"/>
-                            <w:szCs w:val="16"/>
-                          </w:rPr>
-                          <w:t>,</w:t>
-                        </w:r>
-                        <w:r>
-                          <w:rPr>
-                            <w:rFonts w:ascii="Rubik" w:hAnsi="Rubik" w:cs="Rubik"/>
-                            <w:color w:val="262626" w:themeColor="text1" w:themeTint="D9"/>
-                            <w:sz w:val="16"/>
-                            <w:szCs w:val="16"/>
-                          </w:rPr>
-                          <w:t xml:space="preserve"> which was presented</w:t>
-                        </w:r>
-                        <w:r>
-                          <w:rPr>
-                            <w:rFonts w:ascii="Rubik" w:hAnsi="Rubik" w:cs="Rubik"/>
-                            <w:color w:val="262626" w:themeColor="text1" w:themeTint="D9"/>
-                            <w:sz w:val="16"/>
-                            <w:szCs w:val="16"/>
-                          </w:rPr>
-                          <w:t xml:space="preserve"> </w:t>
-                        </w:r>
-                        <w:r>
-                          <w:rPr>
-                            <w:rFonts w:ascii="Rubik" w:hAnsi="Rubik" w:cs="Rubik"/>
-                            <w:color w:val="262626" w:themeColor="text1" w:themeTint="D9"/>
-                            <w:sz w:val="16"/>
-                            <w:szCs w:val="16"/>
-                          </w:rPr>
-                          <w:t xml:space="preserve">to </w:t>
-                        </w:r>
-                        <w:r>
-                          <w:rPr>
-                            <w:rFonts w:ascii="Rubik" w:hAnsi="Rubik" w:cs="Rubik"/>
-                            <w:color w:val="262626" w:themeColor="text1" w:themeTint="D9"/>
-                            <w:sz w:val="16"/>
-                            <w:szCs w:val="16"/>
-                          </w:rPr>
-                          <w:t xml:space="preserve">the highest-seats’ </w:t>
-                        </w:r>
-                        <w:r>
-                          <w:rPr>
-                            <w:rFonts w:ascii="Rubik" w:hAnsi="Rubik" w:cs="Rubik"/>
-                            <w:color w:val="262626" w:themeColor="text1" w:themeTint="D9"/>
-                            <w:sz w:val="16"/>
-                            <w:szCs w:val="16"/>
-                          </w:rPr>
-                          <w:t xml:space="preserve">decision makers </w:t>
-                        </w:r>
-                        <w:r>
-                          <w:rPr>
-                            <w:rFonts w:ascii="Rubik" w:hAnsi="Rubik" w:cs="Rubik"/>
-                            <w:color w:val="262626" w:themeColor="text1" w:themeTint="D9"/>
-                            <w:sz w:val="16"/>
-                            <w:szCs w:val="16"/>
-                          </w:rPr>
-                          <w:t>to</w:t>
-                        </w:r>
-                        <w:r>
-                          <w:rPr>
-                            <w:rFonts w:ascii="Rubik" w:hAnsi="Rubik" w:cs="Rubik"/>
-                            <w:color w:val="262626" w:themeColor="text1" w:themeTint="D9"/>
-                            <w:sz w:val="16"/>
-                            <w:szCs w:val="16"/>
-                          </w:rPr>
-                          <w:t xml:space="preserve"> outline the </w:t>
-                        </w:r>
-                        <w:r>
-                          <w:rPr>
-                            <w:rFonts w:ascii="Rubik" w:hAnsi="Rubik" w:cs="Rubik"/>
-                            <w:color w:val="262626" w:themeColor="text1" w:themeTint="D9"/>
-                            <w:sz w:val="16"/>
-                            <w:szCs w:val="16"/>
-                          </w:rPr>
-                          <w:t>national policy and to interrupt</w:t>
-                        </w:r>
-                        <w:r>
-                          <w:rPr>
-                            <w:rFonts w:ascii="Rubik" w:hAnsi="Rubik" w:cs="Rubik"/>
-                            <w:color w:val="262626" w:themeColor="text1" w:themeTint="D9"/>
-                            <w:sz w:val="16"/>
-                            <w:szCs w:val="16"/>
-                          </w:rPr>
-                          <w:t xml:space="preserve"> the chain of </w:t>
-                        </w:r>
-                        <w:r>
-                          <w:rPr>
-                            <w:rFonts w:ascii="Rubik" w:hAnsi="Rubik" w:cs="Rubik"/>
-                            <w:color w:val="262626" w:themeColor="text1" w:themeTint="D9"/>
-                            <w:sz w:val="16"/>
-                            <w:szCs w:val="16"/>
-                          </w:rPr>
-                          <w:t>infection.</w:t>
-                        </w:r>
-                      </w:p>
-                      <w:p>
-                        <w:pPr>
-                          <w:pStyle w:val="ListBullet"/>
-                          <w:numPr>
-                            <w:ilvl w:val="0"/>
-                            <w:numId w:val="2"/>
-                          </w:numPr>
-                          <w:bidi w:val="0"/>
-                          <w:ind w:left="714" w:hanging="357"/>
-                          <w:rPr>
-                            <w:rFonts w:ascii="Rubik" w:hAnsi="Rubik" w:cs="Rubik"/>
-                            <w:color w:val="262626" w:themeColor="text1" w:themeTint="D9"/>
-                            <w:sz w:val="16"/>
-                            <w:szCs w:val="16"/>
-                          </w:rPr>
-                        </w:pPr>
-                        <w:r>
-                          <w:rPr>
-                            <w:rFonts w:ascii="Rubik" w:hAnsi="Rubik" w:cs="Rubik"/>
-                            <w:color w:val="262626" w:themeColor="text1" w:themeTint="D9"/>
-                            <w:sz w:val="16"/>
-                            <w:szCs w:val="16"/>
-                          </w:rPr>
-                          <w:t>Process</w:t>
-                        </w:r>
-                        <w:r>
-                          <w:rPr>
-                            <w:rFonts w:ascii="Rubik" w:hAnsi="Rubik" w:cs="Rubik"/>
-                            <w:color w:val="262626" w:themeColor="text1" w:themeTint="D9"/>
-                            <w:sz w:val="16"/>
-                            <w:szCs w:val="16"/>
-                          </w:rPr>
-                          <w:t>ed</w:t>
-                        </w:r>
-                        <w:r>
-                          <w:rPr>
-                            <w:rFonts w:ascii="Rubik" w:hAnsi="Rubik" w:cs="Rubik"/>
-                            <w:color w:val="262626" w:themeColor="text1" w:themeTint="D9"/>
-                            <w:sz w:val="16"/>
-                            <w:szCs w:val="16"/>
-                          </w:rPr>
-                          <w:t xml:space="preserve"> </w:t>
-                        </w:r>
-                        <w:r>
-                          <w:rPr>
-                            <w:rFonts w:ascii="Rubik" w:hAnsi="Rubik" w:cs="Rubik"/>
-                            <w:color w:val="262626" w:themeColor="text1" w:themeTint="D9"/>
-                            <w:sz w:val="16"/>
-                            <w:szCs w:val="16"/>
-                          </w:rPr>
-                          <w:t xml:space="preserve">and integrated </w:t>
-                        </w:r>
-                        <w:r>
-                          <w:rPr>
-                            <w:rFonts w:ascii="Rubik" w:hAnsi="Rubik" w:cs="Rubik"/>
-                            <w:color w:val="262626" w:themeColor="text1" w:themeTint="D9"/>
-                            <w:sz w:val="16"/>
-                            <w:szCs w:val="16"/>
-                          </w:rPr>
-                          <w:t xml:space="preserve">vast databases </w:t>
-                        </w:r>
-                        <w:r>
-                          <w:rPr>
-                            <w:rFonts w:ascii="Rubik" w:hAnsi="Rubik" w:cs="Rubik"/>
-                            <w:color w:val="262626" w:themeColor="text1" w:themeTint="D9"/>
-                            <w:sz w:val="16"/>
-                            <w:szCs w:val="16"/>
-                          </w:rPr>
-                          <w:t>that depicted the national status</w:t>
-                        </w:r>
-                        <w:r>
-                          <w:rPr>
-                            <w:rFonts w:ascii="Rubik" w:hAnsi="Rubik" w:cs="Rubik"/>
-                            <w:color w:val="262626" w:themeColor="text1" w:themeTint="D9"/>
-                            <w:sz w:val="16"/>
-                            <w:szCs w:val="16"/>
-                          </w:rPr>
-                          <w:t xml:space="preserve">: Isolations, </w:t>
-                        </w:r>
-                        <w:r>
-                          <w:rPr>
-                            <w:rFonts w:ascii="Rubik" w:hAnsi="Rubik" w:cs="Rubik"/>
-                            <w:color w:val="262626" w:themeColor="text1" w:themeTint="D9"/>
-                            <w:sz w:val="16"/>
-                            <w:szCs w:val="16"/>
-                          </w:rPr>
-                          <w:t>vaccinations,</w:t>
-                        </w:r>
-                        <w:r>
-                          <w:rPr>
-                            <w:rFonts w:ascii="Rubik" w:hAnsi="Rubik" w:cs="Rubik"/>
-                            <w:color w:val="262626" w:themeColor="text1" w:themeTint="D9"/>
-                            <w:sz w:val="16"/>
-                            <w:szCs w:val="16"/>
-                          </w:rPr>
-                          <w:t xml:space="preserve"> </w:t>
-                        </w:r>
-                        <w:r>
-                          <w:rPr>
-                            <w:rFonts w:ascii="Rubik" w:hAnsi="Rubik" w:cs="Rubik"/>
-                            <w:color w:val="262626" w:themeColor="text1" w:themeTint="D9"/>
-                            <w:sz w:val="16"/>
-                            <w:szCs w:val="16"/>
-                          </w:rPr>
-                          <w:t>e</w:t>
-                        </w:r>
-                        <w:r>
-                          <w:rPr>
-                            <w:rFonts w:ascii="Rubik" w:hAnsi="Rubik" w:cs="Rubik"/>
-                            <w:color w:val="262626" w:themeColor="text1" w:themeTint="D9"/>
-                            <w:sz w:val="16"/>
-                            <w:szCs w:val="16"/>
-                          </w:rPr>
-                          <w:t>pidemiological</w:t>
-                        </w:r>
-                        <w:r>
-                          <w:rPr>
-                            <w:rFonts w:ascii="Rubik" w:hAnsi="Rubik" w:cs="Rubik"/>
-                            <w:color w:val="262626" w:themeColor="text1" w:themeTint="D9"/>
-                            <w:sz w:val="16"/>
-                            <w:szCs w:val="16"/>
-                          </w:rPr>
-                          <w:t xml:space="preserve"> i</w:t>
-                        </w:r>
-                        <w:r>
-                          <w:rPr>
-                            <w:rFonts w:ascii="Rubik" w:hAnsi="Rubik" w:cs="Rubik"/>
-                            <w:color w:val="262626" w:themeColor="text1" w:themeTint="D9"/>
-                            <w:sz w:val="16"/>
-                            <w:szCs w:val="16"/>
-                          </w:rPr>
-                          <w:t>nvestigations etc.</w:t>
-                        </w:r>
-                      </w:p>
-                      <w:p>
-                        <w:pPr>
-                          <w:pStyle w:val="ListBullet"/>
-                          <w:numPr>
-                            <w:ilvl w:val="0"/>
-                            <w:numId w:val="2"/>
-                          </w:numPr>
-                          <w:bidi w:val="0"/>
-                          <w:ind w:left="714" w:hanging="357"/>
-                          <w:rPr>
-                            <w:rFonts w:ascii="Rubik" w:hAnsi="Rubik" w:cs="Rubik"/>
-                            <w:color w:val="262626" w:themeColor="text1" w:themeTint="D9"/>
-                            <w:sz w:val="16"/>
-                            <w:szCs w:val="16"/>
-                            <w:rtl/>
-                            <w:cs/>
-                          </w:rPr>
-                        </w:pPr>
-                        <w:r>
-                          <w:rPr>
-                            <w:rFonts w:ascii="Rubik" w:hAnsi="Rubik" w:cs="Rubik"/>
-                            <w:color w:val="262626" w:themeColor="text1" w:themeTint="D9"/>
-                            <w:sz w:val="16"/>
-                            <w:szCs w:val="16"/>
-                          </w:rPr>
-                          <w:t xml:space="preserve">Resolved both </w:t>
-                        </w:r>
-                        <w:r>
-                          <w:rPr>
-                            <w:rFonts w:ascii="Rubik" w:hAnsi="Rubik" w:cs="Rubik"/>
-                            <w:color w:val="262626" w:themeColor="text1" w:themeTint="D9"/>
-                            <w:sz w:val="16"/>
-                            <w:szCs w:val="16"/>
-                          </w:rPr>
-                          <w:t xml:space="preserve">immediate </w:t>
-                        </w:r>
-                        <w:r>
-                          <w:rPr>
-                            <w:rFonts w:ascii="Rubik" w:hAnsi="Rubik" w:cs="Rubik"/>
-                            <w:color w:val="262626" w:themeColor="text1" w:themeTint="D9"/>
-                            <w:sz w:val="16"/>
-                            <w:szCs w:val="16"/>
-                          </w:rPr>
-                          <w:t xml:space="preserve">needs as urgent report analysis as well as long-term projects, </w:t>
-                        </w:r>
-                        <w:proofErr w:type="gramStart"/>
-                        <w:r>
-                          <w:rPr>
-                            <w:rFonts w:ascii="Rubik" w:hAnsi="Rubik" w:cs="Rubik"/>
-                            <w:color w:val="262626" w:themeColor="text1" w:themeTint="D9"/>
-                            <w:sz w:val="16"/>
-                            <w:szCs w:val="16"/>
-                          </w:rPr>
-                          <w:t>e.g.</w:t>
-                        </w:r>
-                        <w:proofErr w:type="gramEnd"/>
-                        <w:r>
-                          <w:rPr>
-                            <w:rFonts w:ascii="Rubik" w:hAnsi="Rubik" w:cs="Rubik"/>
-                            <w:color w:val="262626" w:themeColor="text1" w:themeTint="D9"/>
-                            <w:sz w:val="16"/>
-                            <w:szCs w:val="16"/>
-                          </w:rPr>
-                          <w:t xml:space="preserve"> developing a web interface which was </w:t>
-                        </w:r>
-                        <w:r>
-                          <w:rPr>
-                            <w:rFonts w:ascii="Rubik" w:hAnsi="Rubik" w:cs="Rubik"/>
-                            <w:color w:val="262626" w:themeColor="text1" w:themeTint="D9"/>
-                            <w:sz w:val="16"/>
-                            <w:szCs w:val="16"/>
-                          </w:rPr>
-                          <w:t xml:space="preserve">officially </w:t>
-                        </w:r>
-                        <w:r>
-                          <w:rPr>
-                            <w:rFonts w:ascii="Rubik" w:hAnsi="Rubik" w:cs="Rubik"/>
-                            <w:color w:val="262626" w:themeColor="text1" w:themeTint="D9"/>
-                            <w:sz w:val="16"/>
-                            <w:szCs w:val="16"/>
-                          </w:rPr>
-                          <w:t>adopted by the IL MOH.</w:t>
-                        </w:r>
-                      </w:p>
-                    </w:txbxContent>
-                  </v:textbox>
-                </v:shape>
-              </v:group>
             </w:pict>
           </mc:Fallback>
         </mc:AlternateContent>

--- a/2023/CV-Eilon-2023-Editable.docx
+++ b/2023/CV-Eilon-2023-Editable.docx
@@ -11,6 +11,1080 @@
           <w:szCs w:val="8"/>
         </w:rPr>
       </w:pPr>
+      <w:r>
+        <w:rPr>
+          <w:rFonts w:ascii="Calibri" w:hAnsi="Calibri" w:cs="Calibri"/>
+          <w:noProof/>
+          <w:sz w:val="8"/>
+          <w:szCs w:val="8"/>
+          <w:rtl/>
+        </w:rPr>
+        <mc:AlternateContent>
+          <mc:Choice Requires="wpg">
+            <w:drawing>
+              <wp:anchor distT="0" distB="0" distL="114300" distR="114300" simplePos="0" relativeHeight="251637760" behindDoc="0" locked="0" layoutInCell="1" allowOverlap="1" wp14:anchorId="223571ED" wp14:editId="29F3983C">
+                <wp:simplePos x="0" y="0"/>
+                <wp:positionH relativeFrom="column">
+                  <wp:posOffset>735784</wp:posOffset>
+                </wp:positionH>
+                <wp:positionV relativeFrom="paragraph">
+                  <wp:posOffset>3838575</wp:posOffset>
+                </wp:positionV>
+                <wp:extent cx="5404485" cy="1369060"/>
+                <wp:effectExtent l="0" t="0" r="0" b="0"/>
+                <wp:wrapNone/>
+                <wp:docPr id="254" name="קבוצה 254"/>
+                <wp:cNvGraphicFramePr/>
+                <a:graphic xmlns:a="http://schemas.openxmlformats.org/drawingml/2006/main">
+                  <a:graphicData uri="http://schemas.microsoft.com/office/word/2010/wordprocessingGroup">
+                    <wpg:wgp>
+                      <wpg:cNvGrpSpPr/>
+                      <wpg:grpSpPr>
+                        <a:xfrm>
+                          <a:off x="0" y="0"/>
+                          <a:ext cx="5404485" cy="1369060"/>
+                          <a:chOff x="0" y="0"/>
+                          <a:chExt cx="5404485" cy="1431487"/>
+                        </a:xfrm>
+                      </wpg:grpSpPr>
+                      <wps:wsp>
+                        <wps:cNvPr id="12" name="תיבת טקסט 2"/>
+                        <wps:cNvSpPr txBox="1">
+                          <a:spLocks noChangeArrowheads="1"/>
+                        </wps:cNvSpPr>
+                        <wps:spPr bwMode="auto">
+                          <a:xfrm flipH="1">
+                            <a:off x="213360" y="0"/>
+                            <a:ext cx="5191125" cy="335280"/>
+                          </a:xfrm>
+                          <a:prstGeom prst="rect">
+                            <a:avLst/>
+                          </a:prstGeom>
+                          <a:noFill/>
+                          <a:ln w="9525">
+                            <a:noFill/>
+                            <a:miter lim="800000"/>
+                            <a:headEnd/>
+                            <a:tailEnd/>
+                          </a:ln>
+                        </wps:spPr>
+                        <wps:txbx>
+                          <w:txbxContent>
+                            <w:p>
+                              <w:pPr>
+                                <w:bidi w:val="0"/>
+                                <w:spacing w:line="360" w:lineRule="auto"/>
+                                <w:rPr>
+                                  <w:rFonts w:ascii="Rubik" w:hAnsi="Rubik" w:cs="Rubik"/>
+                                  <w:b/>
+                                  <w:bCs/>
+                                  <w:color w:val="262626" w:themeColor="text1" w:themeTint="D9"/>
+                                </w:rPr>
+                              </w:pPr>
+                              <w:r>
+                                <w:rPr>
+                                  <w:rFonts w:ascii="Rubik" w:hAnsi="Rubik" w:cs="Rubik"/>
+                                  <w:b/>
+                                  <w:bCs/>
+                                  <w:color w:val="262626" w:themeColor="text1" w:themeTint="D9"/>
+                                </w:rPr>
+                                <w:t>Covid-19 Data Analyst &amp; BI Specialist, Ministry of Health</w:t>
+                              </w:r>
+                            </w:p>
+                            <w:p>
+                              <w:pPr>
+                                <w:bidi w:val="0"/>
+                                <w:spacing w:line="360" w:lineRule="auto"/>
+                                <w:rPr>
+                                  <w:rFonts w:ascii="Rubik" w:hAnsi="Rubik" w:cs="Rubik"/>
+                                  <w:b/>
+                                  <w:bCs/>
+                                  <w:color w:val="262626" w:themeColor="text1" w:themeTint="D9"/>
+                                  <w:sz w:val="24"/>
+                                  <w:szCs w:val="24"/>
+                                  <w:rtl/>
+                                  <w:cs/>
+                                </w:rPr>
+                              </w:pPr>
+                            </w:p>
+                          </w:txbxContent>
+                        </wps:txbx>
+                        <wps:bodyPr rot="0" vert="horz" wrap="square" lIns="91440" tIns="45720" rIns="91440" bIns="45720" anchor="t" anchorCtr="0">
+                          <a:noAutofit/>
+                        </wps:bodyPr>
+                      </wps:wsp>
+                      <wps:wsp>
+                        <wps:cNvPr id="13" name="תיבת טקסט 2"/>
+                        <wps:cNvSpPr txBox="1">
+                          <a:spLocks noChangeArrowheads="1"/>
+                        </wps:cNvSpPr>
+                        <wps:spPr bwMode="auto">
+                          <a:xfrm flipH="1">
+                            <a:off x="190500" y="175260"/>
+                            <a:ext cx="5191125" cy="219075"/>
+                          </a:xfrm>
+                          <a:prstGeom prst="rect">
+                            <a:avLst/>
+                          </a:prstGeom>
+                          <a:noFill/>
+                          <a:ln w="9525">
+                            <a:noFill/>
+                            <a:miter lim="800000"/>
+                            <a:headEnd/>
+                            <a:tailEnd/>
+                          </a:ln>
+                        </wps:spPr>
+                        <wps:txbx>
+                          <w:txbxContent>
+                            <w:p>
+                              <w:pPr>
+                                <w:bidi w:val="0"/>
+                                <w:spacing w:line="360" w:lineRule="auto"/>
+                                <w:rPr>
+                                  <w:rFonts w:ascii="Rubik" w:hAnsi="Rubik" w:cs="Rubik"/>
+                                  <w:color w:val="767171" w:themeColor="background2" w:themeShade="80"/>
+                                  <w:sz w:val="16"/>
+                                  <w:szCs w:val="16"/>
+                                </w:rPr>
+                              </w:pPr>
+                              <w:r>
+                                <w:rPr>
+                                  <w:rFonts w:ascii="Rubik" w:hAnsi="Rubik" w:cs="Rubik"/>
+                                  <w:color w:val="767171" w:themeColor="background2" w:themeShade="80"/>
+                                  <w:sz w:val="16"/>
+                                  <w:szCs w:val="16"/>
+                                </w:rPr>
+                                <w:t xml:space="preserve">June 2020 – </w:t>
+                              </w:r>
+                              <w:r>
+                                <w:rPr>
+                                  <w:rFonts w:ascii="Rubik" w:hAnsi="Rubik" w:cs="Rubik"/>
+                                  <w:color w:val="767171" w:themeColor="background2" w:themeShade="80"/>
+                                  <w:sz w:val="16"/>
+                                  <w:szCs w:val="16"/>
+                                </w:rPr>
+                                <w:t xml:space="preserve">Jan </w:t>
+                              </w:r>
+                              <w:r>
+                                <w:rPr>
+                                  <w:rFonts w:ascii="Rubik" w:hAnsi="Rubik" w:cs="Rubik"/>
+                                  <w:color w:val="767171" w:themeColor="background2" w:themeShade="80"/>
+                                  <w:sz w:val="16"/>
+                                  <w:szCs w:val="16"/>
+                                </w:rPr>
+                                <w:t>202</w:t>
+                              </w:r>
+                              <w:r>
+                                <w:rPr>
+                                  <w:rFonts w:ascii="Rubik" w:hAnsi="Rubik" w:cs="Rubik"/>
+                                  <w:color w:val="767171" w:themeColor="background2" w:themeShade="80"/>
+                                  <w:sz w:val="16"/>
+                                  <w:szCs w:val="16"/>
+                                </w:rPr>
+                                <w:t>2</w:t>
+                              </w:r>
+                              <w:r>
+                                <w:rPr>
+                                  <w:rFonts w:ascii="Rubik" w:hAnsi="Rubik" w:cs="Rubik"/>
+                                  <w:color w:val="767171" w:themeColor="background2" w:themeShade="80"/>
+                                  <w:sz w:val="16"/>
+                                  <w:szCs w:val="16"/>
+                                </w:rPr>
+                                <w:t xml:space="preserve"> </w:t>
+                              </w:r>
+                              <w:r>
+                                <w:rPr>
+                                  <w:rFonts w:ascii="Rubik" w:hAnsi="Rubik" w:cs="Rubik"/>
+                                  <w:color w:val="767171" w:themeColor="background2" w:themeShade="80"/>
+                                  <w:sz w:val="16"/>
+                                  <w:szCs w:val="16"/>
+                                </w:rPr>
+                                <w:t>(during and post military service)</w:t>
+                              </w:r>
+                            </w:p>
+                          </w:txbxContent>
+                        </wps:txbx>
+                        <wps:bodyPr rot="0" vert="horz" wrap="square" lIns="91440" tIns="45720" rIns="91440" bIns="45720" anchor="t" anchorCtr="0">
+                          <a:noAutofit/>
+                        </wps:bodyPr>
+                      </wps:wsp>
+                      <wps:wsp>
+                        <wps:cNvPr id="5" name="תיבת טקסט 2"/>
+                        <wps:cNvSpPr txBox="1">
+                          <a:spLocks noChangeArrowheads="1"/>
+                        </wps:cNvSpPr>
+                        <wps:spPr bwMode="auto">
+                          <a:xfrm flipH="1">
+                            <a:off x="0" y="335192"/>
+                            <a:ext cx="5257800" cy="1096295"/>
+                          </a:xfrm>
+                          <a:prstGeom prst="rect">
+                            <a:avLst/>
+                          </a:prstGeom>
+                          <a:noFill/>
+                          <a:ln w="9525">
+                            <a:noFill/>
+                            <a:miter lim="800000"/>
+                            <a:headEnd/>
+                            <a:tailEnd/>
+                          </a:ln>
+                        </wps:spPr>
+                        <wps:txbx>
+                          <w:txbxContent>
+                            <w:p>
+                              <w:pPr>
+                                <w:pStyle w:val="ListParagraph"/>
+                                <w:numPr>
+                                  <w:ilvl w:val="0"/>
+                                  <w:numId w:val="2"/>
+                                </w:numPr>
+                                <w:bidi w:val="0"/>
+                                <w:spacing w:line="240" w:lineRule="auto"/>
+                                <w:ind w:left="714" w:hanging="357"/>
+                                <w:rPr>
+                                  <w:rFonts w:ascii="Rubik" w:hAnsi="Rubik" w:cs="Rubik"/>
+                                  <w:color w:val="262626" w:themeColor="text1" w:themeTint="D9"/>
+                                  <w:sz w:val="16"/>
+                                  <w:szCs w:val="16"/>
+                                </w:rPr>
+                              </w:pPr>
+                              <w:r>
+                                <w:rPr>
+                                  <w:rFonts w:ascii="Rubik" w:hAnsi="Rubik" w:cs="Rubik"/>
+                                  <w:color w:val="262626" w:themeColor="text1" w:themeTint="D9"/>
+                                  <w:sz w:val="16"/>
+                                  <w:szCs w:val="16"/>
+                                </w:rPr>
+                                <w:t xml:space="preserve">Analyzed data </w:t>
+                              </w:r>
+                              <w:r>
+                                <w:rPr>
+                                  <w:rFonts w:ascii="Rubik" w:hAnsi="Rubik" w:cs="Rubik"/>
+                                  <w:color w:val="262626" w:themeColor="text1" w:themeTint="D9"/>
+                                  <w:sz w:val="16"/>
+                                  <w:szCs w:val="16"/>
+                                </w:rPr>
+                                <w:t>regarding the COVID-19 pandemic in Israel</w:t>
+                              </w:r>
+                              <w:r>
+                                <w:rPr>
+                                  <w:rFonts w:ascii="Rubik" w:hAnsi="Rubik" w:cs="Rubik"/>
+                                  <w:color w:val="262626" w:themeColor="text1" w:themeTint="D9"/>
+                                  <w:sz w:val="16"/>
+                                  <w:szCs w:val="16"/>
+                                </w:rPr>
+                                <w:t>,</w:t>
+                              </w:r>
+                              <w:r>
+                                <w:rPr>
+                                  <w:rFonts w:ascii="Rubik" w:hAnsi="Rubik" w:cs="Rubik"/>
+                                  <w:color w:val="262626" w:themeColor="text1" w:themeTint="D9"/>
+                                  <w:sz w:val="16"/>
+                                  <w:szCs w:val="16"/>
+                                </w:rPr>
+                                <w:t xml:space="preserve"> which was presented</w:t>
+                              </w:r>
+                              <w:r>
+                                <w:rPr>
+                                  <w:rFonts w:ascii="Rubik" w:hAnsi="Rubik" w:cs="Rubik"/>
+                                  <w:color w:val="262626" w:themeColor="text1" w:themeTint="D9"/>
+                                  <w:sz w:val="16"/>
+                                  <w:szCs w:val="16"/>
+                                </w:rPr>
+                                <w:t xml:space="preserve"> </w:t>
+                              </w:r>
+                              <w:r>
+                                <w:rPr>
+                                  <w:rFonts w:ascii="Rubik" w:hAnsi="Rubik" w:cs="Rubik"/>
+                                  <w:color w:val="262626" w:themeColor="text1" w:themeTint="D9"/>
+                                  <w:sz w:val="16"/>
+                                  <w:szCs w:val="16"/>
+                                </w:rPr>
+                                <w:t xml:space="preserve">to </w:t>
+                              </w:r>
+                              <w:r>
+                                <w:rPr>
+                                  <w:rFonts w:ascii="Rubik" w:hAnsi="Rubik" w:cs="Rubik"/>
+                                  <w:color w:val="262626" w:themeColor="text1" w:themeTint="D9"/>
+                                  <w:sz w:val="16"/>
+                                  <w:szCs w:val="16"/>
+                                </w:rPr>
+                                <w:t xml:space="preserve">the highest-seats’ </w:t>
+                              </w:r>
+                              <w:r>
+                                <w:rPr>
+                                  <w:rFonts w:ascii="Rubik" w:hAnsi="Rubik" w:cs="Rubik"/>
+                                  <w:color w:val="262626" w:themeColor="text1" w:themeTint="D9"/>
+                                  <w:sz w:val="16"/>
+                                  <w:szCs w:val="16"/>
+                                </w:rPr>
+                                <w:t xml:space="preserve">decision makers </w:t>
+                              </w:r>
+                              <w:r>
+                                <w:rPr>
+                                  <w:rFonts w:ascii="Rubik" w:hAnsi="Rubik" w:cs="Rubik"/>
+                                  <w:color w:val="262626" w:themeColor="text1" w:themeTint="D9"/>
+                                  <w:sz w:val="16"/>
+                                  <w:szCs w:val="16"/>
+                                </w:rPr>
+                                <w:t>to</w:t>
+                              </w:r>
+                              <w:r>
+                                <w:rPr>
+                                  <w:rFonts w:ascii="Rubik" w:hAnsi="Rubik" w:cs="Rubik"/>
+                                  <w:color w:val="262626" w:themeColor="text1" w:themeTint="D9"/>
+                                  <w:sz w:val="16"/>
+                                  <w:szCs w:val="16"/>
+                                </w:rPr>
+                                <w:t xml:space="preserve"> outline the </w:t>
+                              </w:r>
+                              <w:r>
+                                <w:rPr>
+                                  <w:rFonts w:ascii="Rubik" w:hAnsi="Rubik" w:cs="Rubik"/>
+                                  <w:color w:val="262626" w:themeColor="text1" w:themeTint="D9"/>
+                                  <w:sz w:val="16"/>
+                                  <w:szCs w:val="16"/>
+                                </w:rPr>
+                                <w:t>national policy and to interrupt</w:t>
+                              </w:r>
+                              <w:r>
+                                <w:rPr>
+                                  <w:rFonts w:ascii="Rubik" w:hAnsi="Rubik" w:cs="Rubik"/>
+                                  <w:color w:val="262626" w:themeColor="text1" w:themeTint="D9"/>
+                                  <w:sz w:val="16"/>
+                                  <w:szCs w:val="16"/>
+                                </w:rPr>
+                                <w:t xml:space="preserve"> the chain of </w:t>
+                              </w:r>
+                              <w:r>
+                                <w:rPr>
+                                  <w:rFonts w:ascii="Rubik" w:hAnsi="Rubik" w:cs="Rubik"/>
+                                  <w:color w:val="262626" w:themeColor="text1" w:themeTint="D9"/>
+                                  <w:sz w:val="16"/>
+                                  <w:szCs w:val="16"/>
+                                </w:rPr>
+                                <w:t>infection.</w:t>
+                              </w:r>
+                            </w:p>
+                            <w:p>
+                              <w:pPr>
+                                <w:pStyle w:val="ListBullet"/>
+                                <w:numPr>
+                                  <w:ilvl w:val="0"/>
+                                  <w:numId w:val="2"/>
+                                </w:numPr>
+                                <w:bidi w:val="0"/>
+                                <w:ind w:left="714" w:hanging="357"/>
+                                <w:rPr>
+                                  <w:rFonts w:ascii="Rubik" w:hAnsi="Rubik" w:cs="Rubik"/>
+                                  <w:color w:val="262626" w:themeColor="text1" w:themeTint="D9"/>
+                                  <w:sz w:val="16"/>
+                                  <w:szCs w:val="16"/>
+                                </w:rPr>
+                              </w:pPr>
+                              <w:r>
+                                <w:rPr>
+                                  <w:rFonts w:ascii="Rubik" w:hAnsi="Rubik" w:cs="Rubik"/>
+                                  <w:color w:val="262626" w:themeColor="text1" w:themeTint="D9"/>
+                                  <w:sz w:val="16"/>
+                                  <w:szCs w:val="16"/>
+                                </w:rPr>
+                                <w:t>Process</w:t>
+                              </w:r>
+                              <w:r>
+                                <w:rPr>
+                                  <w:rFonts w:ascii="Rubik" w:hAnsi="Rubik" w:cs="Rubik"/>
+                                  <w:color w:val="262626" w:themeColor="text1" w:themeTint="D9"/>
+                                  <w:sz w:val="16"/>
+                                  <w:szCs w:val="16"/>
+                                </w:rPr>
+                                <w:t>ed</w:t>
+                              </w:r>
+                              <w:r>
+                                <w:rPr>
+                                  <w:rFonts w:ascii="Rubik" w:hAnsi="Rubik" w:cs="Rubik"/>
+                                  <w:color w:val="262626" w:themeColor="text1" w:themeTint="D9"/>
+                                  <w:sz w:val="16"/>
+                                  <w:szCs w:val="16"/>
+                                </w:rPr>
+                                <w:t xml:space="preserve"> </w:t>
+                              </w:r>
+                              <w:r>
+                                <w:rPr>
+                                  <w:rFonts w:ascii="Rubik" w:hAnsi="Rubik" w:cs="Rubik"/>
+                                  <w:color w:val="262626" w:themeColor="text1" w:themeTint="D9"/>
+                                  <w:sz w:val="16"/>
+                                  <w:szCs w:val="16"/>
+                                </w:rPr>
+                                <w:t xml:space="preserve">and integrated </w:t>
+                              </w:r>
+                              <w:r>
+                                <w:rPr>
+                                  <w:rFonts w:ascii="Rubik" w:hAnsi="Rubik" w:cs="Rubik"/>
+                                  <w:color w:val="262626" w:themeColor="text1" w:themeTint="D9"/>
+                                  <w:sz w:val="16"/>
+                                  <w:szCs w:val="16"/>
+                                </w:rPr>
+                                <w:t xml:space="preserve">vast databases </w:t>
+                              </w:r>
+                              <w:r>
+                                <w:rPr>
+                                  <w:rFonts w:ascii="Rubik" w:hAnsi="Rubik" w:cs="Rubik"/>
+                                  <w:color w:val="262626" w:themeColor="text1" w:themeTint="D9"/>
+                                  <w:sz w:val="16"/>
+                                  <w:szCs w:val="16"/>
+                                </w:rPr>
+                                <w:t>that depicted the national status</w:t>
+                              </w:r>
+                              <w:r>
+                                <w:rPr>
+                                  <w:rFonts w:ascii="Rubik" w:hAnsi="Rubik" w:cs="Rubik"/>
+                                  <w:color w:val="262626" w:themeColor="text1" w:themeTint="D9"/>
+                                  <w:sz w:val="16"/>
+                                  <w:szCs w:val="16"/>
+                                </w:rPr>
+                                <w:t xml:space="preserve">: Isolations, </w:t>
+                              </w:r>
+                              <w:r>
+                                <w:rPr>
+                                  <w:rFonts w:ascii="Rubik" w:hAnsi="Rubik" w:cs="Rubik"/>
+                                  <w:color w:val="262626" w:themeColor="text1" w:themeTint="D9"/>
+                                  <w:sz w:val="16"/>
+                                  <w:szCs w:val="16"/>
+                                </w:rPr>
+                                <w:t>vaccinations,</w:t>
+                              </w:r>
+                              <w:r>
+                                <w:rPr>
+                                  <w:rFonts w:ascii="Rubik" w:hAnsi="Rubik" w:cs="Rubik"/>
+                                  <w:color w:val="262626" w:themeColor="text1" w:themeTint="D9"/>
+                                  <w:sz w:val="16"/>
+                                  <w:szCs w:val="16"/>
+                                </w:rPr>
+                                <w:t xml:space="preserve"> </w:t>
+                              </w:r>
+                              <w:r>
+                                <w:rPr>
+                                  <w:rFonts w:ascii="Rubik" w:hAnsi="Rubik" w:cs="Rubik"/>
+                                  <w:color w:val="262626" w:themeColor="text1" w:themeTint="D9"/>
+                                  <w:sz w:val="16"/>
+                                  <w:szCs w:val="16"/>
+                                </w:rPr>
+                                <w:t>e</w:t>
+                              </w:r>
+                              <w:r>
+                                <w:rPr>
+                                  <w:rFonts w:ascii="Rubik" w:hAnsi="Rubik" w:cs="Rubik"/>
+                                  <w:color w:val="262626" w:themeColor="text1" w:themeTint="D9"/>
+                                  <w:sz w:val="16"/>
+                                  <w:szCs w:val="16"/>
+                                </w:rPr>
+                                <w:t>pidemiological</w:t>
+                              </w:r>
+                              <w:r>
+                                <w:rPr>
+                                  <w:rFonts w:ascii="Rubik" w:hAnsi="Rubik" w:cs="Rubik"/>
+                                  <w:color w:val="262626" w:themeColor="text1" w:themeTint="D9"/>
+                                  <w:sz w:val="16"/>
+                                  <w:szCs w:val="16"/>
+                                </w:rPr>
+                                <w:t xml:space="preserve"> i</w:t>
+                              </w:r>
+                              <w:r>
+                                <w:rPr>
+                                  <w:rFonts w:ascii="Rubik" w:hAnsi="Rubik" w:cs="Rubik"/>
+                                  <w:color w:val="262626" w:themeColor="text1" w:themeTint="D9"/>
+                                  <w:sz w:val="16"/>
+                                  <w:szCs w:val="16"/>
+                                </w:rPr>
+                                <w:t>nvestigations etc.</w:t>
+                              </w:r>
+                            </w:p>
+                            <w:p>
+                              <w:pPr>
+                                <w:pStyle w:val="ListBullet"/>
+                                <w:numPr>
+                                  <w:ilvl w:val="0"/>
+                                  <w:numId w:val="2"/>
+                                </w:numPr>
+                                <w:bidi w:val="0"/>
+                                <w:ind w:left="714" w:hanging="357"/>
+                                <w:rPr>
+                                  <w:rFonts w:ascii="Rubik" w:hAnsi="Rubik" w:cs="Rubik"/>
+                                  <w:color w:val="262626" w:themeColor="text1" w:themeTint="D9"/>
+                                  <w:sz w:val="16"/>
+                                  <w:szCs w:val="16"/>
+                                  <w:rtl/>
+                                  <w:cs/>
+                                </w:rPr>
+                              </w:pPr>
+                              <w:r>
+                                <w:rPr>
+                                  <w:rFonts w:ascii="Rubik" w:hAnsi="Rubik" w:cs="Rubik"/>
+                                  <w:color w:val="262626" w:themeColor="text1" w:themeTint="D9"/>
+                                  <w:sz w:val="16"/>
+                                  <w:szCs w:val="16"/>
+                                </w:rPr>
+                                <w:t xml:space="preserve">Resolved both </w:t>
+                              </w:r>
+                              <w:r>
+                                <w:rPr>
+                                  <w:rFonts w:ascii="Rubik" w:hAnsi="Rubik" w:cs="Rubik"/>
+                                  <w:color w:val="262626" w:themeColor="text1" w:themeTint="D9"/>
+                                  <w:sz w:val="16"/>
+                                  <w:szCs w:val="16"/>
+                                </w:rPr>
+                                <w:t xml:space="preserve">immediate </w:t>
+                              </w:r>
+                              <w:r>
+                                <w:rPr>
+                                  <w:rFonts w:ascii="Rubik" w:hAnsi="Rubik" w:cs="Rubik"/>
+                                  <w:color w:val="262626" w:themeColor="text1" w:themeTint="D9"/>
+                                  <w:sz w:val="16"/>
+                                  <w:szCs w:val="16"/>
+                                </w:rPr>
+                                <w:t xml:space="preserve">needs as urgent report analysis as well as long-term projects, </w:t>
+                              </w:r>
+                              <w:proofErr w:type="gramStart"/>
+                              <w:r>
+                                <w:rPr>
+                                  <w:rFonts w:ascii="Rubik" w:hAnsi="Rubik" w:cs="Rubik"/>
+                                  <w:color w:val="262626" w:themeColor="text1" w:themeTint="D9"/>
+                                  <w:sz w:val="16"/>
+                                  <w:szCs w:val="16"/>
+                                </w:rPr>
+                                <w:t>e.g.</w:t>
+                              </w:r>
+                              <w:proofErr w:type="gramEnd"/>
+                              <w:r>
+                                <w:rPr>
+                                  <w:rFonts w:ascii="Rubik" w:hAnsi="Rubik" w:cs="Rubik"/>
+                                  <w:color w:val="262626" w:themeColor="text1" w:themeTint="D9"/>
+                                  <w:sz w:val="16"/>
+                                  <w:szCs w:val="16"/>
+                                </w:rPr>
+                                <w:t xml:space="preserve"> developing a web interface which was </w:t>
+                              </w:r>
+                              <w:r>
+                                <w:rPr>
+                                  <w:rFonts w:ascii="Rubik" w:hAnsi="Rubik" w:cs="Rubik"/>
+                                  <w:color w:val="262626" w:themeColor="text1" w:themeTint="D9"/>
+                                  <w:sz w:val="16"/>
+                                  <w:szCs w:val="16"/>
+                                </w:rPr>
+                                <w:t xml:space="preserve">officially </w:t>
+                              </w:r>
+                              <w:r>
+                                <w:rPr>
+                                  <w:rFonts w:ascii="Rubik" w:hAnsi="Rubik" w:cs="Rubik"/>
+                                  <w:color w:val="262626" w:themeColor="text1" w:themeTint="D9"/>
+                                  <w:sz w:val="16"/>
+                                  <w:szCs w:val="16"/>
+                                </w:rPr>
+                                <w:t>adopted by the IL MOH.</w:t>
+                              </w:r>
+                            </w:p>
+                          </w:txbxContent>
+                        </wps:txbx>
+                        <wps:bodyPr rot="0" vert="horz" wrap="square" lIns="91440" tIns="45720" rIns="91440" bIns="45720" anchor="t" anchorCtr="0">
+                          <a:noAutofit/>
+                        </wps:bodyPr>
+                      </wps:wsp>
+                    </wpg:wgp>
+                  </a:graphicData>
+                </a:graphic>
+                <wp14:sizeRelV relativeFrom="margin">
+                  <wp14:pctHeight>0</wp14:pctHeight>
+                </wp14:sizeRelV>
+              </wp:anchor>
+            </w:drawing>
+          </mc:Choice>
+          <mc:Fallback>
+            <w:pict>
+              <v:group w14:anchorId="223571ED" id="קבוצה 254" o:spid="_x0000_s1026" style="position:absolute;left:0;text-align:left;margin-left:57.95pt;margin-top:302.25pt;width:425.55pt;height:107.8pt;z-index:251637760;mso-height-relative:margin" coordsize="54044,14314" o:gfxdata="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">
+                <v:shapetype id="_x0000_t202" coordsize="21600,21600" o:spt="202" path="m,l,21600r21600,l21600,xe">
+                  <v:stroke joinstyle="miter"/>
+                  <v:path gradientshapeok="t" o:connecttype="rect"/>
+                </v:shapetype>
+                <v:shape id="_x0000_s1027" type="#_x0000_t202" style="position:absolute;left:2133;width:51911;height:3352;flip:x;visibility:visible;mso-wrap-style:square;v-text-anchor:top" o:gfxdata="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" filled="f" stroked="f">
+                  <v:textbox>
+                    <w:txbxContent>
+                      <w:p>
+                        <w:pPr>
+                          <w:bidi w:val="0"/>
+                          <w:spacing w:line="360" w:lineRule="auto"/>
+                          <w:rPr>
+                            <w:rFonts w:ascii="Rubik" w:hAnsi="Rubik" w:cs="Rubik"/>
+                            <w:b/>
+                            <w:bCs/>
+                            <w:color w:val="262626" w:themeColor="text1" w:themeTint="D9"/>
+                          </w:rPr>
+                        </w:pPr>
+                        <w:r>
+                          <w:rPr>
+                            <w:rFonts w:ascii="Rubik" w:hAnsi="Rubik" w:cs="Rubik"/>
+                            <w:b/>
+                            <w:bCs/>
+                            <w:color w:val="262626" w:themeColor="text1" w:themeTint="D9"/>
+                          </w:rPr>
+                          <w:t>Covid-19 Data Analyst &amp; BI Specialist, Ministry of Health</w:t>
+                        </w:r>
+                      </w:p>
+                      <w:p>
+                        <w:pPr>
+                          <w:bidi w:val="0"/>
+                          <w:spacing w:line="360" w:lineRule="auto"/>
+                          <w:rPr>
+                            <w:rFonts w:ascii="Rubik" w:hAnsi="Rubik" w:cs="Rubik"/>
+                            <w:b/>
+                            <w:bCs/>
+                            <w:color w:val="262626" w:themeColor="text1" w:themeTint="D9"/>
+                            <w:sz w:val="24"/>
+                            <w:szCs w:val="24"/>
+                            <w:rtl/>
+                            <w:cs/>
+                          </w:rPr>
+                        </w:pPr>
+                      </w:p>
+                    </w:txbxContent>
+                  </v:textbox>
+                </v:shape>
+                <v:shape id="_x0000_s1028" type="#_x0000_t202" style="position:absolute;left:1905;top:1752;width:51911;height:2191;flip:x;visibility:visible;mso-wrap-style:square;v-text-anchor:top" o:gfxdata="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" filled="f" stroked="f">
+                  <v:textbox>
+                    <w:txbxContent>
+                      <w:p>
+                        <w:pPr>
+                          <w:bidi w:val="0"/>
+                          <w:spacing w:line="360" w:lineRule="auto"/>
+                          <w:rPr>
+                            <w:rFonts w:ascii="Rubik" w:hAnsi="Rubik" w:cs="Rubik"/>
+                            <w:color w:val="767171" w:themeColor="background2" w:themeShade="80"/>
+                            <w:sz w:val="16"/>
+                            <w:szCs w:val="16"/>
+                          </w:rPr>
+                        </w:pPr>
+                        <w:r>
+                          <w:rPr>
+                            <w:rFonts w:ascii="Rubik" w:hAnsi="Rubik" w:cs="Rubik"/>
+                            <w:color w:val="767171" w:themeColor="background2" w:themeShade="80"/>
+                            <w:sz w:val="16"/>
+                            <w:szCs w:val="16"/>
+                          </w:rPr>
+                          <w:t xml:space="preserve">June 2020 – </w:t>
+                        </w:r>
+                        <w:r>
+                          <w:rPr>
+                            <w:rFonts w:ascii="Rubik" w:hAnsi="Rubik" w:cs="Rubik"/>
+                            <w:color w:val="767171" w:themeColor="background2" w:themeShade="80"/>
+                            <w:sz w:val="16"/>
+                            <w:szCs w:val="16"/>
+                          </w:rPr>
+                          <w:t xml:space="preserve">Jan </w:t>
+                        </w:r>
+                        <w:r>
+                          <w:rPr>
+                            <w:rFonts w:ascii="Rubik" w:hAnsi="Rubik" w:cs="Rubik"/>
+                            <w:color w:val="767171" w:themeColor="background2" w:themeShade="80"/>
+                            <w:sz w:val="16"/>
+                            <w:szCs w:val="16"/>
+                          </w:rPr>
+                          <w:t>202</w:t>
+                        </w:r>
+                        <w:r>
+                          <w:rPr>
+                            <w:rFonts w:ascii="Rubik" w:hAnsi="Rubik" w:cs="Rubik"/>
+                            <w:color w:val="767171" w:themeColor="background2" w:themeShade="80"/>
+                            <w:sz w:val="16"/>
+                            <w:szCs w:val="16"/>
+                          </w:rPr>
+                          <w:t>2</w:t>
+                        </w:r>
+                        <w:r>
+                          <w:rPr>
+                            <w:rFonts w:ascii="Rubik" w:hAnsi="Rubik" w:cs="Rubik"/>
+                            <w:color w:val="767171" w:themeColor="background2" w:themeShade="80"/>
+                            <w:sz w:val="16"/>
+                            <w:szCs w:val="16"/>
+                          </w:rPr>
+                          <w:t xml:space="preserve"> </w:t>
+                        </w:r>
+                        <w:r>
+                          <w:rPr>
+                            <w:rFonts w:ascii="Rubik" w:hAnsi="Rubik" w:cs="Rubik"/>
+                            <w:color w:val="767171" w:themeColor="background2" w:themeShade="80"/>
+                            <w:sz w:val="16"/>
+                            <w:szCs w:val="16"/>
+                          </w:rPr>
+                          <w:t>(during and post military service)</w:t>
+                        </w:r>
+                      </w:p>
+                    </w:txbxContent>
+                  </v:textbox>
+                </v:shape>
+                <v:shape id="_x0000_s1029" type="#_x0000_t202" style="position:absolute;top:3351;width:52578;height:10963;flip:x;visibility:visible;mso-wrap-style:square;v-text-anchor:top" o:gfxdata="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" filled="f" stroked="f">
+                  <v:textbox>
+                    <w:txbxContent>
+                      <w:p>
+                        <w:pPr>
+                          <w:pStyle w:val="ListParagraph"/>
+                          <w:numPr>
+                            <w:ilvl w:val="0"/>
+                            <w:numId w:val="2"/>
+                          </w:numPr>
+                          <w:bidi w:val="0"/>
+                          <w:spacing w:line="240" w:lineRule="auto"/>
+                          <w:ind w:left="714" w:hanging="357"/>
+                          <w:rPr>
+                            <w:rFonts w:ascii="Rubik" w:hAnsi="Rubik" w:cs="Rubik"/>
+                            <w:color w:val="262626" w:themeColor="text1" w:themeTint="D9"/>
+                            <w:sz w:val="16"/>
+                            <w:szCs w:val="16"/>
+                          </w:rPr>
+                        </w:pPr>
+                        <w:r>
+                          <w:rPr>
+                            <w:rFonts w:ascii="Rubik" w:hAnsi="Rubik" w:cs="Rubik"/>
+                            <w:color w:val="262626" w:themeColor="text1" w:themeTint="D9"/>
+                            <w:sz w:val="16"/>
+                            <w:szCs w:val="16"/>
+                          </w:rPr>
+                          <w:t xml:space="preserve">Analyzed data </w:t>
+                        </w:r>
+                        <w:r>
+                          <w:rPr>
+                            <w:rFonts w:ascii="Rubik" w:hAnsi="Rubik" w:cs="Rubik"/>
+                            <w:color w:val="262626" w:themeColor="text1" w:themeTint="D9"/>
+                            <w:sz w:val="16"/>
+                            <w:szCs w:val="16"/>
+                          </w:rPr>
+                          <w:t>regarding the COVID-19 pandemic in Israel</w:t>
+                        </w:r>
+                        <w:r>
+                          <w:rPr>
+                            <w:rFonts w:ascii="Rubik" w:hAnsi="Rubik" w:cs="Rubik"/>
+                            <w:color w:val="262626" w:themeColor="text1" w:themeTint="D9"/>
+                            <w:sz w:val="16"/>
+                            <w:szCs w:val="16"/>
+                          </w:rPr>
+                          <w:t>,</w:t>
+                        </w:r>
+                        <w:r>
+                          <w:rPr>
+                            <w:rFonts w:ascii="Rubik" w:hAnsi="Rubik" w:cs="Rubik"/>
+                            <w:color w:val="262626" w:themeColor="text1" w:themeTint="D9"/>
+                            <w:sz w:val="16"/>
+                            <w:szCs w:val="16"/>
+                          </w:rPr>
+                          <w:t xml:space="preserve"> which was presented</w:t>
+                        </w:r>
+                        <w:r>
+                          <w:rPr>
+                            <w:rFonts w:ascii="Rubik" w:hAnsi="Rubik" w:cs="Rubik"/>
+                            <w:color w:val="262626" w:themeColor="text1" w:themeTint="D9"/>
+                            <w:sz w:val="16"/>
+                            <w:szCs w:val="16"/>
+                          </w:rPr>
+                          <w:t xml:space="preserve"> </w:t>
+                        </w:r>
+                        <w:r>
+                          <w:rPr>
+                            <w:rFonts w:ascii="Rubik" w:hAnsi="Rubik" w:cs="Rubik"/>
+                            <w:color w:val="262626" w:themeColor="text1" w:themeTint="D9"/>
+                            <w:sz w:val="16"/>
+                            <w:szCs w:val="16"/>
+                          </w:rPr>
+                          <w:t xml:space="preserve">to </w:t>
+                        </w:r>
+                        <w:r>
+                          <w:rPr>
+                            <w:rFonts w:ascii="Rubik" w:hAnsi="Rubik" w:cs="Rubik"/>
+                            <w:color w:val="262626" w:themeColor="text1" w:themeTint="D9"/>
+                            <w:sz w:val="16"/>
+                            <w:szCs w:val="16"/>
+                          </w:rPr>
+                          <w:t xml:space="preserve">the highest-seats’ </w:t>
+                        </w:r>
+                        <w:r>
+                          <w:rPr>
+                            <w:rFonts w:ascii="Rubik" w:hAnsi="Rubik" w:cs="Rubik"/>
+                            <w:color w:val="262626" w:themeColor="text1" w:themeTint="D9"/>
+                            <w:sz w:val="16"/>
+                            <w:szCs w:val="16"/>
+                          </w:rPr>
+                          <w:t xml:space="preserve">decision makers </w:t>
+                        </w:r>
+                        <w:r>
+                          <w:rPr>
+                            <w:rFonts w:ascii="Rubik" w:hAnsi="Rubik" w:cs="Rubik"/>
+                            <w:color w:val="262626" w:themeColor="text1" w:themeTint="D9"/>
+                            <w:sz w:val="16"/>
+                            <w:szCs w:val="16"/>
+                          </w:rPr>
+                          <w:t>to</w:t>
+                        </w:r>
+                        <w:r>
+                          <w:rPr>
+                            <w:rFonts w:ascii="Rubik" w:hAnsi="Rubik" w:cs="Rubik"/>
+                            <w:color w:val="262626" w:themeColor="text1" w:themeTint="D9"/>
+                            <w:sz w:val="16"/>
+                            <w:szCs w:val="16"/>
+                          </w:rPr>
+                          <w:t xml:space="preserve"> outline the </w:t>
+                        </w:r>
+                        <w:r>
+                          <w:rPr>
+                            <w:rFonts w:ascii="Rubik" w:hAnsi="Rubik" w:cs="Rubik"/>
+                            <w:color w:val="262626" w:themeColor="text1" w:themeTint="D9"/>
+                            <w:sz w:val="16"/>
+                            <w:szCs w:val="16"/>
+                          </w:rPr>
+                          <w:t>national policy and to interrupt</w:t>
+                        </w:r>
+                        <w:r>
+                          <w:rPr>
+                            <w:rFonts w:ascii="Rubik" w:hAnsi="Rubik" w:cs="Rubik"/>
+                            <w:color w:val="262626" w:themeColor="text1" w:themeTint="D9"/>
+                            <w:sz w:val="16"/>
+                            <w:szCs w:val="16"/>
+                          </w:rPr>
+                          <w:t xml:space="preserve"> the chain of </w:t>
+                        </w:r>
+                        <w:r>
+                          <w:rPr>
+                            <w:rFonts w:ascii="Rubik" w:hAnsi="Rubik" w:cs="Rubik"/>
+                            <w:color w:val="262626" w:themeColor="text1" w:themeTint="D9"/>
+                            <w:sz w:val="16"/>
+                            <w:szCs w:val="16"/>
+                          </w:rPr>
+                          <w:t>infection.</w:t>
+                        </w:r>
+                      </w:p>
+                      <w:p>
+                        <w:pPr>
+                          <w:pStyle w:val="ListBullet"/>
+                          <w:numPr>
+                            <w:ilvl w:val="0"/>
+                            <w:numId w:val="2"/>
+                          </w:numPr>
+                          <w:bidi w:val="0"/>
+                          <w:ind w:left="714" w:hanging="357"/>
+                          <w:rPr>
+                            <w:rFonts w:ascii="Rubik" w:hAnsi="Rubik" w:cs="Rubik"/>
+                            <w:color w:val="262626" w:themeColor="text1" w:themeTint="D9"/>
+                            <w:sz w:val="16"/>
+                            <w:szCs w:val="16"/>
+                          </w:rPr>
+                        </w:pPr>
+                        <w:r>
+                          <w:rPr>
+                            <w:rFonts w:ascii="Rubik" w:hAnsi="Rubik" w:cs="Rubik"/>
+                            <w:color w:val="262626" w:themeColor="text1" w:themeTint="D9"/>
+                            <w:sz w:val="16"/>
+                            <w:szCs w:val="16"/>
+                          </w:rPr>
+                          <w:t>Process</w:t>
+                        </w:r>
+                        <w:r>
+                          <w:rPr>
+                            <w:rFonts w:ascii="Rubik" w:hAnsi="Rubik" w:cs="Rubik"/>
+                            <w:color w:val="262626" w:themeColor="text1" w:themeTint="D9"/>
+                            <w:sz w:val="16"/>
+                            <w:szCs w:val="16"/>
+                          </w:rPr>
+                          <w:t>ed</w:t>
+                        </w:r>
+                        <w:r>
+                          <w:rPr>
+                            <w:rFonts w:ascii="Rubik" w:hAnsi="Rubik" w:cs="Rubik"/>
+                            <w:color w:val="262626" w:themeColor="text1" w:themeTint="D9"/>
+                            <w:sz w:val="16"/>
+                            <w:szCs w:val="16"/>
+                          </w:rPr>
+                          <w:t xml:space="preserve"> </w:t>
+                        </w:r>
+                        <w:r>
+                          <w:rPr>
+                            <w:rFonts w:ascii="Rubik" w:hAnsi="Rubik" w:cs="Rubik"/>
+                            <w:color w:val="262626" w:themeColor="text1" w:themeTint="D9"/>
+                            <w:sz w:val="16"/>
+                            <w:szCs w:val="16"/>
+                          </w:rPr>
+                          <w:t xml:space="preserve">and integrated </w:t>
+                        </w:r>
+                        <w:r>
+                          <w:rPr>
+                            <w:rFonts w:ascii="Rubik" w:hAnsi="Rubik" w:cs="Rubik"/>
+                            <w:color w:val="262626" w:themeColor="text1" w:themeTint="D9"/>
+                            <w:sz w:val="16"/>
+                            <w:szCs w:val="16"/>
+                          </w:rPr>
+                          <w:t xml:space="preserve">vast databases </w:t>
+                        </w:r>
+                        <w:r>
+                          <w:rPr>
+                            <w:rFonts w:ascii="Rubik" w:hAnsi="Rubik" w:cs="Rubik"/>
+                            <w:color w:val="262626" w:themeColor="text1" w:themeTint="D9"/>
+                            <w:sz w:val="16"/>
+                            <w:szCs w:val="16"/>
+                          </w:rPr>
+                          <w:t>that depicted the national status</w:t>
+                        </w:r>
+                        <w:r>
+                          <w:rPr>
+                            <w:rFonts w:ascii="Rubik" w:hAnsi="Rubik" w:cs="Rubik"/>
+                            <w:color w:val="262626" w:themeColor="text1" w:themeTint="D9"/>
+                            <w:sz w:val="16"/>
+                            <w:szCs w:val="16"/>
+                          </w:rPr>
+                          <w:t xml:space="preserve">: Isolations, </w:t>
+                        </w:r>
+                        <w:r>
+                          <w:rPr>
+                            <w:rFonts w:ascii="Rubik" w:hAnsi="Rubik" w:cs="Rubik"/>
+                            <w:color w:val="262626" w:themeColor="text1" w:themeTint="D9"/>
+                            <w:sz w:val="16"/>
+                            <w:szCs w:val="16"/>
+                          </w:rPr>
+                          <w:t>vaccinations,</w:t>
+                        </w:r>
+                        <w:r>
+                          <w:rPr>
+                            <w:rFonts w:ascii="Rubik" w:hAnsi="Rubik" w:cs="Rubik"/>
+                            <w:color w:val="262626" w:themeColor="text1" w:themeTint="D9"/>
+                            <w:sz w:val="16"/>
+                            <w:szCs w:val="16"/>
+                          </w:rPr>
+                          <w:t xml:space="preserve"> </w:t>
+                        </w:r>
+                        <w:r>
+                          <w:rPr>
+                            <w:rFonts w:ascii="Rubik" w:hAnsi="Rubik" w:cs="Rubik"/>
+                            <w:color w:val="262626" w:themeColor="text1" w:themeTint="D9"/>
+                            <w:sz w:val="16"/>
+                            <w:szCs w:val="16"/>
+                          </w:rPr>
+                          <w:t>e</w:t>
+                        </w:r>
+                        <w:r>
+                          <w:rPr>
+                            <w:rFonts w:ascii="Rubik" w:hAnsi="Rubik" w:cs="Rubik"/>
+                            <w:color w:val="262626" w:themeColor="text1" w:themeTint="D9"/>
+                            <w:sz w:val="16"/>
+                            <w:szCs w:val="16"/>
+                          </w:rPr>
+                          <w:t>pidemiological</w:t>
+                        </w:r>
+                        <w:r>
+                          <w:rPr>
+                            <w:rFonts w:ascii="Rubik" w:hAnsi="Rubik" w:cs="Rubik"/>
+                            <w:color w:val="262626" w:themeColor="text1" w:themeTint="D9"/>
+                            <w:sz w:val="16"/>
+                            <w:szCs w:val="16"/>
+                          </w:rPr>
+                          <w:t xml:space="preserve"> i</w:t>
+                        </w:r>
+                        <w:r>
+                          <w:rPr>
+                            <w:rFonts w:ascii="Rubik" w:hAnsi="Rubik" w:cs="Rubik"/>
+                            <w:color w:val="262626" w:themeColor="text1" w:themeTint="D9"/>
+                            <w:sz w:val="16"/>
+                            <w:szCs w:val="16"/>
+                          </w:rPr>
+                          <w:t>nvestigations etc.</w:t>
+                        </w:r>
+                      </w:p>
+                      <w:p>
+                        <w:pPr>
+                          <w:pStyle w:val="ListBullet"/>
+                          <w:numPr>
+                            <w:ilvl w:val="0"/>
+                            <w:numId w:val="2"/>
+                          </w:numPr>
+                          <w:bidi w:val="0"/>
+                          <w:ind w:left="714" w:hanging="357"/>
+                          <w:rPr>
+                            <w:rFonts w:ascii="Rubik" w:hAnsi="Rubik" w:cs="Rubik"/>
+                            <w:color w:val="262626" w:themeColor="text1" w:themeTint="D9"/>
+                            <w:sz w:val="16"/>
+                            <w:szCs w:val="16"/>
+                            <w:rtl/>
+                            <w:cs/>
+                          </w:rPr>
+                        </w:pPr>
+                        <w:r>
+                          <w:rPr>
+                            <w:rFonts w:ascii="Rubik" w:hAnsi="Rubik" w:cs="Rubik"/>
+                            <w:color w:val="262626" w:themeColor="text1" w:themeTint="D9"/>
+                            <w:sz w:val="16"/>
+                            <w:szCs w:val="16"/>
+                          </w:rPr>
+                          <w:t xml:space="preserve">Resolved both </w:t>
+                        </w:r>
+                        <w:r>
+                          <w:rPr>
+                            <w:rFonts w:ascii="Rubik" w:hAnsi="Rubik" w:cs="Rubik"/>
+                            <w:color w:val="262626" w:themeColor="text1" w:themeTint="D9"/>
+                            <w:sz w:val="16"/>
+                            <w:szCs w:val="16"/>
+                          </w:rPr>
+                          <w:t xml:space="preserve">immediate </w:t>
+                        </w:r>
+                        <w:r>
+                          <w:rPr>
+                            <w:rFonts w:ascii="Rubik" w:hAnsi="Rubik" w:cs="Rubik"/>
+                            <w:color w:val="262626" w:themeColor="text1" w:themeTint="D9"/>
+                            <w:sz w:val="16"/>
+                            <w:szCs w:val="16"/>
+                          </w:rPr>
+                          <w:t xml:space="preserve">needs as urgent report analysis as well as long-term projects, </w:t>
+                        </w:r>
+                        <w:proofErr w:type="gramStart"/>
+                        <w:r>
+                          <w:rPr>
+                            <w:rFonts w:ascii="Rubik" w:hAnsi="Rubik" w:cs="Rubik"/>
+                            <w:color w:val="262626" w:themeColor="text1" w:themeTint="D9"/>
+                            <w:sz w:val="16"/>
+                            <w:szCs w:val="16"/>
+                          </w:rPr>
+                          <w:t>e.g.</w:t>
+                        </w:r>
+                        <w:proofErr w:type="gramEnd"/>
+                        <w:r>
+                          <w:rPr>
+                            <w:rFonts w:ascii="Rubik" w:hAnsi="Rubik" w:cs="Rubik"/>
+                            <w:color w:val="262626" w:themeColor="text1" w:themeTint="D9"/>
+                            <w:sz w:val="16"/>
+                            <w:szCs w:val="16"/>
+                          </w:rPr>
+                          <w:t xml:space="preserve"> developing a web interface which was </w:t>
+                        </w:r>
+                        <w:r>
+                          <w:rPr>
+                            <w:rFonts w:ascii="Rubik" w:hAnsi="Rubik" w:cs="Rubik"/>
+                            <w:color w:val="262626" w:themeColor="text1" w:themeTint="D9"/>
+                            <w:sz w:val="16"/>
+                            <w:szCs w:val="16"/>
+                          </w:rPr>
+                          <w:t xml:space="preserve">officially </w:t>
+                        </w:r>
+                        <w:r>
+                          <w:rPr>
+                            <w:rFonts w:ascii="Rubik" w:hAnsi="Rubik" w:cs="Rubik"/>
+                            <w:color w:val="262626" w:themeColor="text1" w:themeTint="D9"/>
+                            <w:sz w:val="16"/>
+                            <w:szCs w:val="16"/>
+                          </w:rPr>
+                          <w:t>adopted by the IL MOH.</w:t>
+                        </w:r>
+                      </w:p>
+                    </w:txbxContent>
+                  </v:textbox>
+                </v:shape>
+              </v:group>
+            </w:pict>
+          </mc:Fallback>
+        </mc:AlternateContent>
+      </w:r>
       <w:r>
         <w:rPr>
           <w:rFonts w:ascii="Calibri" w:hAnsi="Calibri" w:cs="Calibri"/>
@@ -2599,7 +3673,7 @@
         <mc:AlternateContent>
           <mc:Choice Requires="wps">
             <w:drawing>
-              <wp:anchor distT="45720" distB="45720" distL="114300" distR="114300" simplePos="0" relativeHeight="251635712" behindDoc="0" locked="0" layoutInCell="1" allowOverlap="1" wp14:anchorId="08A23103" wp14:editId="236CB8E1">
+              <wp:anchor distT="45720" distB="45720" distL="114300" distR="114300" simplePos="0" relativeHeight="251635712" behindDoc="0" locked="0" layoutInCell="1" allowOverlap="1" wp14:anchorId="08A23103" wp14:editId="58BCF203">
                 <wp:simplePos x="0" y="0"/>
                 <wp:positionH relativeFrom="column">
                   <wp:posOffset>765175</wp:posOffset>
@@ -2968,7 +4042,7 @@
           </mc:Choice>
           <mc:Fallback>
             <w:pict>
-              <v:shape w14:anchorId="08A23103" id="_x0000_s1041" type="#_x0000_t202" style="position:absolute;left:0;text-align:left;margin-left:60.25pt;margin-top:-16pt;width:443.35pt;height:1in;flip:x;z-index:251635712;visibility:visible;mso-wrap-style:square;mso-width-percent:0;mso-height-percent:0;mso-wrap-distance-left:9pt;mso-wrap-distance-top:3.6pt;mso-wrap-distance-right:9pt;mso-wrap-distance-bottom:3.6pt;mso-position-horizontal:absolute;mso-position-horizontal-relative:text;mso-position-vertical:absolute;mso-position-vertical-relative:text;mso-width-percent:0;mso-height-percent:0;mso-width-relative:margin;mso-height-relative:margin;v-text-anchor:top" o:gfxdata="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" filled="f" stroked="f">
+              <v:shape w14:anchorId="08A23103" id="_x0000_s1045" type="#_x0000_t202" style="position:absolute;left:0;text-align:left;margin-left:60.25pt;margin-top:-16pt;width:443.35pt;height:1in;flip:x;z-index:251635712;visibility:visible;mso-wrap-style:square;mso-width-percent:0;mso-height-percent:0;mso-wrap-distance-left:9pt;mso-wrap-distance-top:3.6pt;mso-wrap-distance-right:9pt;mso-wrap-distance-bottom:3.6pt;mso-position-horizontal:absolute;mso-position-horizontal-relative:text;mso-position-vertical:absolute;mso-position-vertical-relative:text;mso-width-percent:0;mso-height-percent:0;mso-width-relative:margin;mso-height-relative:margin;v-text-anchor:top" o:gfxdata="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" filled="f" stroked="f">
                 <v:textbox>
                   <w:txbxContent>
                     <w:p>
@@ -3285,1022 +4359,6 @@
                   </w:txbxContent>
                 </v:textbox>
               </v:shape>
-            </w:pict>
-          </mc:Fallback>
-        </mc:AlternateContent>
-      </w:r>
-      <w:r>
-        <w:rPr>
-          <w:rFonts w:ascii="Calibri" w:hAnsi="Calibri" w:cs="Calibri"/>
-          <w:noProof/>
-          <w:sz w:val="8"/>
-          <w:szCs w:val="8"/>
-          <w:rtl/>
-        </w:rPr>
-        <mc:AlternateContent>
-          <mc:Choice Requires="wpg">
-            <w:drawing>
-              <wp:anchor distT="0" distB="0" distL="114300" distR="114300" simplePos="0" relativeHeight="251637760" behindDoc="0" locked="0" layoutInCell="1" allowOverlap="1" wp14:anchorId="223571ED" wp14:editId="1FA5E0FB">
-                <wp:simplePos x="0" y="0"/>
-                <wp:positionH relativeFrom="column">
-                  <wp:posOffset>735965</wp:posOffset>
-                </wp:positionH>
-                <wp:positionV relativeFrom="paragraph">
-                  <wp:posOffset>3838829</wp:posOffset>
-                </wp:positionV>
-                <wp:extent cx="5404485" cy="1369302"/>
-                <wp:effectExtent l="0" t="0" r="0" b="0"/>
-                <wp:wrapNone/>
-                <wp:docPr id="254" name="קבוצה 254"/>
-                <wp:cNvGraphicFramePr/>
-                <a:graphic xmlns:a="http://schemas.openxmlformats.org/drawingml/2006/main">
-                  <a:graphicData uri="http://schemas.microsoft.com/office/word/2010/wordprocessingGroup">
-                    <wpg:wgp>
-                      <wpg:cNvGrpSpPr/>
-                      <wpg:grpSpPr>
-                        <a:xfrm>
-                          <a:off x="0" y="0"/>
-                          <a:ext cx="5404485" cy="1369302"/>
-                          <a:chOff x="0" y="0"/>
-                          <a:chExt cx="5404485" cy="1431487"/>
-                        </a:xfrm>
-                      </wpg:grpSpPr>
-                      <wps:wsp>
-                        <wps:cNvPr id="12" name="תיבת טקסט 2"/>
-                        <wps:cNvSpPr txBox="1">
-                          <a:spLocks noChangeArrowheads="1"/>
-                        </wps:cNvSpPr>
-                        <wps:spPr bwMode="auto">
-                          <a:xfrm flipH="1">
-                            <a:off x="213360" y="0"/>
-                            <a:ext cx="5191125" cy="335280"/>
-                          </a:xfrm>
-                          <a:prstGeom prst="rect">
-                            <a:avLst/>
-                          </a:prstGeom>
-                          <a:noFill/>
-                          <a:ln w="9525">
-                            <a:noFill/>
-                            <a:miter lim="800000"/>
-                            <a:headEnd/>
-                            <a:tailEnd/>
-                          </a:ln>
-                        </wps:spPr>
-                        <wps:txbx>
-                          <w:txbxContent>
-                            <w:p>
-                              <w:pPr>
-                                <w:bidi w:val="0"/>
-                                <w:spacing w:line="360" w:lineRule="auto"/>
-                                <w:rPr>
-                                  <w:rFonts w:ascii="Rubik" w:hAnsi="Rubik" w:cs="Rubik"/>
-                                  <w:b/>
-                                  <w:bCs/>
-                                  <w:color w:val="262626" w:themeColor="text1" w:themeTint="D9"/>
-                                </w:rPr>
-                              </w:pPr>
-                              <w:r>
-                                <w:rPr>
-                                  <w:rFonts w:ascii="Rubik" w:hAnsi="Rubik" w:cs="Rubik"/>
-                                  <w:b/>
-                                  <w:bCs/>
-                                  <w:color w:val="262626" w:themeColor="text1" w:themeTint="D9"/>
-                                </w:rPr>
-                                <w:t>Covid-19 Data Analyst &amp; BI Specialist, Ministry of Health</w:t>
-                              </w:r>
-                            </w:p>
-                            <w:p>
-                              <w:pPr>
-                                <w:bidi w:val="0"/>
-                                <w:spacing w:line="360" w:lineRule="auto"/>
-                                <w:rPr>
-                                  <w:rFonts w:ascii="Rubik" w:hAnsi="Rubik" w:cs="Rubik"/>
-                                  <w:b/>
-                                  <w:bCs/>
-                                  <w:color w:val="262626" w:themeColor="text1" w:themeTint="D9"/>
-                                  <w:sz w:val="24"/>
-                                  <w:szCs w:val="24"/>
-                                  <w:rtl/>
-                                  <w:cs/>
-                                </w:rPr>
-                              </w:pPr>
-                            </w:p>
-                          </w:txbxContent>
-                        </wps:txbx>
-                        <wps:bodyPr rot="0" vert="horz" wrap="square" lIns="91440" tIns="45720" rIns="91440" bIns="45720" anchor="t" anchorCtr="0">
-                          <a:noAutofit/>
-                        </wps:bodyPr>
-                      </wps:wsp>
-                      <wps:wsp>
-                        <wps:cNvPr id="13" name="תיבת טקסט 2"/>
-                        <wps:cNvSpPr txBox="1">
-                          <a:spLocks noChangeArrowheads="1"/>
-                        </wps:cNvSpPr>
-                        <wps:spPr bwMode="auto">
-                          <a:xfrm flipH="1">
-                            <a:off x="190500" y="175260"/>
-                            <a:ext cx="5191125" cy="219075"/>
-                          </a:xfrm>
-                          <a:prstGeom prst="rect">
-                            <a:avLst/>
-                          </a:prstGeom>
-                          <a:noFill/>
-                          <a:ln w="9525">
-                            <a:noFill/>
-                            <a:miter lim="800000"/>
-                            <a:headEnd/>
-                            <a:tailEnd/>
-                          </a:ln>
-                        </wps:spPr>
-                        <wps:txbx>
-                          <w:txbxContent>
-                            <w:p>
-                              <w:pPr>
-                                <w:bidi w:val="0"/>
-                                <w:spacing w:line="360" w:lineRule="auto"/>
-                                <w:rPr>
-                                  <w:rFonts w:ascii="Rubik" w:hAnsi="Rubik" w:cs="Rubik"/>
-                                  <w:color w:val="767171" w:themeColor="background2" w:themeShade="80"/>
-                                  <w:sz w:val="16"/>
-                                  <w:szCs w:val="16"/>
-                                </w:rPr>
-                              </w:pPr>
-                              <w:r>
-                                <w:rPr>
-                                  <w:rFonts w:ascii="Rubik" w:hAnsi="Rubik" w:cs="Rubik"/>
-                                  <w:color w:val="767171" w:themeColor="background2" w:themeShade="80"/>
-                                  <w:sz w:val="16"/>
-                                  <w:szCs w:val="16"/>
-                                </w:rPr>
-                                <w:t xml:space="preserve">June 2020 – </w:t>
-                              </w:r>
-                              <w:r>
-                                <w:rPr>
-                                  <w:rFonts w:ascii="Rubik" w:hAnsi="Rubik" w:cs="Rubik"/>
-                                  <w:color w:val="767171" w:themeColor="background2" w:themeShade="80"/>
-                                  <w:sz w:val="16"/>
-                                  <w:szCs w:val="16"/>
-                                </w:rPr>
-                                <w:t xml:space="preserve">Jan 2021 </w:t>
-                              </w:r>
-                              <w:r>
-                                <w:rPr>
-                                  <w:rFonts w:ascii="Rubik" w:hAnsi="Rubik" w:cs="Rubik"/>
-                                  <w:color w:val="767171" w:themeColor="background2" w:themeShade="80"/>
-                                  <w:sz w:val="16"/>
-                                  <w:szCs w:val="16"/>
-                                </w:rPr>
-                                <w:t>(during and post military service)</w:t>
-                              </w:r>
-                            </w:p>
-                          </w:txbxContent>
-                        </wps:txbx>
-                        <wps:bodyPr rot="0" vert="horz" wrap="square" lIns="91440" tIns="45720" rIns="91440" bIns="45720" anchor="t" anchorCtr="0">
-                          <a:noAutofit/>
-                        </wps:bodyPr>
-                      </wps:wsp>
-                      <wps:wsp>
-                        <wps:cNvPr id="5" name="תיבת טקסט 2"/>
-                        <wps:cNvSpPr txBox="1">
-                          <a:spLocks noChangeArrowheads="1"/>
-                        </wps:cNvSpPr>
-                        <wps:spPr bwMode="auto">
-                          <a:xfrm flipH="1">
-                            <a:off x="0" y="335192"/>
-                            <a:ext cx="5257800" cy="1096295"/>
-                          </a:xfrm>
-                          <a:prstGeom prst="rect">
-                            <a:avLst/>
-                          </a:prstGeom>
-                          <a:noFill/>
-                          <a:ln w="9525">
-                            <a:noFill/>
-                            <a:miter lim="800000"/>
-                            <a:headEnd/>
-                            <a:tailEnd/>
-                          </a:ln>
-                        </wps:spPr>
-                        <wps:txbx>
-                          <w:txbxContent>
-                            <w:p>
-                              <w:pPr>
-                                <w:pStyle w:val="ListParagraph"/>
-                                <w:numPr>
-                                  <w:ilvl w:val="0"/>
-                                  <w:numId w:val="2"/>
-                                </w:numPr>
-                                <w:bidi w:val="0"/>
-                                <w:spacing w:line="240" w:lineRule="auto"/>
-                                <w:ind w:left="714" w:hanging="357"/>
-                                <w:rPr>
-                                  <w:rFonts w:ascii="Rubik" w:hAnsi="Rubik" w:cs="Rubik"/>
-                                  <w:color w:val="262626" w:themeColor="text1" w:themeTint="D9"/>
-                                  <w:sz w:val="16"/>
-                                  <w:szCs w:val="16"/>
-                                </w:rPr>
-                              </w:pPr>
-                              <w:r>
-                                <w:rPr>
-                                  <w:rFonts w:ascii="Rubik" w:hAnsi="Rubik" w:cs="Rubik"/>
-                                  <w:color w:val="262626" w:themeColor="text1" w:themeTint="D9"/>
-                                  <w:sz w:val="16"/>
-                                  <w:szCs w:val="16"/>
-                                </w:rPr>
-                                <w:t xml:space="preserve">Analyzed data </w:t>
-                              </w:r>
-                              <w:r>
-                                <w:rPr>
-                                  <w:rFonts w:ascii="Rubik" w:hAnsi="Rubik" w:cs="Rubik"/>
-                                  <w:color w:val="262626" w:themeColor="text1" w:themeTint="D9"/>
-                                  <w:sz w:val="16"/>
-                                  <w:szCs w:val="16"/>
-                                </w:rPr>
-                                <w:t>regarding the COVID-19 pandemic in Israel</w:t>
-                              </w:r>
-                              <w:r>
-                                <w:rPr>
-                                  <w:rFonts w:ascii="Rubik" w:hAnsi="Rubik" w:cs="Rubik"/>
-                                  <w:color w:val="262626" w:themeColor="text1" w:themeTint="D9"/>
-                                  <w:sz w:val="16"/>
-                                  <w:szCs w:val="16"/>
-                                </w:rPr>
-                                <w:t>,</w:t>
-                              </w:r>
-                              <w:r>
-                                <w:rPr>
-                                  <w:rFonts w:ascii="Rubik" w:hAnsi="Rubik" w:cs="Rubik"/>
-                                  <w:color w:val="262626" w:themeColor="text1" w:themeTint="D9"/>
-                                  <w:sz w:val="16"/>
-                                  <w:szCs w:val="16"/>
-                                </w:rPr>
-                                <w:t xml:space="preserve"> which was presented</w:t>
-                              </w:r>
-                              <w:r>
-                                <w:rPr>
-                                  <w:rFonts w:ascii="Rubik" w:hAnsi="Rubik" w:cs="Rubik"/>
-                                  <w:color w:val="262626" w:themeColor="text1" w:themeTint="D9"/>
-                                  <w:sz w:val="16"/>
-                                  <w:szCs w:val="16"/>
-                                </w:rPr>
-                                <w:t xml:space="preserve"> </w:t>
-                              </w:r>
-                              <w:r>
-                                <w:rPr>
-                                  <w:rFonts w:ascii="Rubik" w:hAnsi="Rubik" w:cs="Rubik"/>
-                                  <w:color w:val="262626" w:themeColor="text1" w:themeTint="D9"/>
-                                  <w:sz w:val="16"/>
-                                  <w:szCs w:val="16"/>
-                                </w:rPr>
-                                <w:t xml:space="preserve">to </w:t>
-                              </w:r>
-                              <w:r>
-                                <w:rPr>
-                                  <w:rFonts w:ascii="Rubik" w:hAnsi="Rubik" w:cs="Rubik"/>
-                                  <w:color w:val="262626" w:themeColor="text1" w:themeTint="D9"/>
-                                  <w:sz w:val="16"/>
-                                  <w:szCs w:val="16"/>
-                                </w:rPr>
-                                <w:t xml:space="preserve">the highest-seats’ </w:t>
-                              </w:r>
-                              <w:r>
-                                <w:rPr>
-                                  <w:rFonts w:ascii="Rubik" w:hAnsi="Rubik" w:cs="Rubik"/>
-                                  <w:color w:val="262626" w:themeColor="text1" w:themeTint="D9"/>
-                                  <w:sz w:val="16"/>
-                                  <w:szCs w:val="16"/>
-                                </w:rPr>
-                                <w:t xml:space="preserve">decision makers </w:t>
-                              </w:r>
-                              <w:r>
-                                <w:rPr>
-                                  <w:rFonts w:ascii="Rubik" w:hAnsi="Rubik" w:cs="Rubik"/>
-                                  <w:color w:val="262626" w:themeColor="text1" w:themeTint="D9"/>
-                                  <w:sz w:val="16"/>
-                                  <w:szCs w:val="16"/>
-                                </w:rPr>
-                                <w:t>to</w:t>
-                              </w:r>
-                              <w:r>
-                                <w:rPr>
-                                  <w:rFonts w:ascii="Rubik" w:hAnsi="Rubik" w:cs="Rubik"/>
-                                  <w:color w:val="262626" w:themeColor="text1" w:themeTint="D9"/>
-                                  <w:sz w:val="16"/>
-                                  <w:szCs w:val="16"/>
-                                </w:rPr>
-                                <w:t xml:space="preserve"> outline the </w:t>
-                              </w:r>
-                              <w:r>
-                                <w:rPr>
-                                  <w:rFonts w:ascii="Rubik" w:hAnsi="Rubik" w:cs="Rubik"/>
-                                  <w:color w:val="262626" w:themeColor="text1" w:themeTint="D9"/>
-                                  <w:sz w:val="16"/>
-                                  <w:szCs w:val="16"/>
-                                </w:rPr>
-                                <w:t>national policy and to interrupt</w:t>
-                              </w:r>
-                              <w:r>
-                                <w:rPr>
-                                  <w:rFonts w:ascii="Rubik" w:hAnsi="Rubik" w:cs="Rubik"/>
-                                  <w:color w:val="262626" w:themeColor="text1" w:themeTint="D9"/>
-                                  <w:sz w:val="16"/>
-                                  <w:szCs w:val="16"/>
-                                </w:rPr>
-                                <w:t xml:space="preserve"> the chain of </w:t>
-                              </w:r>
-                              <w:r>
-                                <w:rPr>
-                                  <w:rFonts w:ascii="Rubik" w:hAnsi="Rubik" w:cs="Rubik"/>
-                                  <w:color w:val="262626" w:themeColor="text1" w:themeTint="D9"/>
-                                  <w:sz w:val="16"/>
-                                  <w:szCs w:val="16"/>
-                                </w:rPr>
-                                <w:t>infection.</w:t>
-                              </w:r>
-                            </w:p>
-                            <w:p>
-                              <w:pPr>
-                                <w:pStyle w:val="ListBullet"/>
-                                <w:numPr>
-                                  <w:ilvl w:val="0"/>
-                                  <w:numId w:val="2"/>
-                                </w:numPr>
-                                <w:bidi w:val="0"/>
-                                <w:ind w:left="714" w:hanging="357"/>
-                                <w:rPr>
-                                  <w:rFonts w:ascii="Rubik" w:hAnsi="Rubik" w:cs="Rubik"/>
-                                  <w:color w:val="262626" w:themeColor="text1" w:themeTint="D9"/>
-                                  <w:sz w:val="16"/>
-                                  <w:szCs w:val="16"/>
-                                </w:rPr>
-                              </w:pPr>
-                              <w:r>
-                                <w:rPr>
-                                  <w:rFonts w:ascii="Rubik" w:hAnsi="Rubik" w:cs="Rubik"/>
-                                  <w:color w:val="262626" w:themeColor="text1" w:themeTint="D9"/>
-                                  <w:sz w:val="16"/>
-                                  <w:szCs w:val="16"/>
-                                </w:rPr>
-                                <w:t>Process</w:t>
-                              </w:r>
-                              <w:r>
-                                <w:rPr>
-                                  <w:rFonts w:ascii="Rubik" w:hAnsi="Rubik" w:cs="Rubik"/>
-                                  <w:color w:val="262626" w:themeColor="text1" w:themeTint="D9"/>
-                                  <w:sz w:val="16"/>
-                                  <w:szCs w:val="16"/>
-                                </w:rPr>
-                                <w:t>ed</w:t>
-                              </w:r>
-                              <w:r>
-                                <w:rPr>
-                                  <w:rFonts w:ascii="Rubik" w:hAnsi="Rubik" w:cs="Rubik"/>
-                                  <w:color w:val="262626" w:themeColor="text1" w:themeTint="D9"/>
-                                  <w:sz w:val="16"/>
-                                  <w:szCs w:val="16"/>
-                                </w:rPr>
-                                <w:t xml:space="preserve"> </w:t>
-                              </w:r>
-                              <w:r>
-                                <w:rPr>
-                                  <w:rFonts w:ascii="Rubik" w:hAnsi="Rubik" w:cs="Rubik"/>
-                                  <w:color w:val="262626" w:themeColor="text1" w:themeTint="D9"/>
-                                  <w:sz w:val="16"/>
-                                  <w:szCs w:val="16"/>
-                                </w:rPr>
-                                <w:t xml:space="preserve">and integrated </w:t>
-                              </w:r>
-                              <w:r>
-                                <w:rPr>
-                                  <w:rFonts w:ascii="Rubik" w:hAnsi="Rubik" w:cs="Rubik"/>
-                                  <w:color w:val="262626" w:themeColor="text1" w:themeTint="D9"/>
-                                  <w:sz w:val="16"/>
-                                  <w:szCs w:val="16"/>
-                                </w:rPr>
-                                <w:t xml:space="preserve">vast databases </w:t>
-                              </w:r>
-                              <w:r>
-                                <w:rPr>
-                                  <w:rFonts w:ascii="Rubik" w:hAnsi="Rubik" w:cs="Rubik"/>
-                                  <w:color w:val="262626" w:themeColor="text1" w:themeTint="D9"/>
-                                  <w:sz w:val="16"/>
-                                  <w:szCs w:val="16"/>
-                                </w:rPr>
-                                <w:t>that depicted the national status</w:t>
-                              </w:r>
-                              <w:r>
-                                <w:rPr>
-                                  <w:rFonts w:ascii="Rubik" w:hAnsi="Rubik" w:cs="Rubik"/>
-                                  <w:color w:val="262626" w:themeColor="text1" w:themeTint="D9"/>
-                                  <w:sz w:val="16"/>
-                                  <w:szCs w:val="16"/>
-                                </w:rPr>
-                                <w:t xml:space="preserve">: Isolations, </w:t>
-                              </w:r>
-                              <w:r>
-                                <w:rPr>
-                                  <w:rFonts w:ascii="Rubik" w:hAnsi="Rubik" w:cs="Rubik"/>
-                                  <w:color w:val="262626" w:themeColor="text1" w:themeTint="D9"/>
-                                  <w:sz w:val="16"/>
-                                  <w:szCs w:val="16"/>
-                                </w:rPr>
-                                <w:t>vaccinations,</w:t>
-                              </w:r>
-                              <w:r>
-                                <w:rPr>
-                                  <w:rFonts w:ascii="Rubik" w:hAnsi="Rubik" w:cs="Rubik"/>
-                                  <w:color w:val="262626" w:themeColor="text1" w:themeTint="D9"/>
-                                  <w:sz w:val="16"/>
-                                  <w:szCs w:val="16"/>
-                                </w:rPr>
-                                <w:t xml:space="preserve"> </w:t>
-                              </w:r>
-                              <w:r>
-                                <w:rPr>
-                                  <w:rFonts w:ascii="Rubik" w:hAnsi="Rubik" w:cs="Rubik"/>
-                                  <w:color w:val="262626" w:themeColor="text1" w:themeTint="D9"/>
-                                  <w:sz w:val="16"/>
-                                  <w:szCs w:val="16"/>
-                                </w:rPr>
-                                <w:t>e</w:t>
-                              </w:r>
-                              <w:r>
-                                <w:rPr>
-                                  <w:rFonts w:ascii="Rubik" w:hAnsi="Rubik" w:cs="Rubik"/>
-                                  <w:color w:val="262626" w:themeColor="text1" w:themeTint="D9"/>
-                                  <w:sz w:val="16"/>
-                                  <w:szCs w:val="16"/>
-                                </w:rPr>
-                                <w:t>pidemiological</w:t>
-                              </w:r>
-                              <w:r>
-                                <w:rPr>
-                                  <w:rFonts w:ascii="Rubik" w:hAnsi="Rubik" w:cs="Rubik"/>
-                                  <w:color w:val="262626" w:themeColor="text1" w:themeTint="D9"/>
-                                  <w:sz w:val="16"/>
-                                  <w:szCs w:val="16"/>
-                                </w:rPr>
-                                <w:t xml:space="preserve"> i</w:t>
-                              </w:r>
-                              <w:r>
-                                <w:rPr>
-                                  <w:rFonts w:ascii="Rubik" w:hAnsi="Rubik" w:cs="Rubik"/>
-                                  <w:color w:val="262626" w:themeColor="text1" w:themeTint="D9"/>
-                                  <w:sz w:val="16"/>
-                                  <w:szCs w:val="16"/>
-                                </w:rPr>
-                                <w:t>nvestigations etc.</w:t>
-                              </w:r>
-                            </w:p>
-                            <w:p>
-                              <w:pPr>
-                                <w:pStyle w:val="ListBullet"/>
-                                <w:numPr>
-                                  <w:ilvl w:val="0"/>
-                                  <w:numId w:val="2"/>
-                                </w:numPr>
-                                <w:bidi w:val="0"/>
-                                <w:ind w:left="714" w:hanging="357"/>
-                                <w:rPr>
-                                  <w:rFonts w:ascii="Rubik" w:hAnsi="Rubik" w:cs="Rubik"/>
-                                  <w:color w:val="262626" w:themeColor="text1" w:themeTint="D9"/>
-                                  <w:sz w:val="16"/>
-                                  <w:szCs w:val="16"/>
-                                  <w:rtl/>
-                                  <w:cs/>
-                                </w:rPr>
-                              </w:pPr>
-                              <w:r>
-                                <w:rPr>
-                                  <w:rFonts w:ascii="Rubik" w:hAnsi="Rubik" w:cs="Rubik"/>
-                                  <w:color w:val="262626" w:themeColor="text1" w:themeTint="D9"/>
-                                  <w:sz w:val="16"/>
-                                  <w:szCs w:val="16"/>
-                                </w:rPr>
-                                <w:t xml:space="preserve">Resolved both </w:t>
-                              </w:r>
-                              <w:r>
-                                <w:rPr>
-                                  <w:rFonts w:ascii="Rubik" w:hAnsi="Rubik" w:cs="Rubik"/>
-                                  <w:color w:val="262626" w:themeColor="text1" w:themeTint="D9"/>
-                                  <w:sz w:val="16"/>
-                                  <w:szCs w:val="16"/>
-                                </w:rPr>
-                                <w:t xml:space="preserve">immediate </w:t>
-                              </w:r>
-                              <w:r>
-                                <w:rPr>
-                                  <w:rFonts w:ascii="Rubik" w:hAnsi="Rubik" w:cs="Rubik"/>
-                                  <w:color w:val="262626" w:themeColor="text1" w:themeTint="D9"/>
-                                  <w:sz w:val="16"/>
-                                  <w:szCs w:val="16"/>
-                                </w:rPr>
-                                <w:t xml:space="preserve">needs as urgent report analysis as well as long-term projects, </w:t>
-                              </w:r>
-                              <w:proofErr w:type="gramStart"/>
-                              <w:r>
-                                <w:rPr>
-                                  <w:rFonts w:ascii="Rubik" w:hAnsi="Rubik" w:cs="Rubik"/>
-                                  <w:color w:val="262626" w:themeColor="text1" w:themeTint="D9"/>
-                                  <w:sz w:val="16"/>
-                                  <w:szCs w:val="16"/>
-                                </w:rPr>
-                                <w:t>e.g.</w:t>
-                              </w:r>
-                              <w:proofErr w:type="gramEnd"/>
-                              <w:r>
-                                <w:rPr>
-                                  <w:rFonts w:ascii="Rubik" w:hAnsi="Rubik" w:cs="Rubik"/>
-                                  <w:color w:val="262626" w:themeColor="text1" w:themeTint="D9"/>
-                                  <w:sz w:val="16"/>
-                                  <w:szCs w:val="16"/>
-                                </w:rPr>
-                                <w:t xml:space="preserve"> developing a web interface which was </w:t>
-                              </w:r>
-                              <w:r>
-                                <w:rPr>
-                                  <w:rFonts w:ascii="Rubik" w:hAnsi="Rubik" w:cs="Rubik"/>
-                                  <w:color w:val="262626" w:themeColor="text1" w:themeTint="D9"/>
-                                  <w:sz w:val="16"/>
-                                  <w:szCs w:val="16"/>
-                                </w:rPr>
-                                <w:t xml:space="preserve">officially </w:t>
-                              </w:r>
-                              <w:r>
-                                <w:rPr>
-                                  <w:rFonts w:ascii="Rubik" w:hAnsi="Rubik" w:cs="Rubik"/>
-                                  <w:color w:val="262626" w:themeColor="text1" w:themeTint="D9"/>
-                                  <w:sz w:val="16"/>
-                                  <w:szCs w:val="16"/>
-                                </w:rPr>
-                                <w:t>adopted by the IL MOH.</w:t>
-                              </w:r>
-                            </w:p>
-                          </w:txbxContent>
-                        </wps:txbx>
-                        <wps:bodyPr rot="0" vert="horz" wrap="square" lIns="91440" tIns="45720" rIns="91440" bIns="45720" anchor="t" anchorCtr="0">
-                          <a:noAutofit/>
-                        </wps:bodyPr>
-                      </wps:wsp>
-                    </wpg:wgp>
-                  </a:graphicData>
-                </a:graphic>
-                <wp14:sizeRelV relativeFrom="margin">
-                  <wp14:pctHeight>0</wp14:pctHeight>
-                </wp14:sizeRelV>
-              </wp:anchor>
-            </w:drawing>
-          </mc:Choice>
-          <mc:Fallback>
-            <w:pict>
-              <v:group w14:anchorId="223571ED" id="_x0000_s1042" style="position:absolute;left:0;text-align:left;margin-left:57.95pt;margin-top:302.25pt;width:425.55pt;height:107.8pt;z-index:251637760;mso-height-relative:margin" coordsize="54044,14314" o:gfxdata="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">
-                <v:shape id="_x0000_s1043" type="#_x0000_t202" style="position:absolute;left:2133;width:51911;height:3352;flip:x;visibility:visible;mso-wrap-style:square;v-text-anchor:top" o:gfxdata="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" filled="f" stroked="f">
-                  <v:textbox>
-                    <w:txbxContent>
-                      <w:p>
-                        <w:pPr>
-                          <w:bidi w:val="0"/>
-                          <w:spacing w:line="360" w:lineRule="auto"/>
-                          <w:rPr>
-                            <w:rFonts w:ascii="Rubik" w:hAnsi="Rubik" w:cs="Rubik"/>
-                            <w:b/>
-                            <w:bCs/>
-                            <w:color w:val="262626" w:themeColor="text1" w:themeTint="D9"/>
-                          </w:rPr>
-                        </w:pPr>
-                        <w:r>
-                          <w:rPr>
-                            <w:rFonts w:ascii="Rubik" w:hAnsi="Rubik" w:cs="Rubik"/>
-                            <w:b/>
-                            <w:bCs/>
-                            <w:color w:val="262626" w:themeColor="text1" w:themeTint="D9"/>
-                          </w:rPr>
-                          <w:t>Covid-19 Data Analyst &amp; BI Specialist, Ministry of Health</w:t>
-                        </w:r>
-                      </w:p>
-                      <w:p>
-                        <w:pPr>
-                          <w:bidi w:val="0"/>
-                          <w:spacing w:line="360" w:lineRule="auto"/>
-                          <w:rPr>
-                            <w:rFonts w:ascii="Rubik" w:hAnsi="Rubik" w:cs="Rubik"/>
-                            <w:b/>
-                            <w:bCs/>
-                            <w:color w:val="262626" w:themeColor="text1" w:themeTint="D9"/>
-                            <w:sz w:val="24"/>
-                            <w:szCs w:val="24"/>
-                            <w:rtl/>
-                            <w:cs/>
-                          </w:rPr>
-                        </w:pPr>
-                      </w:p>
-                    </w:txbxContent>
-                  </v:textbox>
-                </v:shape>
-                <v:shape id="_x0000_s1044" type="#_x0000_t202" style="position:absolute;left:1905;top:1752;width:51911;height:2191;flip:x;visibility:visible;mso-wrap-style:square;v-text-anchor:top" o:gfxdata="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" filled="f" stroked="f">
-                  <v:textbox>
-                    <w:txbxContent>
-                      <w:p>
-                        <w:pPr>
-                          <w:bidi w:val="0"/>
-                          <w:spacing w:line="360" w:lineRule="auto"/>
-                          <w:rPr>
-                            <w:rFonts w:ascii="Rubik" w:hAnsi="Rubik" w:cs="Rubik"/>
-                            <w:color w:val="767171" w:themeColor="background2" w:themeShade="80"/>
-                            <w:sz w:val="16"/>
-                            <w:szCs w:val="16"/>
-                          </w:rPr>
-                        </w:pPr>
-                        <w:r>
-                          <w:rPr>
-                            <w:rFonts w:ascii="Rubik" w:hAnsi="Rubik" w:cs="Rubik"/>
-                            <w:color w:val="767171" w:themeColor="background2" w:themeShade="80"/>
-                            <w:sz w:val="16"/>
-                            <w:szCs w:val="16"/>
-                          </w:rPr>
-                          <w:t xml:space="preserve">June 2020 – </w:t>
-                        </w:r>
-                        <w:r>
-                          <w:rPr>
-                            <w:rFonts w:ascii="Rubik" w:hAnsi="Rubik" w:cs="Rubik"/>
-                            <w:color w:val="767171" w:themeColor="background2" w:themeShade="80"/>
-                            <w:sz w:val="16"/>
-                            <w:szCs w:val="16"/>
-                          </w:rPr>
-                          <w:t xml:space="preserve">Jan 2021 </w:t>
-                        </w:r>
-                        <w:r>
-                          <w:rPr>
-                            <w:rFonts w:ascii="Rubik" w:hAnsi="Rubik" w:cs="Rubik"/>
-                            <w:color w:val="767171" w:themeColor="background2" w:themeShade="80"/>
-                            <w:sz w:val="16"/>
-                            <w:szCs w:val="16"/>
-                          </w:rPr>
-                          <w:t>(during and post military service)</w:t>
-                        </w:r>
-                      </w:p>
-                    </w:txbxContent>
-                  </v:textbox>
-                </v:shape>
-                <v:shape id="_x0000_s1045" type="#_x0000_t202" style="position:absolute;top:3351;width:52578;height:10963;flip:x;visibility:visible;mso-wrap-style:square;v-text-anchor:top" o:gfxdata="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" filled="f" stroked="f">
-                  <v:textbox>
-                    <w:txbxContent>
-                      <w:p>
-                        <w:pPr>
-                          <w:pStyle w:val="ListParagraph"/>
-                          <w:numPr>
-                            <w:ilvl w:val="0"/>
-                            <w:numId w:val="2"/>
-                          </w:numPr>
-                          <w:bidi w:val="0"/>
-                          <w:spacing w:line="240" w:lineRule="auto"/>
-                          <w:ind w:left="714" w:hanging="357"/>
-                          <w:rPr>
-                            <w:rFonts w:ascii="Rubik" w:hAnsi="Rubik" w:cs="Rubik"/>
-                            <w:color w:val="262626" w:themeColor="text1" w:themeTint="D9"/>
-                            <w:sz w:val="16"/>
-                            <w:szCs w:val="16"/>
-                          </w:rPr>
-                        </w:pPr>
-                        <w:r>
-                          <w:rPr>
-                            <w:rFonts w:ascii="Rubik" w:hAnsi="Rubik" w:cs="Rubik"/>
-                            <w:color w:val="262626" w:themeColor="text1" w:themeTint="D9"/>
-                            <w:sz w:val="16"/>
-                            <w:szCs w:val="16"/>
-                          </w:rPr>
-                          <w:t xml:space="preserve">Analyzed data </w:t>
-                        </w:r>
-                        <w:r>
-                          <w:rPr>
-                            <w:rFonts w:ascii="Rubik" w:hAnsi="Rubik" w:cs="Rubik"/>
-                            <w:color w:val="262626" w:themeColor="text1" w:themeTint="D9"/>
-                            <w:sz w:val="16"/>
-                            <w:szCs w:val="16"/>
-                          </w:rPr>
-                          <w:t>regarding the COVID-19 pandemic in Israel</w:t>
-                        </w:r>
-                        <w:r>
-                          <w:rPr>
-                            <w:rFonts w:ascii="Rubik" w:hAnsi="Rubik" w:cs="Rubik"/>
-                            <w:color w:val="262626" w:themeColor="text1" w:themeTint="D9"/>
-                            <w:sz w:val="16"/>
-                            <w:szCs w:val="16"/>
-                          </w:rPr>
-                          <w:t>,</w:t>
-                        </w:r>
-                        <w:r>
-                          <w:rPr>
-                            <w:rFonts w:ascii="Rubik" w:hAnsi="Rubik" w:cs="Rubik"/>
-                            <w:color w:val="262626" w:themeColor="text1" w:themeTint="D9"/>
-                            <w:sz w:val="16"/>
-                            <w:szCs w:val="16"/>
-                          </w:rPr>
-                          <w:t xml:space="preserve"> which was presented</w:t>
-                        </w:r>
-                        <w:r>
-                          <w:rPr>
-                            <w:rFonts w:ascii="Rubik" w:hAnsi="Rubik" w:cs="Rubik"/>
-                            <w:color w:val="262626" w:themeColor="text1" w:themeTint="D9"/>
-                            <w:sz w:val="16"/>
-                            <w:szCs w:val="16"/>
-                          </w:rPr>
-                          <w:t xml:space="preserve"> </w:t>
-                        </w:r>
-                        <w:r>
-                          <w:rPr>
-                            <w:rFonts w:ascii="Rubik" w:hAnsi="Rubik" w:cs="Rubik"/>
-                            <w:color w:val="262626" w:themeColor="text1" w:themeTint="D9"/>
-                            <w:sz w:val="16"/>
-                            <w:szCs w:val="16"/>
-                          </w:rPr>
-                          <w:t xml:space="preserve">to </w:t>
-                        </w:r>
-                        <w:r>
-                          <w:rPr>
-                            <w:rFonts w:ascii="Rubik" w:hAnsi="Rubik" w:cs="Rubik"/>
-                            <w:color w:val="262626" w:themeColor="text1" w:themeTint="D9"/>
-                            <w:sz w:val="16"/>
-                            <w:szCs w:val="16"/>
-                          </w:rPr>
-                          <w:t xml:space="preserve">the highest-seats’ </w:t>
-                        </w:r>
-                        <w:r>
-                          <w:rPr>
-                            <w:rFonts w:ascii="Rubik" w:hAnsi="Rubik" w:cs="Rubik"/>
-                            <w:color w:val="262626" w:themeColor="text1" w:themeTint="D9"/>
-                            <w:sz w:val="16"/>
-                            <w:szCs w:val="16"/>
-                          </w:rPr>
-                          <w:t xml:space="preserve">decision makers </w:t>
-                        </w:r>
-                        <w:r>
-                          <w:rPr>
-                            <w:rFonts w:ascii="Rubik" w:hAnsi="Rubik" w:cs="Rubik"/>
-                            <w:color w:val="262626" w:themeColor="text1" w:themeTint="D9"/>
-                            <w:sz w:val="16"/>
-                            <w:szCs w:val="16"/>
-                          </w:rPr>
-                          <w:t>to</w:t>
-                        </w:r>
-                        <w:r>
-                          <w:rPr>
-                            <w:rFonts w:ascii="Rubik" w:hAnsi="Rubik" w:cs="Rubik"/>
-                            <w:color w:val="262626" w:themeColor="text1" w:themeTint="D9"/>
-                            <w:sz w:val="16"/>
-                            <w:szCs w:val="16"/>
-                          </w:rPr>
-                          <w:t xml:space="preserve"> outline the </w:t>
-                        </w:r>
-                        <w:r>
-                          <w:rPr>
-                            <w:rFonts w:ascii="Rubik" w:hAnsi="Rubik" w:cs="Rubik"/>
-                            <w:color w:val="262626" w:themeColor="text1" w:themeTint="D9"/>
-                            <w:sz w:val="16"/>
-                            <w:szCs w:val="16"/>
-                          </w:rPr>
-                          <w:t>national policy and to interrupt</w:t>
-                        </w:r>
-                        <w:r>
-                          <w:rPr>
-                            <w:rFonts w:ascii="Rubik" w:hAnsi="Rubik" w:cs="Rubik"/>
-                            <w:color w:val="262626" w:themeColor="text1" w:themeTint="D9"/>
-                            <w:sz w:val="16"/>
-                            <w:szCs w:val="16"/>
-                          </w:rPr>
-                          <w:t xml:space="preserve"> the chain of </w:t>
-                        </w:r>
-                        <w:r>
-                          <w:rPr>
-                            <w:rFonts w:ascii="Rubik" w:hAnsi="Rubik" w:cs="Rubik"/>
-                            <w:color w:val="262626" w:themeColor="text1" w:themeTint="D9"/>
-                            <w:sz w:val="16"/>
-                            <w:szCs w:val="16"/>
-                          </w:rPr>
-                          <w:t>infection.</w:t>
-                        </w:r>
-                      </w:p>
-                      <w:p>
-                        <w:pPr>
-                          <w:pStyle w:val="ListBullet"/>
-                          <w:numPr>
-                            <w:ilvl w:val="0"/>
-                            <w:numId w:val="2"/>
-                          </w:numPr>
-                          <w:bidi w:val="0"/>
-                          <w:ind w:left="714" w:hanging="357"/>
-                          <w:rPr>
-                            <w:rFonts w:ascii="Rubik" w:hAnsi="Rubik" w:cs="Rubik"/>
-                            <w:color w:val="262626" w:themeColor="text1" w:themeTint="D9"/>
-                            <w:sz w:val="16"/>
-                            <w:szCs w:val="16"/>
-                          </w:rPr>
-                        </w:pPr>
-                        <w:r>
-                          <w:rPr>
-                            <w:rFonts w:ascii="Rubik" w:hAnsi="Rubik" w:cs="Rubik"/>
-                            <w:color w:val="262626" w:themeColor="text1" w:themeTint="D9"/>
-                            <w:sz w:val="16"/>
-                            <w:szCs w:val="16"/>
-                          </w:rPr>
-                          <w:t>Process</w:t>
-                        </w:r>
-                        <w:r>
-                          <w:rPr>
-                            <w:rFonts w:ascii="Rubik" w:hAnsi="Rubik" w:cs="Rubik"/>
-                            <w:color w:val="262626" w:themeColor="text1" w:themeTint="D9"/>
-                            <w:sz w:val="16"/>
-                            <w:szCs w:val="16"/>
-                          </w:rPr>
-                          <w:t>ed</w:t>
-                        </w:r>
-                        <w:r>
-                          <w:rPr>
-                            <w:rFonts w:ascii="Rubik" w:hAnsi="Rubik" w:cs="Rubik"/>
-                            <w:color w:val="262626" w:themeColor="text1" w:themeTint="D9"/>
-                            <w:sz w:val="16"/>
-                            <w:szCs w:val="16"/>
-                          </w:rPr>
-                          <w:t xml:space="preserve"> </w:t>
-                        </w:r>
-                        <w:r>
-                          <w:rPr>
-                            <w:rFonts w:ascii="Rubik" w:hAnsi="Rubik" w:cs="Rubik"/>
-                            <w:color w:val="262626" w:themeColor="text1" w:themeTint="D9"/>
-                            <w:sz w:val="16"/>
-                            <w:szCs w:val="16"/>
-                          </w:rPr>
-                          <w:t xml:space="preserve">and integrated </w:t>
-                        </w:r>
-                        <w:r>
-                          <w:rPr>
-                            <w:rFonts w:ascii="Rubik" w:hAnsi="Rubik" w:cs="Rubik"/>
-                            <w:color w:val="262626" w:themeColor="text1" w:themeTint="D9"/>
-                            <w:sz w:val="16"/>
-                            <w:szCs w:val="16"/>
-                          </w:rPr>
-                          <w:t xml:space="preserve">vast databases </w:t>
-                        </w:r>
-                        <w:r>
-                          <w:rPr>
-                            <w:rFonts w:ascii="Rubik" w:hAnsi="Rubik" w:cs="Rubik"/>
-                            <w:color w:val="262626" w:themeColor="text1" w:themeTint="D9"/>
-                            <w:sz w:val="16"/>
-                            <w:szCs w:val="16"/>
-                          </w:rPr>
-                          <w:t>that depicted the national status</w:t>
-                        </w:r>
-                        <w:r>
-                          <w:rPr>
-                            <w:rFonts w:ascii="Rubik" w:hAnsi="Rubik" w:cs="Rubik"/>
-                            <w:color w:val="262626" w:themeColor="text1" w:themeTint="D9"/>
-                            <w:sz w:val="16"/>
-                            <w:szCs w:val="16"/>
-                          </w:rPr>
-                          <w:t xml:space="preserve">: Isolations, </w:t>
-                        </w:r>
-                        <w:r>
-                          <w:rPr>
-                            <w:rFonts w:ascii="Rubik" w:hAnsi="Rubik" w:cs="Rubik"/>
-                            <w:color w:val="262626" w:themeColor="text1" w:themeTint="D9"/>
-                            <w:sz w:val="16"/>
-                            <w:szCs w:val="16"/>
-                          </w:rPr>
-                          <w:t>vaccinations,</w:t>
-                        </w:r>
-                        <w:r>
-                          <w:rPr>
-                            <w:rFonts w:ascii="Rubik" w:hAnsi="Rubik" w:cs="Rubik"/>
-                            <w:color w:val="262626" w:themeColor="text1" w:themeTint="D9"/>
-                            <w:sz w:val="16"/>
-                            <w:szCs w:val="16"/>
-                          </w:rPr>
-                          <w:t xml:space="preserve"> </w:t>
-                        </w:r>
-                        <w:r>
-                          <w:rPr>
-                            <w:rFonts w:ascii="Rubik" w:hAnsi="Rubik" w:cs="Rubik"/>
-                            <w:color w:val="262626" w:themeColor="text1" w:themeTint="D9"/>
-                            <w:sz w:val="16"/>
-                            <w:szCs w:val="16"/>
-                          </w:rPr>
-                          <w:t>e</w:t>
-                        </w:r>
-                        <w:r>
-                          <w:rPr>
-                            <w:rFonts w:ascii="Rubik" w:hAnsi="Rubik" w:cs="Rubik"/>
-                            <w:color w:val="262626" w:themeColor="text1" w:themeTint="D9"/>
-                            <w:sz w:val="16"/>
-                            <w:szCs w:val="16"/>
-                          </w:rPr>
-                          <w:t>pidemiological</w:t>
-                        </w:r>
-                        <w:r>
-                          <w:rPr>
-                            <w:rFonts w:ascii="Rubik" w:hAnsi="Rubik" w:cs="Rubik"/>
-                            <w:color w:val="262626" w:themeColor="text1" w:themeTint="D9"/>
-                            <w:sz w:val="16"/>
-                            <w:szCs w:val="16"/>
-                          </w:rPr>
-                          <w:t xml:space="preserve"> i</w:t>
-                        </w:r>
-                        <w:r>
-                          <w:rPr>
-                            <w:rFonts w:ascii="Rubik" w:hAnsi="Rubik" w:cs="Rubik"/>
-                            <w:color w:val="262626" w:themeColor="text1" w:themeTint="D9"/>
-                            <w:sz w:val="16"/>
-                            <w:szCs w:val="16"/>
-                          </w:rPr>
-                          <w:t>nvestigations etc.</w:t>
-                        </w:r>
-                      </w:p>
-                      <w:p>
-                        <w:pPr>
-                          <w:pStyle w:val="ListBullet"/>
-                          <w:numPr>
-                            <w:ilvl w:val="0"/>
-                            <w:numId w:val="2"/>
-                          </w:numPr>
-                          <w:bidi w:val="0"/>
-                          <w:ind w:left="714" w:hanging="357"/>
-                          <w:rPr>
-                            <w:rFonts w:ascii="Rubik" w:hAnsi="Rubik" w:cs="Rubik"/>
-                            <w:color w:val="262626" w:themeColor="text1" w:themeTint="D9"/>
-                            <w:sz w:val="16"/>
-                            <w:szCs w:val="16"/>
-                            <w:rtl/>
-                            <w:cs/>
-                          </w:rPr>
-                        </w:pPr>
-                        <w:r>
-                          <w:rPr>
-                            <w:rFonts w:ascii="Rubik" w:hAnsi="Rubik" w:cs="Rubik"/>
-                            <w:color w:val="262626" w:themeColor="text1" w:themeTint="D9"/>
-                            <w:sz w:val="16"/>
-                            <w:szCs w:val="16"/>
-                          </w:rPr>
-                          <w:t xml:space="preserve">Resolved both </w:t>
-                        </w:r>
-                        <w:r>
-                          <w:rPr>
-                            <w:rFonts w:ascii="Rubik" w:hAnsi="Rubik" w:cs="Rubik"/>
-                            <w:color w:val="262626" w:themeColor="text1" w:themeTint="D9"/>
-                            <w:sz w:val="16"/>
-                            <w:szCs w:val="16"/>
-                          </w:rPr>
-                          <w:t xml:space="preserve">immediate </w:t>
-                        </w:r>
-                        <w:r>
-                          <w:rPr>
-                            <w:rFonts w:ascii="Rubik" w:hAnsi="Rubik" w:cs="Rubik"/>
-                            <w:color w:val="262626" w:themeColor="text1" w:themeTint="D9"/>
-                            <w:sz w:val="16"/>
-                            <w:szCs w:val="16"/>
-                          </w:rPr>
-                          <w:t xml:space="preserve">needs as urgent report analysis as well as long-term projects, </w:t>
-                        </w:r>
-                        <w:proofErr w:type="gramStart"/>
-                        <w:r>
-                          <w:rPr>
-                            <w:rFonts w:ascii="Rubik" w:hAnsi="Rubik" w:cs="Rubik"/>
-                            <w:color w:val="262626" w:themeColor="text1" w:themeTint="D9"/>
-                            <w:sz w:val="16"/>
-                            <w:szCs w:val="16"/>
-                          </w:rPr>
-                          <w:t>e.g.</w:t>
-                        </w:r>
-                        <w:proofErr w:type="gramEnd"/>
-                        <w:r>
-                          <w:rPr>
-                            <w:rFonts w:ascii="Rubik" w:hAnsi="Rubik" w:cs="Rubik"/>
-                            <w:color w:val="262626" w:themeColor="text1" w:themeTint="D9"/>
-                            <w:sz w:val="16"/>
-                            <w:szCs w:val="16"/>
-                          </w:rPr>
-                          <w:t xml:space="preserve"> developing a web interface which was </w:t>
-                        </w:r>
-                        <w:r>
-                          <w:rPr>
-                            <w:rFonts w:ascii="Rubik" w:hAnsi="Rubik" w:cs="Rubik"/>
-                            <w:color w:val="262626" w:themeColor="text1" w:themeTint="D9"/>
-                            <w:sz w:val="16"/>
-                            <w:szCs w:val="16"/>
-                          </w:rPr>
-                          <w:t xml:space="preserve">officially </w:t>
-                        </w:r>
-                        <w:r>
-                          <w:rPr>
-                            <w:rFonts w:ascii="Rubik" w:hAnsi="Rubik" w:cs="Rubik"/>
-                            <w:color w:val="262626" w:themeColor="text1" w:themeTint="D9"/>
-                            <w:sz w:val="16"/>
-                            <w:szCs w:val="16"/>
-                          </w:rPr>
-                          <w:t>adopted by the IL MOH.</w:t>
-                        </w:r>
-                      </w:p>
-                    </w:txbxContent>
-                  </v:textbox>
-                </v:shape>
-              </v:group>
             </w:pict>
           </mc:Fallback>
         </mc:AlternateContent>

--- a/2023/CV-Eilon-2023-Editable.docx
+++ b/2023/CV-Eilon-2023-Editable.docx
@@ -22,15 +22,15 @@
         <mc:AlternateContent>
           <mc:Choice Requires="wpg">
             <w:drawing>
-              <wp:anchor distT="0" distB="0" distL="114300" distR="114300" simplePos="0" relativeHeight="251637760" behindDoc="0" locked="0" layoutInCell="1" allowOverlap="1" wp14:anchorId="223571ED" wp14:editId="511B15DF">
+              <wp:anchor distT="0" distB="0" distL="114300" distR="114300" simplePos="0" relativeHeight="251637760" behindDoc="0" locked="0" layoutInCell="1" allowOverlap="1" wp14:anchorId="223571ED" wp14:editId="7CE1C79C">
                 <wp:simplePos x="0" y="0"/>
                 <wp:positionH relativeFrom="column">
-                  <wp:posOffset>737870</wp:posOffset>
+                  <wp:posOffset>738051</wp:posOffset>
                 </wp:positionH>
                 <wp:positionV relativeFrom="paragraph">
                   <wp:posOffset>3840480</wp:posOffset>
                 </wp:positionV>
-                <wp:extent cx="5404485" cy="1369060"/>
+                <wp:extent cx="5419708" cy="1369060"/>
                 <wp:effectExtent l="0" t="0" r="0" b="0"/>
                 <wp:wrapNone/>
                 <wp:docPr id="254" name="קבוצה 254"/>
@@ -42,9 +42,9 @@
                       <wpg:grpSpPr>
                         <a:xfrm>
                           <a:off x="0" y="0"/>
-                          <a:ext cx="5404485" cy="1369060"/>
+                          <a:ext cx="5419708" cy="1369060"/>
                           <a:chOff x="0" y="0"/>
-                          <a:chExt cx="5404485" cy="1431487"/>
+                          <a:chExt cx="5419708" cy="1431487"/>
                         </a:xfrm>
                       </wpg:grpSpPr>
                       <wps:wsp>
@@ -120,7 +120,7 @@
                         </wps:cNvSpPr>
                         <wps:spPr bwMode="auto">
                           <a:xfrm flipH="1">
-                            <a:off x="190499" y="175229"/>
+                            <a:off x="228583" y="175229"/>
                             <a:ext cx="5191125" cy="270870"/>
                           </a:xfrm>
                           <a:prstGeom prst="rect">
@@ -154,16 +154,17 @@
                                   <w:sz w:val="16"/>
                                   <w:szCs w:val="16"/>
                                 </w:rPr>
-                                <w:t xml:space="preserve">June 2020 – </w:t>
+                                <w:t>2020 –</w:t>
                               </w:r>
                               <w:r>
                                 <w:rPr>
-                                  <w:rFonts w:ascii="Rubik" w:hAnsi="Rubik" w:cs="Rubik"/>
+                                  <w:rFonts w:ascii="Rubik" w:hAnsi="Rubik" w:cs="Rubik" w:hint="cs"/>
                                   <w:color w:val="767171" w:themeColor="background2" w:themeShade="80"/>
                                   <w:sz w:val="16"/>
                                   <w:szCs w:val="16"/>
-                                </w:rPr>
-                                <w:t xml:space="preserve">Jan </w:t>
+                                  <w:rtl/>
+                                </w:rPr>
+                                <w:t xml:space="preserve"> </w:t>
                               </w:r>
                               <w:r>
                                 <w:rPr>
@@ -593,6 +594,9 @@
                     </wpg:wgp>
                   </a:graphicData>
                 </a:graphic>
+                <wp14:sizeRelH relativeFrom="margin">
+                  <wp14:pctWidth>0</wp14:pctWidth>
+                </wp14:sizeRelH>
                 <wp14:sizeRelV relativeFrom="margin">
                   <wp14:pctHeight>0</wp14:pctHeight>
                 </wp14:sizeRelV>
@@ -601,7 +605,7 @@
           </mc:Choice>
           <mc:Fallback>
             <w:pict>
-              <v:group w14:anchorId="223571ED" id="קבוצה 254" o:spid="_x0000_s1026" style="position:absolute;left:0;text-align:left;margin-left:58.1pt;margin-top:302.4pt;width:425.55pt;height:107.8pt;z-index:251637760;mso-height-relative:margin" coordsize="54044,14314" o:gfxdata="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">
+              <v:group w14:anchorId="223571ED" id="קבוצה 254" o:spid="_x0000_s1026" style="position:absolute;left:0;text-align:left;margin-left:58.1pt;margin-top:302.4pt;width:426.75pt;height:107.8pt;z-index:251637760;mso-width-relative:margin;mso-height-relative:margin" coordsize="54197,14314" o:gfxdata="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">
                 <v:shapetype id="_x0000_t202" coordsize="21600,21600" o:spt="202" path="m,l,21600r21600,l21600,xe">
                   <v:stroke joinstyle="miter"/>
                   <v:path gradientshapeok="t" o:connecttype="rect"/>
@@ -649,7 +653,7 @@
                     </w:txbxContent>
                   </v:textbox>
                 </v:shape>
-                <v:shape id="_x0000_s1028" type="#_x0000_t202" style="position:absolute;left:1904;top:1752;width:51912;height:2708;flip:x;visibility:visible;mso-wrap-style:square;v-text-anchor:top" o:gfxdata="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" filled="f" stroked="f">
+                <v:shape id="_x0000_s1028" type="#_x0000_t202" style="position:absolute;left:2285;top:1752;width:51912;height:2708;flip:x;visibility:visible;mso-wrap-style:square;v-text-anchor:top" o:gfxdata="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" filled="f" stroked="f">
                   <v:textbox>
                     <w:txbxContent>
                       <w:p>
@@ -670,16 +674,17 @@
                             <w:sz w:val="16"/>
                             <w:szCs w:val="16"/>
                           </w:rPr>
-                          <w:t xml:space="preserve">June 2020 – </w:t>
+                          <w:t>2020 –</w:t>
                         </w:r>
                         <w:r>
                           <w:rPr>
-                            <w:rFonts w:ascii="Rubik" w:hAnsi="Rubik" w:cs="Rubik"/>
+                            <w:rFonts w:ascii="Rubik" w:hAnsi="Rubik" w:cs="Rubik" w:hint="cs"/>
                             <w:color w:val="767171" w:themeColor="background2" w:themeShade="80"/>
                             <w:sz w:val="16"/>
                             <w:szCs w:val="16"/>
-                          </w:rPr>
-                          <w:t xml:space="preserve">Jan </w:t>
+                            <w:rtl/>
+                          </w:rPr>
+                          <w:t xml:space="preserve"> </w:t>
                         </w:r>
                         <w:r>
                           <w:rPr>
@@ -1832,7 +1837,26 @@
                                   <w:sz w:val="16"/>
                                   <w:szCs w:val="16"/>
                                 </w:rPr>
-                                <w:t>May 2022 – May 2023</w:t>
+                                <w:t>2022 –</w:t>
+                              </w:r>
+                              <w:r>
+                                <w:rPr>
+                                  <w:rFonts w:ascii="Rubik" w:hAnsi="Rubik" w:cs="Rubik" w:hint="cs"/>
+                                  <w:color w:val="767171" w:themeColor="background2" w:themeShade="80"/>
+                                  <w:sz w:val="16"/>
+                                  <w:szCs w:val="16"/>
+                                  <w:rtl/>
+                                </w:rPr>
+                                <w:t xml:space="preserve"> </w:t>
+                              </w:r>
+                              <w:r>
+                                <w:rPr>
+                                  <w:rFonts w:ascii="Rubik" w:hAnsi="Rubik" w:cs="Rubik"/>
+                                  <w:color w:val="767171" w:themeColor="background2" w:themeShade="80"/>
+                                  <w:sz w:val="16"/>
+                                  <w:szCs w:val="16"/>
+                                </w:rPr>
+                                <w:t>2023</w:t>
                               </w:r>
                             </w:p>
                             <w:p>
@@ -2496,8 +2520,8 @@
           </mc:Choice>
           <mc:Fallback>
             <w:pict>
-              <v:group w14:anchorId="0C5BCB14" id="קבוצה 254" o:spid="_x0000_s1033" style="position:absolute;left:0;text-align:left;margin-left:62pt;margin-top:47.55pt;width:441.45pt;height:226.8pt;z-index:251679744;mso-width-relative:margin;mso-height-relative:margin" coordorigin="2085" coordsize="53284,15366" o:gfxdata="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">
-                <v:shape id="_x0000_s1034" type="#_x0000_t202" style="position:absolute;left:2604;width:51911;height:3352;flip:x;visibility:visible;mso-wrap-style:square;v-text-anchor:top" o:gfxdata="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" filled="f" stroked="f">
+              <v:group w14:anchorId="0C5BCB14" id="_x0000_s1037" style="position:absolute;left:0;text-align:left;margin-left:62pt;margin-top:47.55pt;width:441.45pt;height:226.8pt;z-index:251679744;mso-width-relative:margin;mso-height-relative:margin" coordorigin="2085" coordsize="53284,15366" o:gfxdata="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">
+                <v:shape id="_x0000_s1038" type="#_x0000_t202" style="position:absolute;left:2604;width:51911;height:3352;flip:x;visibility:visible;mso-wrap-style:square;v-text-anchor:top" o:gfxdata="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" filled="f" stroked="f">
                   <v:textbox>
                     <w:txbxContent>
                       <w:p>
@@ -2539,7 +2563,26 @@
                             <w:sz w:val="16"/>
                             <w:szCs w:val="16"/>
                           </w:rPr>
-                          <w:t>May 2022 – May 2023</w:t>
+                          <w:t>2022 –</w:t>
+                        </w:r>
+                        <w:r>
+                          <w:rPr>
+                            <w:rFonts w:ascii="Rubik" w:hAnsi="Rubik" w:cs="Rubik" w:hint="cs"/>
+                            <w:color w:val="767171" w:themeColor="background2" w:themeShade="80"/>
+                            <w:sz w:val="16"/>
+                            <w:szCs w:val="16"/>
+                            <w:rtl/>
+                          </w:rPr>
+                          <w:t xml:space="preserve"> </w:t>
+                        </w:r>
+                        <w:r>
+                          <w:rPr>
+                            <w:rFonts w:ascii="Rubik" w:hAnsi="Rubik" w:cs="Rubik"/>
+                            <w:color w:val="767171" w:themeColor="background2" w:themeShade="80"/>
+                            <w:sz w:val="16"/>
+                            <w:szCs w:val="16"/>
+                          </w:rPr>
+                          <w:t>2023</w:t>
                         </w:r>
                       </w:p>
                       <w:p>
@@ -2561,7 +2604,7 @@
                     </w:txbxContent>
                   </v:textbox>
                 </v:shape>
-                <v:shape id="_x0000_s1035" type="#_x0000_t202" style="position:absolute;left:2085;top:1752;width:51911;height:2191;flip:x;visibility:visible;mso-wrap-style:square;v-text-anchor:top" o:gfxdata="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" filled="f" stroked="f">
+                <v:shape id="_x0000_s1039" type="#_x0000_t202" style="position:absolute;left:2085;top:1752;width:51911;height:2191;flip:x;visibility:visible;mso-wrap-style:square;v-text-anchor:top" o:gfxdata="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" filled="f" stroked="f">
                   <v:textbox>
                     <w:txbxContent>
                       <w:p>
@@ -2580,7 +2623,7 @@
                     </w:txbxContent>
                   </v:textbox>
                 </v:shape>
-                <v:shape id="_x0000_s1036" type="#_x0000_t202" style="position:absolute;left:2563;top:1906;width:52807;height:13460;flip:x;visibility:visible;mso-wrap-style:square;v-text-anchor:top" o:gfxdata="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" filled="f" stroked="f">
+                <v:shape id="_x0000_s1040" type="#_x0000_t202" style="position:absolute;left:2563;top:1906;width:52807;height:13460;flip:x;visibility:visible;mso-wrap-style:square;v-text-anchor:top" o:gfxdata="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" filled="f" stroked="f">
                   <v:textbox>
                     <w:txbxContent>
                       <w:p>
@@ -2645,52 +2688,7 @@
                             <w:sz w:val="16"/>
                             <w:szCs w:val="16"/>
                           </w:rPr>
-                          <w:t xml:space="preserve"> for hundreds of</w:t>
-                        </w:r>
-                        <w:r>
-                          <w:rPr>
-                            <w:rFonts w:ascii="Rubik" w:hAnsi="Rubik" w:cs="Rubik"/>
-                            <w:color w:val="262626" w:themeColor="text1" w:themeTint="D9"/>
-                            <w:sz w:val="16"/>
-                            <w:szCs w:val="16"/>
-                          </w:rPr>
-                          <w:t xml:space="preserve"> </w:t>
-                        </w:r>
-                        <w:r>
-                          <w:rPr>
-                            <w:rFonts w:ascii="Rubik" w:hAnsi="Rubik" w:cs="Rubik"/>
-                            <w:color w:val="262626" w:themeColor="text1" w:themeTint="D9"/>
-                            <w:sz w:val="16"/>
-                            <w:szCs w:val="16"/>
-                          </w:rPr>
-                          <w:t>millions of users</w:t>
-                        </w:r>
-                        <w:r>
-                          <w:rPr>
-                            <w:rFonts w:ascii="Rubik" w:hAnsi="Rubik" w:cs="Rubik"/>
-                            <w:color w:val="262626" w:themeColor="text1" w:themeTint="D9"/>
-                            <w:sz w:val="16"/>
-                            <w:szCs w:val="16"/>
-                          </w:rPr>
-                          <w:t xml:space="preserve">, </w:t>
-                        </w:r>
-                        <w:r>
-                          <w:rPr>
-                            <w:rFonts w:ascii="Rubik" w:hAnsi="Rubik" w:cs="Rubik"/>
-                            <w:color w:val="262626" w:themeColor="text1" w:themeTint="D9"/>
-                            <w:sz w:val="16"/>
-                            <w:szCs w:val="16"/>
-                          </w:rPr>
-                          <w:t>provided full DE coverage including:</w:t>
-                        </w:r>
-                        <w:r>
-                          <w:rPr>
-                            <w:rFonts w:ascii="Rubik" w:hAnsi="Rubik" w:cs="Rubik"/>
-                            <w:color w:val="262626" w:themeColor="text1" w:themeTint="D9"/>
-                            <w:sz w:val="16"/>
-                            <w:szCs w:val="16"/>
-                          </w:rPr>
-                          <w:t xml:space="preserve"> </w:t>
+                          <w:t xml:space="preserve"> for hundreds of millions of users, provided full DE coverage including: </w:t>
                         </w:r>
                       </w:p>
                       <w:p>
@@ -2740,31 +2738,7 @@
                             <w:sz w:val="16"/>
                             <w:szCs w:val="16"/>
                           </w:rPr>
-                          <w:t>–</w:t>
-                        </w:r>
-                        <w:r>
-                          <w:rPr>
-                            <w:rFonts w:ascii="Rubik" w:hAnsi="Rubik" w:cs="Rubik"/>
-                            <w:sz w:val="16"/>
-                            <w:szCs w:val="16"/>
-                          </w:rPr>
-                          <w:t xml:space="preserve"> </w:t>
-                        </w:r>
-                        <w:r>
-                          <w:rPr>
-                            <w:rFonts w:ascii="Rubik" w:hAnsi="Rubik" w:cs="Rubik"/>
-                            <w:sz w:val="16"/>
-                            <w:szCs w:val="16"/>
-                          </w:rPr>
-                          <w:t>B</w:t>
-                        </w:r>
-                        <w:r>
-                          <w:rPr>
-                            <w:rFonts w:ascii="Rubik" w:hAnsi="Rubik" w:cs="Rubik"/>
-                            <w:sz w:val="16"/>
-                            <w:szCs w:val="16"/>
-                          </w:rPr>
-                          <w:t>uilt and maintain</w:t>
+                          <w:t>– Built and maintain</w:t>
                         </w:r>
                         <w:r>
                           <w:rPr>
@@ -2822,43 +2796,7 @@
                             <w:sz w:val="16"/>
                             <w:szCs w:val="16"/>
                           </w:rPr>
-                          <w:t xml:space="preserve"> </w:t>
-                        </w:r>
-                        <w:r>
-                          <w:rPr>
-                            <w:rFonts w:ascii="Rubik" w:hAnsi="Rubik" w:cs="Rubik"/>
-                            <w:color w:val="262626" w:themeColor="text1" w:themeTint="D9"/>
-                            <w:sz w:val="16"/>
-                            <w:szCs w:val="16"/>
-                          </w:rPr>
-                          <w:t>–</w:t>
-                        </w:r>
-                        <w:r>
-                          <w:rPr>
-                            <w:rFonts w:ascii="Rubik" w:hAnsi="Rubik" w:cs="Rubik"/>
-                            <w:color w:val="262626" w:themeColor="text1" w:themeTint="D9"/>
-                            <w:sz w:val="16"/>
-                            <w:szCs w:val="16"/>
-                          </w:rPr>
-                          <w:t xml:space="preserve"> </w:t>
-                        </w:r>
-                        <w:r>
-                          <w:rPr>
-                            <w:rFonts w:ascii="Rubik" w:hAnsi="Rubik" w:cs="Rubik"/>
-                            <w:color w:val="262626" w:themeColor="text1" w:themeTint="D9"/>
-                            <w:sz w:val="16"/>
-                            <w:szCs w:val="16"/>
-                          </w:rPr>
-                          <w:t>C</w:t>
-                        </w:r>
-                        <w:r>
-                          <w:rPr>
-                            <w:rFonts w:ascii="Rubik" w:hAnsi="Rubik" w:cs="Rubik"/>
-                            <w:color w:val="262626" w:themeColor="text1" w:themeTint="D9"/>
-                            <w:sz w:val="16"/>
-                            <w:szCs w:val="16"/>
-                          </w:rPr>
-                          <w:t xml:space="preserve">reated multiple dashboards to enable monitoring </w:t>
+                          <w:t xml:space="preserve"> – Created multiple dashboards to enable monitoring </w:t>
                         </w:r>
                         <w:r>
                           <w:rPr>
@@ -3072,18 +3010,16 @@
                             <w:sz w:val="16"/>
                             <w:szCs w:val="16"/>
                           </w:rPr>
-                          <w:t>Ensuring Data</w:t>
+                          <w:t>Ensuring Data Quality and Reliability</w:t>
                         </w:r>
                         <w:r>
                           <w:rPr>
                             <w:rFonts w:ascii="Rubik" w:hAnsi="Rubik" w:cs="Rubik"/>
-                            <w:b/>
-                            <w:bCs/>
                             <w:color w:val="262626" w:themeColor="text1" w:themeTint="D9"/>
                             <w:sz w:val="16"/>
                             <w:szCs w:val="16"/>
                           </w:rPr>
-                          <w:t xml:space="preserve"> Quality and Reliability</w:t>
+                          <w:t xml:space="preserve"> </w:t>
                         </w:r>
                         <w:r>
                           <w:rPr>
@@ -3092,43 +3028,7 @@
                             <w:sz w:val="16"/>
                             <w:szCs w:val="16"/>
                           </w:rPr>
-                          <w:t xml:space="preserve"> </w:t>
-                        </w:r>
-                        <w:r>
-                          <w:rPr>
-                            <w:rFonts w:ascii="Rubik" w:hAnsi="Rubik" w:cs="Rubik"/>
-                            <w:color w:val="262626" w:themeColor="text1" w:themeTint="D9"/>
-                            <w:sz w:val="16"/>
-                            <w:szCs w:val="16"/>
-                          </w:rPr>
-                          <w:t>–</w:t>
-                        </w:r>
-                        <w:r>
-                          <w:rPr>
-                            <w:rFonts w:ascii="Rubik" w:hAnsi="Rubik" w:cs="Rubik"/>
-                            <w:color w:val="262626" w:themeColor="text1" w:themeTint="D9"/>
-                            <w:sz w:val="16"/>
-                            <w:szCs w:val="16"/>
-                          </w:rPr>
-                          <w:t xml:space="preserve"> </w:t>
-                        </w:r>
-                        <w:r>
-                          <w:rPr>
-                            <w:rFonts w:ascii="Rubik" w:hAnsi="Rubik" w:cs="Rubik"/>
-                            <w:color w:val="262626" w:themeColor="text1" w:themeTint="D9"/>
-                            <w:sz w:val="16"/>
-                            <w:szCs w:val="16"/>
-                          </w:rPr>
-                          <w:t>W</w:t>
-                        </w:r>
-                        <w:r>
-                          <w:rPr>
-                            <w:rFonts w:ascii="Rubik" w:hAnsi="Rubik" w:cs="Rubik"/>
-                            <w:color w:val="262626" w:themeColor="text1" w:themeTint="D9"/>
-                            <w:sz w:val="16"/>
-                            <w:szCs w:val="16"/>
-                          </w:rPr>
-                          <w:t>orked on various projects to create automated alerts to detect data anomalies (</w:t>
+                          <w:t>– Worked on various projects to create automated alerts to detect data anomalies (</w:t>
                         </w:r>
                         <w:proofErr w:type="gramStart"/>
                         <w:r>
@@ -3230,25 +3130,7 @@
                             <w:sz w:val="16"/>
                             <w:szCs w:val="16"/>
                           </w:rPr>
-                          <w:t xml:space="preserve"> </w:t>
-                        </w:r>
-                        <w:r>
-                          <w:rPr>
-                            <w:rFonts w:ascii="Rubik" w:hAnsi="Rubik" w:cs="Rubik"/>
-                            <w:color w:val="262626" w:themeColor="text1" w:themeTint="D9"/>
-                            <w:sz w:val="16"/>
-                            <w:szCs w:val="16"/>
-                          </w:rPr>
-                          <w:t>– T</w:t>
-                        </w:r>
-                        <w:r>
-                          <w:rPr>
-                            <w:rFonts w:ascii="Rubik" w:hAnsi="Rubik" w:cs="Rubik"/>
-                            <w:color w:val="262626" w:themeColor="text1" w:themeTint="D9"/>
-                            <w:sz w:val="16"/>
-                            <w:szCs w:val="16"/>
-                          </w:rPr>
-                          <w:t xml:space="preserve">ook an active part in gathering and scoping DE requirements </w:t>
+                          <w:t xml:space="preserve"> – Took an active part in gathering and scoping DE requirements </w:t>
                         </w:r>
                         <w:r>
                           <w:rPr>
@@ -4515,7 +4397,7 @@
                                   <w:sz w:val="16"/>
                                   <w:szCs w:val="16"/>
                                 </w:rPr>
-                                <w:t xml:space="preserve">Nov </w:t>
+                                <w:t>201</w:t>
                               </w:r>
                               <w:r>
                                 <w:rPr>
@@ -4524,7 +4406,7 @@
                                   <w:sz w:val="16"/>
                                   <w:szCs w:val="16"/>
                                 </w:rPr>
-                                <w:t>201</w:t>
+                                <w:t>7</w:t>
                               </w:r>
                               <w:r>
                                 <w:rPr>
@@ -4533,16 +4415,26 @@
                                   <w:sz w:val="16"/>
                                   <w:szCs w:val="16"/>
                                 </w:rPr>
-                                <w:t>7</w:t>
+                                <w:t xml:space="preserve"> –</w:t>
                               </w:r>
                               <w:r>
                                 <w:rPr>
-                                  <w:rFonts w:ascii="Rubik" w:hAnsi="Rubik" w:cs="Rubik"/>
+                                  <w:rFonts w:ascii="Rubik" w:hAnsi="Rubik" w:cs="Rubik" w:hint="cs"/>
                                   <w:color w:val="767171" w:themeColor="background2" w:themeShade="80"/>
                                   <w:sz w:val="16"/>
                                   <w:szCs w:val="16"/>
-                                </w:rPr>
-                                <w:t xml:space="preserve"> – June 2020</w:t>
+                                  <w:rtl/>
+                                </w:rPr>
+                                <w:t xml:space="preserve"> </w:t>
+                              </w:r>
+                              <w:r>
+                                <w:rPr>
+                                  <w:rFonts w:ascii="Rubik" w:hAnsi="Rubik" w:cs="Rubik"/>
+                                  <w:color w:val="767171" w:themeColor="background2" w:themeShade="80"/>
+                                  <w:sz w:val="16"/>
+                                  <w:szCs w:val="16"/>
+                                </w:rPr>
+                                <w:t>2020</w:t>
                               </w:r>
                             </w:p>
                           </w:txbxContent>
@@ -5085,7 +4977,7 @@
                             <w:sz w:val="16"/>
                             <w:szCs w:val="16"/>
                           </w:rPr>
-                          <w:t xml:space="preserve">Nov </w:t>
+                          <w:t>201</w:t>
                         </w:r>
                         <w:r>
                           <w:rPr>
@@ -5094,7 +4986,7 @@
                             <w:sz w:val="16"/>
                             <w:szCs w:val="16"/>
                           </w:rPr>
-                          <w:t>201</w:t>
+                          <w:t>7</w:t>
                         </w:r>
                         <w:r>
                           <w:rPr>
@@ -5103,16 +4995,26 @@
                             <w:sz w:val="16"/>
                             <w:szCs w:val="16"/>
                           </w:rPr>
-                          <w:t>7</w:t>
+                          <w:t xml:space="preserve"> –</w:t>
                         </w:r>
                         <w:r>
                           <w:rPr>
-                            <w:rFonts w:ascii="Rubik" w:hAnsi="Rubik" w:cs="Rubik"/>
+                            <w:rFonts w:ascii="Rubik" w:hAnsi="Rubik" w:cs="Rubik" w:hint="cs"/>
                             <w:color w:val="767171" w:themeColor="background2" w:themeShade="80"/>
                             <w:sz w:val="16"/>
                             <w:szCs w:val="16"/>
-                          </w:rPr>
-                          <w:t xml:space="preserve"> – June 2020</w:t>
+                            <w:rtl/>
+                          </w:rPr>
+                          <w:t xml:space="preserve"> </w:t>
+                        </w:r>
+                        <w:r>
+                          <w:rPr>
+                            <w:rFonts w:ascii="Rubik" w:hAnsi="Rubik" w:cs="Rubik"/>
+                            <w:color w:val="767171" w:themeColor="background2" w:themeShade="80"/>
+                            <w:sz w:val="16"/>
+                            <w:szCs w:val="16"/>
+                          </w:rPr>
+                          <w:t>2020</w:t>
                         </w:r>
                       </w:p>
                     </w:txbxContent>
